--- a/Report/B4/IT4490-710808-20184012-TranVanTuyen-Tuan11.docx
+++ b/Report/B4/IT4490-710808-20184012-TranVanTuyen-Tuan11.docx
@@ -67,7 +67,6 @@
           <w:lang w:val="vi-VN"/>
         </w:rPr>
       </w:pPr>
-      <w:proofErr w:type="spellStart"/>
       <w:r>
         <w:rPr>
           <w:rFonts w:ascii="Times New Roman" w:hAnsi="Times New Roman" w:cs="Times New Roman"/>
@@ -76,9 +75,8 @@
           <w:sz w:val="26"/>
           <w:szCs w:val="26"/>
         </w:rPr>
-        <w:t>Tuần</w:t>
-      </w:r>
-      <w:proofErr w:type="spellEnd"/>
+        <w:t xml:space="preserve">Tuần </w:t>
+      </w:r>
       <w:r>
         <w:rPr>
           <w:rFonts w:ascii="Times New Roman" w:hAnsi="Times New Roman" w:cs="Times New Roman"/>
@@ -87,7 +85,7 @@
           <w:sz w:val="26"/>
           <w:szCs w:val="26"/>
         </w:rPr>
-        <w:t xml:space="preserve"> </w:t>
+        <w:t>11</w:t>
       </w:r>
       <w:r>
         <w:rPr>
@@ -97,7 +95,7 @@
           <w:sz w:val="26"/>
           <w:szCs w:val="26"/>
         </w:rPr>
-        <w:t>11</w:t>
+        <w:t xml:space="preserve">, ngày </w:t>
       </w:r>
       <w:r>
         <w:rPr>
@@ -107,9 +105,8 @@
           <w:sz w:val="26"/>
           <w:szCs w:val="26"/>
         </w:rPr>
-        <w:t xml:space="preserve">, </w:t>
-      </w:r>
-      <w:proofErr w:type="spellStart"/>
+        <w:t>07/12</w:t>
+      </w:r>
       <w:r>
         <w:rPr>
           <w:rFonts w:ascii="Times New Roman" w:hAnsi="Times New Roman" w:cs="Times New Roman"/>
@@ -117,37 +114,6 @@
           <w:bCs/>
           <w:sz w:val="26"/>
           <w:szCs w:val="26"/>
-        </w:rPr>
-        <w:t>ngày</w:t>
-      </w:r>
-      <w:proofErr w:type="spellEnd"/>
-      <w:r>
-        <w:rPr>
-          <w:rFonts w:ascii="Times New Roman" w:hAnsi="Times New Roman" w:cs="Times New Roman"/>
-          <w:b/>
-          <w:bCs/>
-          <w:sz w:val="26"/>
-          <w:szCs w:val="26"/>
-        </w:rPr>
-        <w:t xml:space="preserve"> </w:t>
-      </w:r>
-      <w:r>
-        <w:rPr>
-          <w:rFonts w:ascii="Times New Roman" w:hAnsi="Times New Roman" w:cs="Times New Roman"/>
-          <w:b/>
-          <w:bCs/>
-          <w:sz w:val="26"/>
-          <w:szCs w:val="26"/>
-        </w:rPr>
-        <w:t>07/12</w:t>
-      </w:r>
-      <w:r>
-        <w:rPr>
-          <w:rFonts w:ascii="Times New Roman" w:hAnsi="Times New Roman" w:cs="Times New Roman"/>
-          <w:b/>
-          <w:bCs/>
-          <w:sz w:val="26"/>
-          <w:szCs w:val="26"/>
           <w:lang w:val="vi-VN"/>
         </w:rPr>
         <w:t>/2021</w:t>
@@ -161,106 +127,14 @@
           <w:szCs w:val="26"/>
         </w:rPr>
       </w:pPr>
-      <w:proofErr w:type="spellStart"/>
-      <w:r>
-        <w:rPr>
-          <w:rFonts w:ascii="Times New Roman" w:hAnsi="Times New Roman" w:cs="Times New Roman"/>
-          <w:sz w:val="26"/>
-          <w:szCs w:val="26"/>
-        </w:rPr>
-        <w:t>Họ</w:t>
-      </w:r>
-      <w:proofErr w:type="spellEnd"/>
-      <w:r>
-        <w:rPr>
-          <w:rFonts w:ascii="Times New Roman" w:hAnsi="Times New Roman" w:cs="Times New Roman"/>
-          <w:sz w:val="26"/>
-          <w:szCs w:val="26"/>
-        </w:rPr>
-        <w:t xml:space="preserve"> </w:t>
-      </w:r>
-      <w:proofErr w:type="spellStart"/>
-      <w:r>
-        <w:rPr>
-          <w:rFonts w:ascii="Times New Roman" w:hAnsi="Times New Roman" w:cs="Times New Roman"/>
-          <w:sz w:val="26"/>
-          <w:szCs w:val="26"/>
-        </w:rPr>
-        <w:t>và</w:t>
-      </w:r>
-      <w:proofErr w:type="spellEnd"/>
-      <w:r>
-        <w:rPr>
-          <w:rFonts w:ascii="Times New Roman" w:hAnsi="Times New Roman" w:cs="Times New Roman"/>
-          <w:sz w:val="26"/>
-          <w:szCs w:val="26"/>
-        </w:rPr>
-        <w:t xml:space="preserve"> </w:t>
-      </w:r>
-      <w:proofErr w:type="spellStart"/>
-      <w:r>
-        <w:rPr>
-          <w:rFonts w:ascii="Times New Roman" w:hAnsi="Times New Roman" w:cs="Times New Roman"/>
-          <w:sz w:val="26"/>
-          <w:szCs w:val="26"/>
-        </w:rPr>
-        <w:t>tên</w:t>
-      </w:r>
-      <w:proofErr w:type="spellEnd"/>
-      <w:r>
-        <w:rPr>
-          <w:rFonts w:ascii="Times New Roman" w:hAnsi="Times New Roman" w:cs="Times New Roman"/>
-          <w:sz w:val="26"/>
-          <w:szCs w:val="26"/>
-        </w:rPr>
-        <w:t xml:space="preserve">: </w:t>
-      </w:r>
-      <w:proofErr w:type="spellStart"/>
-      <w:r>
-        <w:rPr>
-          <w:rFonts w:ascii="Times New Roman" w:hAnsi="Times New Roman" w:cs="Times New Roman"/>
-          <w:sz w:val="26"/>
-          <w:szCs w:val="26"/>
-        </w:rPr>
-        <w:t>Trần</w:t>
-      </w:r>
-      <w:proofErr w:type="spellEnd"/>
-      <w:r>
-        <w:rPr>
-          <w:rFonts w:ascii="Times New Roman" w:hAnsi="Times New Roman" w:cs="Times New Roman"/>
-          <w:sz w:val="26"/>
-          <w:szCs w:val="26"/>
-        </w:rPr>
-        <w:t xml:space="preserve"> </w:t>
-      </w:r>
-      <w:proofErr w:type="spellStart"/>
-      <w:r>
-        <w:rPr>
-          <w:rFonts w:ascii="Times New Roman" w:hAnsi="Times New Roman" w:cs="Times New Roman"/>
-          <w:sz w:val="26"/>
-          <w:szCs w:val="26"/>
-        </w:rPr>
-        <w:t>Văn</w:t>
-      </w:r>
-      <w:proofErr w:type="spellEnd"/>
-      <w:r>
-        <w:rPr>
-          <w:rFonts w:ascii="Times New Roman" w:hAnsi="Times New Roman" w:cs="Times New Roman"/>
-          <w:sz w:val="26"/>
-          <w:szCs w:val="26"/>
-        </w:rPr>
-        <w:t xml:space="preserve"> </w:t>
-      </w:r>
-      <w:proofErr w:type="spellStart"/>
-      <w:r>
-        <w:rPr>
-          <w:rFonts w:ascii="Times New Roman" w:hAnsi="Times New Roman" w:cs="Times New Roman"/>
-          <w:sz w:val="26"/>
-          <w:szCs w:val="26"/>
-        </w:rPr>
-        <w:t>Tuyền</w:t>
-      </w:r>
-      <w:proofErr w:type="spellEnd"/>
+      <w:r>
+        <w:rPr>
+          <w:rFonts w:ascii="Times New Roman" w:hAnsi="Times New Roman" w:cs="Times New Roman"/>
+          <w:sz w:val="26"/>
+          <w:szCs w:val="26"/>
+        </w:rPr>
+        <w:t>Họ và tên: Trần Văn Tuyền</w:t>
+      </w:r>
     </w:p>
     <w:p>
       <w:pPr>
@@ -287,77 +161,13 @@
           <w:szCs w:val="26"/>
         </w:rPr>
       </w:pPr>
-      <w:proofErr w:type="spellStart"/>
-      <w:r>
-        <w:rPr>
-          <w:rFonts w:ascii="Times New Roman" w:hAnsi="Times New Roman" w:cs="Times New Roman"/>
-          <w:sz w:val="26"/>
-          <w:szCs w:val="26"/>
-        </w:rPr>
-        <w:t>Mã</w:t>
-      </w:r>
-      <w:proofErr w:type="spellEnd"/>
-      <w:r>
-        <w:rPr>
-          <w:rFonts w:ascii="Times New Roman" w:hAnsi="Times New Roman" w:cs="Times New Roman"/>
-          <w:sz w:val="26"/>
-          <w:szCs w:val="26"/>
-        </w:rPr>
-        <w:t xml:space="preserve"> </w:t>
-      </w:r>
-      <w:proofErr w:type="spellStart"/>
-      <w:r>
-        <w:rPr>
-          <w:rFonts w:ascii="Times New Roman" w:hAnsi="Times New Roman" w:cs="Times New Roman"/>
-          <w:sz w:val="26"/>
-          <w:szCs w:val="26"/>
-        </w:rPr>
-        <w:t>lớp</w:t>
-      </w:r>
-      <w:proofErr w:type="spellEnd"/>
-      <w:r>
-        <w:rPr>
-          <w:rFonts w:ascii="Times New Roman" w:hAnsi="Times New Roman" w:cs="Times New Roman"/>
-          <w:sz w:val="26"/>
-          <w:szCs w:val="26"/>
-        </w:rPr>
-        <w:t xml:space="preserve"> </w:t>
-      </w:r>
-      <w:proofErr w:type="spellStart"/>
-      <w:r>
-        <w:rPr>
-          <w:rFonts w:ascii="Times New Roman" w:hAnsi="Times New Roman" w:cs="Times New Roman"/>
-          <w:sz w:val="26"/>
-          <w:szCs w:val="26"/>
-        </w:rPr>
-        <w:t>thực</w:t>
-      </w:r>
-      <w:proofErr w:type="spellEnd"/>
-      <w:r>
-        <w:rPr>
-          <w:rFonts w:ascii="Times New Roman" w:hAnsi="Times New Roman" w:cs="Times New Roman"/>
-          <w:sz w:val="26"/>
-          <w:szCs w:val="26"/>
-        </w:rPr>
-        <w:t xml:space="preserve"> </w:t>
-      </w:r>
-      <w:proofErr w:type="spellStart"/>
-      <w:r>
-        <w:rPr>
-          <w:rFonts w:ascii="Times New Roman" w:hAnsi="Times New Roman" w:cs="Times New Roman"/>
-          <w:sz w:val="26"/>
-          <w:szCs w:val="26"/>
-        </w:rPr>
-        <w:t>hành</w:t>
-      </w:r>
-      <w:proofErr w:type="spellEnd"/>
-      <w:r>
-        <w:rPr>
-          <w:rFonts w:ascii="Times New Roman" w:hAnsi="Times New Roman" w:cs="Times New Roman"/>
-          <w:sz w:val="26"/>
-          <w:szCs w:val="26"/>
-        </w:rPr>
-        <w:t>: 710808</w:t>
+      <w:r>
+        <w:rPr>
+          <w:rFonts w:ascii="Times New Roman" w:hAnsi="Times New Roman" w:cs="Times New Roman"/>
+          <w:sz w:val="26"/>
+          <w:szCs w:val="26"/>
+        </w:rPr>
+        <w:t>Mã lớp thực hành: 710808</w:t>
       </w:r>
     </w:p>
     <w:p>
@@ -1241,91 +1051,9 @@
           <w:sz w:val="26"/>
           <w:szCs w:val="26"/>
         </w:rPr>
-        <w:t xml:space="preserve">Link </w:t>
-      </w:r>
-      <w:proofErr w:type="spellStart"/>
-      <w:r>
-        <w:rPr>
-          <w:rFonts w:ascii="Times New Roman" w:hAnsi="Times New Roman" w:cs="Times New Roman"/>
-          <w:sz w:val="26"/>
-          <w:szCs w:val="26"/>
-        </w:rPr>
-        <w:t>đã</w:t>
-      </w:r>
-      <w:proofErr w:type="spellEnd"/>
-      <w:r>
-        <w:rPr>
-          <w:rFonts w:ascii="Times New Roman" w:hAnsi="Times New Roman" w:cs="Times New Roman"/>
-          <w:sz w:val="26"/>
-          <w:szCs w:val="26"/>
-        </w:rPr>
-        <w:t xml:space="preserve"> </w:t>
-      </w:r>
-      <w:proofErr w:type="spellStart"/>
-      <w:r>
-        <w:rPr>
-          <w:rFonts w:ascii="Times New Roman" w:hAnsi="Times New Roman" w:cs="Times New Roman"/>
-          <w:sz w:val="26"/>
-          <w:szCs w:val="26"/>
-        </w:rPr>
-        <w:t>nộp</w:t>
-      </w:r>
-      <w:proofErr w:type="spellEnd"/>
-      <w:r>
-        <w:rPr>
-          <w:rFonts w:ascii="Times New Roman" w:hAnsi="Times New Roman" w:cs="Times New Roman"/>
-          <w:sz w:val="26"/>
-          <w:szCs w:val="26"/>
-        </w:rPr>
-        <w:t xml:space="preserve"> </w:t>
-      </w:r>
-      <w:proofErr w:type="spellStart"/>
-      <w:r>
-        <w:rPr>
-          <w:rFonts w:ascii="Times New Roman" w:hAnsi="Times New Roman" w:cs="Times New Roman"/>
-          <w:sz w:val="26"/>
-          <w:szCs w:val="26"/>
-        </w:rPr>
-        <w:t>bài</w:t>
-      </w:r>
-      <w:proofErr w:type="spellEnd"/>
-      <w:r>
-        <w:rPr>
-          <w:rFonts w:ascii="Times New Roman" w:hAnsi="Times New Roman" w:cs="Times New Roman"/>
-          <w:sz w:val="26"/>
-          <w:szCs w:val="26"/>
-        </w:rPr>
-        <w:t xml:space="preserve"> </w:t>
-      </w:r>
-      <w:proofErr w:type="spellStart"/>
-      <w:r>
-        <w:rPr>
-          <w:rFonts w:ascii="Times New Roman" w:hAnsi="Times New Roman" w:cs="Times New Roman"/>
-          <w:sz w:val="26"/>
-          <w:szCs w:val="26"/>
-        </w:rPr>
-        <w:t>trên</w:t>
-      </w:r>
-      <w:proofErr w:type="spellEnd"/>
-      <w:r>
-        <w:rPr>
-          <w:rFonts w:ascii="Times New Roman" w:hAnsi="Times New Roman" w:cs="Times New Roman"/>
-          <w:sz w:val="26"/>
-          <w:szCs w:val="26"/>
-        </w:rPr>
-        <w:t xml:space="preserve"> </w:t>
-      </w:r>
-      <w:proofErr w:type="spellStart"/>
-      <w:r>
-        <w:rPr>
-          <w:rFonts w:ascii="Times New Roman" w:hAnsi="Times New Roman" w:cs="Times New Roman"/>
-          <w:sz w:val="26"/>
-          <w:szCs w:val="26"/>
-        </w:rPr>
-        <w:t>Github</w:t>
+        <w:t>Link đã nộp bài trên Github</w:t>
       </w:r>
       <w:bookmarkEnd w:id="0"/>
-      <w:proofErr w:type="spellEnd"/>
     </w:p>
     <w:p>
       <w:pPr>
@@ -1360,115 +1088,7 @@
           <w:sz w:val="26"/>
           <w:szCs w:val="26"/>
         </w:rPr>
-        <w:t xml:space="preserve">1. </w:t>
-      </w:r>
-      <w:proofErr w:type="spellStart"/>
-      <w:r>
-        <w:rPr>
-          <w:rFonts w:ascii="Times New Roman" w:hAnsi="Times New Roman" w:cs="Times New Roman"/>
-          <w:sz w:val="26"/>
-          <w:szCs w:val="26"/>
-        </w:rPr>
-        <w:t>Thực</w:t>
-      </w:r>
-      <w:proofErr w:type="spellEnd"/>
-      <w:r>
-        <w:rPr>
-          <w:rFonts w:ascii="Times New Roman" w:hAnsi="Times New Roman" w:cs="Times New Roman"/>
-          <w:sz w:val="26"/>
-          <w:szCs w:val="26"/>
-        </w:rPr>
-        <w:t xml:space="preserve"> </w:t>
-      </w:r>
-      <w:proofErr w:type="spellStart"/>
-      <w:r>
-        <w:rPr>
-          <w:rFonts w:ascii="Times New Roman" w:hAnsi="Times New Roman" w:cs="Times New Roman"/>
-          <w:sz w:val="26"/>
-          <w:szCs w:val="26"/>
-        </w:rPr>
-        <w:t>hành</w:t>
-      </w:r>
-      <w:proofErr w:type="spellEnd"/>
-      <w:r>
-        <w:rPr>
-          <w:rFonts w:ascii="Times New Roman" w:hAnsi="Times New Roman" w:cs="Times New Roman"/>
-          <w:sz w:val="26"/>
-          <w:szCs w:val="26"/>
-        </w:rPr>
-        <w:t xml:space="preserve"> </w:t>
-      </w:r>
-      <w:proofErr w:type="spellStart"/>
-      <w:r>
-        <w:rPr>
-          <w:rFonts w:ascii="Times New Roman" w:hAnsi="Times New Roman" w:cs="Times New Roman"/>
-          <w:sz w:val="26"/>
-          <w:szCs w:val="26"/>
-        </w:rPr>
-        <w:t>thiết</w:t>
-      </w:r>
-      <w:proofErr w:type="spellEnd"/>
-      <w:r>
-        <w:rPr>
-          <w:rFonts w:ascii="Times New Roman" w:hAnsi="Times New Roman" w:cs="Times New Roman"/>
-          <w:sz w:val="26"/>
-          <w:szCs w:val="26"/>
-        </w:rPr>
-        <w:t xml:space="preserve"> </w:t>
-      </w:r>
-      <w:proofErr w:type="spellStart"/>
-      <w:r>
-        <w:rPr>
-          <w:rFonts w:ascii="Times New Roman" w:hAnsi="Times New Roman" w:cs="Times New Roman"/>
-          <w:sz w:val="26"/>
-          <w:szCs w:val="26"/>
-        </w:rPr>
-        <w:t>kế</w:t>
-      </w:r>
-      <w:proofErr w:type="spellEnd"/>
-      <w:r>
-        <w:rPr>
-          <w:rFonts w:ascii="Times New Roman" w:hAnsi="Times New Roman" w:cs="Times New Roman"/>
-          <w:sz w:val="26"/>
-          <w:szCs w:val="26"/>
-        </w:rPr>
-        <w:t xml:space="preserve"> unit tests </w:t>
-      </w:r>
-      <w:proofErr w:type="spellStart"/>
-      <w:r>
-        <w:rPr>
-          <w:rFonts w:ascii="Times New Roman" w:hAnsi="Times New Roman" w:cs="Times New Roman"/>
-          <w:sz w:val="26"/>
-          <w:szCs w:val="26"/>
-        </w:rPr>
-        <w:t>theo</w:t>
-      </w:r>
-      <w:proofErr w:type="spellEnd"/>
-      <w:r>
-        <w:rPr>
-          <w:rFonts w:ascii="Times New Roman" w:hAnsi="Times New Roman" w:cs="Times New Roman"/>
-          <w:sz w:val="26"/>
-          <w:szCs w:val="26"/>
-        </w:rPr>
-        <w:t xml:space="preserve"> </w:t>
-      </w:r>
-      <w:proofErr w:type="spellStart"/>
-      <w:r>
-        <w:rPr>
-          <w:rFonts w:ascii="Times New Roman" w:hAnsi="Times New Roman" w:cs="Times New Roman"/>
-          <w:sz w:val="26"/>
-          <w:szCs w:val="26"/>
-        </w:rPr>
-        <w:t>hướng</w:t>
-      </w:r>
-      <w:proofErr w:type="spellEnd"/>
-      <w:r>
-        <w:rPr>
-          <w:rFonts w:ascii="Times New Roman" w:hAnsi="Times New Roman" w:cs="Times New Roman"/>
-          <w:sz w:val="26"/>
-          <w:szCs w:val="26"/>
-        </w:rPr>
-        <w:t xml:space="preserve"> TDD</w:t>
+        <w:t>1. Thực hành thiết kế unit tests theo hướng TDD</w:t>
       </w:r>
       <w:bookmarkEnd w:id="1"/>
     </w:p>
@@ -1484,59 +1104,9 @@
         <w:rPr>
           <w:rFonts w:ascii="Times New Roman" w:hAnsi="Times New Roman" w:cs="Times New Roman"/>
         </w:rPr>
-        <w:t xml:space="preserve">1.1. </w:t>
-      </w:r>
-      <w:proofErr w:type="spellStart"/>
-      <w:r>
-        <w:rPr>
-          <w:rFonts w:ascii="Times New Roman" w:hAnsi="Times New Roman" w:cs="Times New Roman"/>
-        </w:rPr>
-        <w:t>Đặc</w:t>
-      </w:r>
-      <w:proofErr w:type="spellEnd"/>
-      <w:r>
-        <w:rPr>
-          <w:rFonts w:ascii="Times New Roman" w:hAnsi="Times New Roman" w:cs="Times New Roman"/>
-        </w:rPr>
-        <w:t xml:space="preserve"> </w:t>
-      </w:r>
-      <w:proofErr w:type="spellStart"/>
-      <w:r>
-        <w:rPr>
-          <w:rFonts w:ascii="Times New Roman" w:hAnsi="Times New Roman" w:cs="Times New Roman"/>
-        </w:rPr>
-        <w:t>tả</w:t>
-      </w:r>
-      <w:proofErr w:type="spellEnd"/>
-      <w:r>
-        <w:rPr>
-          <w:rFonts w:ascii="Times New Roman" w:hAnsi="Times New Roman" w:cs="Times New Roman"/>
-        </w:rPr>
-        <w:t xml:space="preserve"> </w:t>
-      </w:r>
-      <w:proofErr w:type="spellStart"/>
-      <w:r>
-        <w:rPr>
-          <w:rFonts w:ascii="Times New Roman" w:hAnsi="Times New Roman" w:cs="Times New Roman"/>
-        </w:rPr>
-        <w:t>yêu</w:t>
-      </w:r>
-      <w:proofErr w:type="spellEnd"/>
-      <w:r>
-        <w:rPr>
-          <w:rFonts w:ascii="Times New Roman" w:hAnsi="Times New Roman" w:cs="Times New Roman"/>
-        </w:rPr>
-        <w:t xml:space="preserve"> </w:t>
-      </w:r>
-      <w:proofErr w:type="spellStart"/>
-      <w:r>
-        <w:rPr>
-          <w:rFonts w:ascii="Times New Roman" w:hAnsi="Times New Roman" w:cs="Times New Roman"/>
-        </w:rPr>
-        <w:t>cầu</w:t>
+        <w:t>1.1. Đặc tả yêu cầu</w:t>
       </w:r>
       <w:bookmarkEnd w:id="2"/>
-      <w:proofErr w:type="spellEnd"/>
       <w:r>
         <w:rPr>
           <w:rFonts w:ascii="Times New Roman" w:hAnsi="Times New Roman" w:cs="Times New Roman"/>
@@ -1625,19 +1195,8 @@
                 <w:sz w:val="26"/>
                 <w:szCs w:val="26"/>
               </w:rPr>
-              <w:t xml:space="preserve">Tên tham </w:t>
-            </w:r>
-            <w:proofErr w:type="spellStart"/>
-            <w:r>
-              <w:rPr>
-                <w:b/>
-                <w:bCs/>
-                <w:sz w:val="26"/>
-                <w:szCs w:val="26"/>
-              </w:rPr>
-              <w:t>số</w:t>
-            </w:r>
-            <w:proofErr w:type="spellEnd"/>
+              <w:t>Tên tham số</w:t>
+            </w:r>
           </w:p>
         </w:tc>
         <w:tc>
@@ -1665,19 +1224,8 @@
                 <w:sz w:val="26"/>
                 <w:szCs w:val="26"/>
               </w:rPr>
-              <w:t xml:space="preserve">Yêu </w:t>
-            </w:r>
-            <w:proofErr w:type="spellStart"/>
-            <w:r>
-              <w:rPr>
-                <w:b/>
-                <w:bCs/>
-                <w:sz w:val="26"/>
-                <w:szCs w:val="26"/>
-              </w:rPr>
-              <w:t>cầu</w:t>
-            </w:r>
-            <w:proofErr w:type="spellEnd"/>
+              <w:t>Yêu cầu</w:t>
+            </w:r>
           </w:p>
         </w:tc>
       </w:tr>
@@ -1731,7 +1279,6 @@
                 <w:szCs w:val="26"/>
               </w:rPr>
             </w:pPr>
-            <w:proofErr w:type="spellStart"/>
             <w:r>
               <w:rPr>
                 <w:sz w:val="26"/>
@@ -1739,7 +1286,6 @@
               </w:rPr>
               <w:t>name</w:t>
             </w:r>
-            <w:proofErr w:type="spellEnd"/>
           </w:p>
         </w:tc>
         <w:tc>
@@ -1760,191 +1306,13 @@
                 <w:szCs w:val="26"/>
               </w:rPr>
             </w:pPr>
-            <w:proofErr w:type="spellStart"/>
             <w:r>
               <w:rPr>
                 <w:sz w:val="26"/>
                 <w:szCs w:val="26"/>
               </w:rPr>
-              <w:t>chỉ</w:t>
-            </w:r>
-            <w:proofErr w:type="spellEnd"/>
-            <w:r>
-              <w:rPr>
-                <w:sz w:val="26"/>
-                <w:szCs w:val="26"/>
-              </w:rPr>
-              <w:t xml:space="preserve"> bao </w:t>
-            </w:r>
-            <w:proofErr w:type="spellStart"/>
-            <w:r>
-              <w:rPr>
-                <w:sz w:val="26"/>
-                <w:szCs w:val="26"/>
-              </w:rPr>
-              <w:t>gồm</w:t>
-            </w:r>
-            <w:proofErr w:type="spellEnd"/>
-            <w:r>
-              <w:rPr>
-                <w:sz w:val="26"/>
-                <w:szCs w:val="26"/>
-              </w:rPr>
-              <w:t xml:space="preserve"> </w:t>
-            </w:r>
-            <w:proofErr w:type="spellStart"/>
-            <w:r>
-              <w:rPr>
-                <w:sz w:val="26"/>
-                <w:szCs w:val="26"/>
-              </w:rPr>
-              <w:t>chữ</w:t>
-            </w:r>
-            <w:proofErr w:type="spellEnd"/>
-            <w:r>
-              <w:rPr>
-                <w:sz w:val="26"/>
-                <w:szCs w:val="26"/>
-              </w:rPr>
-              <w:t xml:space="preserve"> </w:t>
-            </w:r>
-            <w:proofErr w:type="spellStart"/>
-            <w:r>
-              <w:rPr>
-                <w:sz w:val="26"/>
-                <w:szCs w:val="26"/>
-              </w:rPr>
-              <w:t>cái</w:t>
-            </w:r>
-            <w:proofErr w:type="spellEnd"/>
-            <w:r>
-              <w:rPr>
-                <w:sz w:val="26"/>
-                <w:szCs w:val="26"/>
-              </w:rPr>
-              <w:t xml:space="preserve">, không </w:t>
-            </w:r>
-            <w:proofErr w:type="spellStart"/>
-            <w:r>
-              <w:rPr>
-                <w:sz w:val="26"/>
-                <w:szCs w:val="26"/>
-              </w:rPr>
-              <w:t>chứa</w:t>
-            </w:r>
-            <w:proofErr w:type="spellEnd"/>
-            <w:r>
-              <w:rPr>
-                <w:sz w:val="26"/>
-                <w:szCs w:val="26"/>
-              </w:rPr>
-              <w:t xml:space="preserve"> </w:t>
-            </w:r>
-            <w:proofErr w:type="spellStart"/>
-            <w:r>
-              <w:rPr>
-                <w:sz w:val="26"/>
-                <w:szCs w:val="26"/>
-              </w:rPr>
-              <w:t>ký</w:t>
-            </w:r>
-            <w:proofErr w:type="spellEnd"/>
-            <w:r>
-              <w:rPr>
-                <w:sz w:val="26"/>
-                <w:szCs w:val="26"/>
-              </w:rPr>
-              <w:t xml:space="preserve"> </w:t>
-            </w:r>
-            <w:proofErr w:type="spellStart"/>
-            <w:r>
-              <w:rPr>
-                <w:sz w:val="26"/>
-                <w:szCs w:val="26"/>
-              </w:rPr>
-              <w:t>tự</w:t>
-            </w:r>
-            <w:proofErr w:type="spellEnd"/>
-            <w:r>
-              <w:rPr>
-                <w:sz w:val="26"/>
-                <w:szCs w:val="26"/>
-              </w:rPr>
-              <w:t xml:space="preserve"> </w:t>
-            </w:r>
-            <w:proofErr w:type="spellStart"/>
-            <w:r>
-              <w:rPr>
-                <w:sz w:val="26"/>
-                <w:szCs w:val="26"/>
-              </w:rPr>
-              <w:t>đặc</w:t>
-            </w:r>
-            <w:proofErr w:type="spellEnd"/>
-            <w:r>
-              <w:rPr>
-                <w:sz w:val="26"/>
-                <w:szCs w:val="26"/>
-              </w:rPr>
-              <w:t xml:space="preserve"> </w:t>
-            </w:r>
-            <w:proofErr w:type="spellStart"/>
-            <w:r>
-              <w:rPr>
-                <w:sz w:val="26"/>
-                <w:szCs w:val="26"/>
-              </w:rPr>
-              <w:t>biệt</w:t>
-            </w:r>
-            <w:proofErr w:type="spellEnd"/>
-            <w:r>
-              <w:rPr>
-                <w:sz w:val="26"/>
-                <w:szCs w:val="26"/>
-              </w:rPr>
-              <w:t xml:space="preserve">, không </w:t>
-            </w:r>
-            <w:proofErr w:type="spellStart"/>
-            <w:r>
-              <w:rPr>
-                <w:sz w:val="26"/>
-                <w:szCs w:val="26"/>
-              </w:rPr>
-              <w:t>được</w:t>
-            </w:r>
-            <w:proofErr w:type="spellEnd"/>
-            <w:r>
-              <w:rPr>
-                <w:sz w:val="26"/>
-                <w:szCs w:val="26"/>
-              </w:rPr>
-              <w:t xml:space="preserve"> </w:t>
-            </w:r>
-            <w:proofErr w:type="spellStart"/>
-            <w:r>
-              <w:rPr>
-                <w:sz w:val="26"/>
-                <w:szCs w:val="26"/>
-              </w:rPr>
-              <w:t>phép</w:t>
-            </w:r>
-            <w:proofErr w:type="spellEnd"/>
-            <w:r>
-              <w:rPr>
-                <w:sz w:val="26"/>
-                <w:szCs w:val="26"/>
-              </w:rPr>
-              <w:t xml:space="preserve"> </w:t>
-            </w:r>
-            <w:proofErr w:type="spellStart"/>
-            <w:r>
-              <w:rPr>
-                <w:sz w:val="26"/>
-                <w:szCs w:val="26"/>
-              </w:rPr>
-              <w:t>null</w:t>
-            </w:r>
-            <w:proofErr w:type="spellEnd"/>
+              <w:t>chỉ bao gồm chữ cái, không chứa ký tự đặc biệt, không được phép null</w:t>
+            </w:r>
           </w:p>
         </w:tc>
       </w:tr>
@@ -1997,7 +1365,6 @@
                 <w:szCs w:val="26"/>
               </w:rPr>
             </w:pPr>
-            <w:proofErr w:type="spellStart"/>
             <w:r>
               <w:rPr>
                 <w:sz w:val="26"/>
@@ -2005,7 +1372,6 @@
               </w:rPr>
               <w:t>phone</w:t>
             </w:r>
-            <w:proofErr w:type="spellEnd"/>
           </w:p>
         </w:tc>
         <w:tc>
@@ -2026,213 +1392,12 @@
                 <w:szCs w:val="26"/>
               </w:rPr>
             </w:pPr>
-            <w:proofErr w:type="spellStart"/>
             <w:r>
               <w:rPr>
                 <w:sz w:val="26"/>
                 <w:szCs w:val="26"/>
               </w:rPr>
-              <w:t>chỉ</w:t>
-            </w:r>
-            <w:proofErr w:type="spellEnd"/>
-            <w:r>
-              <w:rPr>
-                <w:sz w:val="26"/>
-                <w:szCs w:val="26"/>
-              </w:rPr>
-              <w:t xml:space="preserve"> bao </w:t>
-            </w:r>
-            <w:proofErr w:type="spellStart"/>
-            <w:r>
-              <w:rPr>
-                <w:sz w:val="26"/>
-                <w:szCs w:val="26"/>
-              </w:rPr>
-              <w:t>gồm</w:t>
-            </w:r>
-            <w:proofErr w:type="spellEnd"/>
-            <w:r>
-              <w:rPr>
-                <w:sz w:val="26"/>
-                <w:szCs w:val="26"/>
-              </w:rPr>
-              <w:t xml:space="preserve"> </w:t>
-            </w:r>
-            <w:proofErr w:type="spellStart"/>
-            <w:r>
-              <w:rPr>
-                <w:sz w:val="26"/>
-                <w:szCs w:val="26"/>
-              </w:rPr>
-              <w:t>chữ</w:t>
-            </w:r>
-            <w:proofErr w:type="spellEnd"/>
-            <w:r>
-              <w:rPr>
-                <w:sz w:val="26"/>
-                <w:szCs w:val="26"/>
-              </w:rPr>
-              <w:t xml:space="preserve"> </w:t>
-            </w:r>
-            <w:proofErr w:type="spellStart"/>
-            <w:r>
-              <w:rPr>
-                <w:sz w:val="26"/>
-                <w:szCs w:val="26"/>
-              </w:rPr>
-              <w:t>số</w:t>
-            </w:r>
-            <w:proofErr w:type="spellEnd"/>
-            <w:r>
-              <w:rPr>
-                <w:sz w:val="26"/>
-                <w:szCs w:val="26"/>
-              </w:rPr>
-              <w:t xml:space="preserve">, </w:t>
-            </w:r>
-            <w:proofErr w:type="spellStart"/>
-            <w:r>
-              <w:rPr>
-                <w:sz w:val="26"/>
-                <w:szCs w:val="26"/>
-              </w:rPr>
-              <w:t>độ</w:t>
-            </w:r>
-            <w:proofErr w:type="spellEnd"/>
-            <w:r>
-              <w:rPr>
-                <w:sz w:val="26"/>
-                <w:szCs w:val="26"/>
-              </w:rPr>
-              <w:t xml:space="preserve"> </w:t>
-            </w:r>
-            <w:proofErr w:type="spellStart"/>
-            <w:r>
-              <w:rPr>
-                <w:sz w:val="26"/>
-                <w:szCs w:val="26"/>
-              </w:rPr>
-              <w:t>dài</w:t>
-            </w:r>
-            <w:proofErr w:type="spellEnd"/>
-            <w:r>
-              <w:rPr>
-                <w:sz w:val="26"/>
-                <w:szCs w:val="26"/>
-              </w:rPr>
-              <w:t xml:space="preserve"> 10 </w:t>
-            </w:r>
-            <w:proofErr w:type="spellStart"/>
-            <w:r>
-              <w:rPr>
-                <w:sz w:val="26"/>
-                <w:szCs w:val="26"/>
-              </w:rPr>
-              <w:t>ký</w:t>
-            </w:r>
-            <w:proofErr w:type="spellEnd"/>
-            <w:r>
-              <w:rPr>
-                <w:sz w:val="26"/>
-                <w:szCs w:val="26"/>
-              </w:rPr>
-              <w:t xml:space="preserve"> </w:t>
-            </w:r>
-            <w:proofErr w:type="spellStart"/>
-            <w:r>
-              <w:rPr>
-                <w:sz w:val="26"/>
-                <w:szCs w:val="26"/>
-              </w:rPr>
-              <w:t>tự</w:t>
-            </w:r>
-            <w:proofErr w:type="spellEnd"/>
-            <w:r>
-              <w:rPr>
-                <w:sz w:val="26"/>
-                <w:szCs w:val="26"/>
-              </w:rPr>
-              <w:t xml:space="preserve"> </w:t>
-            </w:r>
-            <w:proofErr w:type="spellStart"/>
-            <w:r>
-              <w:rPr>
-                <w:sz w:val="26"/>
-                <w:szCs w:val="26"/>
-              </w:rPr>
-              <w:t>và</w:t>
-            </w:r>
-            <w:proofErr w:type="spellEnd"/>
-            <w:r>
-              <w:rPr>
-                <w:sz w:val="26"/>
-                <w:szCs w:val="26"/>
-              </w:rPr>
-              <w:t xml:space="preserve"> </w:t>
-            </w:r>
-            <w:proofErr w:type="spellStart"/>
-            <w:r>
-              <w:rPr>
-                <w:sz w:val="26"/>
-                <w:szCs w:val="26"/>
-              </w:rPr>
-              <w:t>bắt</w:t>
-            </w:r>
-            <w:proofErr w:type="spellEnd"/>
-            <w:r>
-              <w:rPr>
-                <w:sz w:val="26"/>
-                <w:szCs w:val="26"/>
-              </w:rPr>
-              <w:t xml:space="preserve"> </w:t>
-            </w:r>
-            <w:proofErr w:type="spellStart"/>
-            <w:r>
-              <w:rPr>
-                <w:sz w:val="26"/>
-                <w:szCs w:val="26"/>
-              </w:rPr>
-              <w:t>đầu</w:t>
-            </w:r>
-            <w:proofErr w:type="spellEnd"/>
-            <w:r>
-              <w:rPr>
-                <w:sz w:val="26"/>
-                <w:szCs w:val="26"/>
-              </w:rPr>
-              <w:t xml:space="preserve"> </w:t>
-            </w:r>
-            <w:proofErr w:type="spellStart"/>
-            <w:r>
-              <w:rPr>
-                <w:sz w:val="26"/>
-                <w:szCs w:val="26"/>
-              </w:rPr>
-              <w:t>là</w:t>
-            </w:r>
-            <w:proofErr w:type="spellEnd"/>
-            <w:r>
-              <w:rPr>
-                <w:sz w:val="26"/>
-                <w:szCs w:val="26"/>
-              </w:rPr>
-              <w:t xml:space="preserve"> </w:t>
-            </w:r>
-            <w:proofErr w:type="spellStart"/>
-            <w:r>
-              <w:rPr>
-                <w:sz w:val="26"/>
-                <w:szCs w:val="26"/>
-              </w:rPr>
-              <w:t>số</w:t>
-            </w:r>
-            <w:proofErr w:type="spellEnd"/>
-            <w:r>
-              <w:rPr>
-                <w:sz w:val="26"/>
-                <w:szCs w:val="26"/>
-              </w:rPr>
-              <w:t xml:space="preserve"> 0</w:t>
+              <w:t>chỉ bao gồm chữ số, độ dài 10 ký tự và bắt đầu là số 0</w:t>
             </w:r>
           </w:p>
         </w:tc>
@@ -2287,7 +1452,6 @@
                 <w:szCs w:val="26"/>
               </w:rPr>
             </w:pPr>
-            <w:proofErr w:type="spellStart"/>
             <w:r>
               <w:rPr>
                 <w:sz w:val="26"/>
@@ -2295,7 +1459,6 @@
               </w:rPr>
               <w:t>address</w:t>
             </w:r>
-            <w:proofErr w:type="spellEnd"/>
           </w:p>
         </w:tc>
         <w:tc>
@@ -2321,129 +1484,8 @@
                 <w:sz w:val="26"/>
                 <w:szCs w:val="26"/>
               </w:rPr>
-              <w:t xml:space="preserve">không </w:t>
-            </w:r>
-            <w:proofErr w:type="spellStart"/>
-            <w:r>
-              <w:rPr>
-                <w:sz w:val="26"/>
-                <w:szCs w:val="26"/>
-              </w:rPr>
-              <w:t>được</w:t>
-            </w:r>
-            <w:proofErr w:type="spellEnd"/>
-            <w:r>
-              <w:rPr>
-                <w:sz w:val="26"/>
-                <w:szCs w:val="26"/>
-              </w:rPr>
-              <w:t xml:space="preserve"> </w:t>
-            </w:r>
-            <w:proofErr w:type="spellStart"/>
-            <w:r>
-              <w:rPr>
-                <w:sz w:val="26"/>
-                <w:szCs w:val="26"/>
-              </w:rPr>
-              <w:t>phép</w:t>
-            </w:r>
-            <w:proofErr w:type="spellEnd"/>
-            <w:r>
-              <w:rPr>
-                <w:sz w:val="26"/>
-                <w:szCs w:val="26"/>
-              </w:rPr>
-              <w:t xml:space="preserve"> </w:t>
-            </w:r>
-            <w:proofErr w:type="spellStart"/>
-            <w:r>
-              <w:rPr>
-                <w:sz w:val="26"/>
-                <w:szCs w:val="26"/>
-              </w:rPr>
-              <w:t>null</w:t>
-            </w:r>
-            <w:proofErr w:type="spellEnd"/>
-            <w:r>
-              <w:rPr>
-                <w:sz w:val="26"/>
-                <w:szCs w:val="26"/>
-              </w:rPr>
-              <w:t xml:space="preserve">, không </w:t>
-            </w:r>
-            <w:proofErr w:type="spellStart"/>
-            <w:r>
-              <w:rPr>
-                <w:sz w:val="26"/>
-                <w:szCs w:val="26"/>
-              </w:rPr>
-              <w:t>chứa</w:t>
-            </w:r>
-            <w:proofErr w:type="spellEnd"/>
-            <w:r>
-              <w:rPr>
-                <w:sz w:val="26"/>
-                <w:szCs w:val="26"/>
-              </w:rPr>
-              <w:t xml:space="preserve"> </w:t>
-            </w:r>
-            <w:proofErr w:type="spellStart"/>
-            <w:r>
-              <w:rPr>
-                <w:sz w:val="26"/>
-                <w:szCs w:val="26"/>
-              </w:rPr>
-              <w:t>ký</w:t>
-            </w:r>
-            <w:proofErr w:type="spellEnd"/>
-            <w:r>
-              <w:rPr>
-                <w:sz w:val="26"/>
-                <w:szCs w:val="26"/>
-              </w:rPr>
-              <w:t xml:space="preserve"> </w:t>
-            </w:r>
-            <w:proofErr w:type="spellStart"/>
-            <w:r>
-              <w:rPr>
-                <w:sz w:val="26"/>
-                <w:szCs w:val="26"/>
-              </w:rPr>
-              <w:t>tự</w:t>
-            </w:r>
-            <w:proofErr w:type="spellEnd"/>
-            <w:r>
-              <w:rPr>
-                <w:sz w:val="26"/>
-                <w:szCs w:val="26"/>
-              </w:rPr>
-              <w:t xml:space="preserve"> </w:t>
-            </w:r>
-            <w:proofErr w:type="spellStart"/>
-            <w:r>
-              <w:rPr>
-                <w:sz w:val="26"/>
-                <w:szCs w:val="26"/>
-              </w:rPr>
-              <w:t>đặc</w:t>
-            </w:r>
-            <w:proofErr w:type="spellEnd"/>
-            <w:r>
-              <w:rPr>
-                <w:sz w:val="26"/>
-                <w:szCs w:val="26"/>
-              </w:rPr>
-              <w:t xml:space="preserve"> </w:t>
-            </w:r>
-            <w:proofErr w:type="spellStart"/>
-            <w:r>
-              <w:rPr>
-                <w:sz w:val="26"/>
-                <w:szCs w:val="26"/>
-              </w:rPr>
-              <w:t>biệt</w:t>
-            </w:r>
-            <w:proofErr w:type="spellEnd"/>
+              <w:t>không được phép null, không chứa ký tự đặc biệt</w:t>
+            </w:r>
           </w:p>
         </w:tc>
       </w:tr>
@@ -2461,49 +1503,7 @@
           <w:rFonts w:ascii="Times New Roman" w:hAnsi="Times New Roman" w:cs="Times New Roman"/>
         </w:rPr>
         <w:lastRenderedPageBreak/>
-        <w:t xml:space="preserve">1.2. </w:t>
-      </w:r>
-      <w:proofErr w:type="spellStart"/>
-      <w:r>
-        <w:rPr>
-          <w:rFonts w:ascii="Times New Roman" w:hAnsi="Times New Roman" w:cs="Times New Roman"/>
-        </w:rPr>
-        <w:t>Tạo</w:t>
-      </w:r>
-      <w:proofErr w:type="spellEnd"/>
-      <w:r>
-        <w:rPr>
-          <w:rFonts w:ascii="Times New Roman" w:hAnsi="Times New Roman" w:cs="Times New Roman"/>
-        </w:rPr>
-        <w:t xml:space="preserve"> </w:t>
-      </w:r>
-      <w:proofErr w:type="spellStart"/>
-      <w:r>
-        <w:rPr>
-          <w:rFonts w:ascii="Times New Roman" w:hAnsi="Times New Roman" w:cs="Times New Roman"/>
-        </w:rPr>
-        <w:t>UnitTest</w:t>
-      </w:r>
-      <w:proofErr w:type="spellEnd"/>
-      <w:r>
-        <w:rPr>
-          <w:rFonts w:ascii="Times New Roman" w:hAnsi="Times New Roman" w:cs="Times New Roman"/>
-        </w:rPr>
-        <w:t xml:space="preserve"> </w:t>
-      </w:r>
-      <w:proofErr w:type="spellStart"/>
-      <w:r>
-        <w:rPr>
-          <w:rFonts w:ascii="Times New Roman" w:hAnsi="Times New Roman" w:cs="Times New Roman"/>
-        </w:rPr>
-        <w:t>bằng</w:t>
-      </w:r>
-      <w:proofErr w:type="spellEnd"/>
-      <w:r>
-        <w:rPr>
-          <w:rFonts w:ascii="Times New Roman" w:hAnsi="Times New Roman" w:cs="Times New Roman"/>
-        </w:rPr>
-        <w:t xml:space="preserve"> Eclipse</w:t>
+        <w:t>1.2. Tạo UnitTest bằng Eclipse</w:t>
       </w:r>
       <w:bookmarkEnd w:id="3"/>
     </w:p>
@@ -2538,7 +1538,7 @@
                     <pic:cNvPicPr/>
                   </pic:nvPicPr>
                   <pic:blipFill>
-                    <a:blip r:embed="rId10"/>
+                    <a:blip r:embed="rId11"/>
                     <a:stretch>
                       <a:fillRect/>
                     </a:stretch>
@@ -2586,119 +1586,7 @@
         <w:rPr>
           <w:rFonts w:ascii="Times New Roman" w:hAnsi="Times New Roman" w:cs="Times New Roman"/>
         </w:rPr>
-        <w:t xml:space="preserve">. </w:t>
-      </w:r>
-      <w:proofErr w:type="spellStart"/>
-      <w:r>
-        <w:rPr>
-          <w:rFonts w:ascii="Times New Roman" w:hAnsi="Times New Roman" w:cs="Times New Roman"/>
-        </w:rPr>
-        <w:t>Thực</w:t>
-      </w:r>
-      <w:proofErr w:type="spellEnd"/>
-      <w:r>
-        <w:rPr>
-          <w:rFonts w:ascii="Times New Roman" w:hAnsi="Times New Roman" w:cs="Times New Roman"/>
-        </w:rPr>
-        <w:t xml:space="preserve"> </w:t>
-      </w:r>
-      <w:proofErr w:type="spellStart"/>
-      <w:r>
-        <w:rPr>
-          <w:rFonts w:ascii="Times New Roman" w:hAnsi="Times New Roman" w:cs="Times New Roman"/>
-        </w:rPr>
-        <w:t>hành</w:t>
-      </w:r>
-      <w:proofErr w:type="spellEnd"/>
-      <w:r>
-        <w:rPr>
-          <w:rFonts w:ascii="Times New Roman" w:hAnsi="Times New Roman" w:cs="Times New Roman"/>
-        </w:rPr>
-        <w:t xml:space="preserve"> </w:t>
-      </w:r>
-      <w:proofErr w:type="spellStart"/>
-      <w:r>
-        <w:rPr>
-          <w:rFonts w:ascii="Times New Roman" w:hAnsi="Times New Roman" w:cs="Times New Roman"/>
-        </w:rPr>
-        <w:t>xây</w:t>
-      </w:r>
-      <w:proofErr w:type="spellEnd"/>
-      <w:r>
-        <w:rPr>
-          <w:rFonts w:ascii="Times New Roman" w:hAnsi="Times New Roman" w:cs="Times New Roman"/>
-        </w:rPr>
-        <w:t xml:space="preserve"> </w:t>
-      </w:r>
-      <w:proofErr w:type="spellStart"/>
-      <w:r>
-        <w:rPr>
-          <w:rFonts w:ascii="Times New Roman" w:hAnsi="Times New Roman" w:cs="Times New Roman"/>
-        </w:rPr>
-        <w:t>dựng</w:t>
-      </w:r>
-      <w:proofErr w:type="spellEnd"/>
-      <w:r>
-        <w:rPr>
-          <w:rFonts w:ascii="Times New Roman" w:hAnsi="Times New Roman" w:cs="Times New Roman"/>
-        </w:rPr>
-        <w:t xml:space="preserve"> </w:t>
-      </w:r>
-      <w:proofErr w:type="spellStart"/>
-      <w:r>
-        <w:rPr>
-          <w:rFonts w:ascii="Times New Roman" w:hAnsi="Times New Roman" w:cs="Times New Roman"/>
-        </w:rPr>
-        <w:t>các</w:t>
-      </w:r>
-      <w:proofErr w:type="spellEnd"/>
-      <w:r>
-        <w:rPr>
-          <w:rFonts w:ascii="Times New Roman" w:hAnsi="Times New Roman" w:cs="Times New Roman"/>
-        </w:rPr>
-        <w:t xml:space="preserve"> </w:t>
-      </w:r>
-      <w:proofErr w:type="spellStart"/>
-      <w:r>
-        <w:rPr>
-          <w:rFonts w:ascii="Times New Roman" w:hAnsi="Times New Roman" w:cs="Times New Roman"/>
-        </w:rPr>
-        <w:t>phương</w:t>
-      </w:r>
-      <w:proofErr w:type="spellEnd"/>
-      <w:r>
-        <w:rPr>
-          <w:rFonts w:ascii="Times New Roman" w:hAnsi="Times New Roman" w:cs="Times New Roman"/>
-        </w:rPr>
-        <w:t xml:space="preserve"> </w:t>
-      </w:r>
-      <w:proofErr w:type="spellStart"/>
-      <w:r>
-        <w:rPr>
-          <w:rFonts w:ascii="Times New Roman" w:hAnsi="Times New Roman" w:cs="Times New Roman"/>
-        </w:rPr>
-        <w:t>thức</w:t>
-      </w:r>
-      <w:proofErr w:type="spellEnd"/>
-      <w:r>
-        <w:rPr>
-          <w:rFonts w:ascii="Times New Roman" w:hAnsi="Times New Roman" w:cs="Times New Roman"/>
-        </w:rPr>
-        <w:t xml:space="preserve"> </w:t>
-      </w:r>
-      <w:proofErr w:type="spellStart"/>
-      <w:r>
-        <w:rPr>
-          <w:rFonts w:ascii="Times New Roman" w:hAnsi="Times New Roman" w:cs="Times New Roman"/>
-        </w:rPr>
-        <w:t>theo</w:t>
-      </w:r>
-      <w:proofErr w:type="spellEnd"/>
-      <w:r>
-        <w:rPr>
-          <w:rFonts w:ascii="Times New Roman" w:hAnsi="Times New Roman" w:cs="Times New Roman"/>
-        </w:rPr>
-        <w:t xml:space="preserve"> TDD</w:t>
+        <w:t>. Thực hành xây dựng các phương thức theo TDD</w:t>
       </w:r>
       <w:bookmarkEnd w:id="4"/>
     </w:p>
@@ -2710,52 +1598,14 @@
           <w:szCs w:val="26"/>
         </w:rPr>
       </w:pPr>
-      <w:proofErr w:type="spellStart"/>
-      <w:r>
-        <w:rPr>
-          <w:rFonts w:ascii="Times New Roman" w:hAnsi="Times New Roman" w:cs="Times New Roman"/>
-          <w:sz w:val="26"/>
-          <w:szCs w:val="26"/>
-        </w:rPr>
-        <w:t>Chỉnh</w:t>
-      </w:r>
-      <w:proofErr w:type="spellEnd"/>
-      <w:r>
-        <w:rPr>
-          <w:rFonts w:ascii="Times New Roman" w:hAnsi="Times New Roman" w:cs="Times New Roman"/>
-          <w:sz w:val="26"/>
-          <w:szCs w:val="26"/>
-        </w:rPr>
-        <w:t xml:space="preserve"> </w:t>
-      </w:r>
-      <w:proofErr w:type="spellStart"/>
-      <w:r>
-        <w:rPr>
-          <w:rFonts w:ascii="Times New Roman" w:hAnsi="Times New Roman" w:cs="Times New Roman"/>
-          <w:sz w:val="26"/>
-          <w:szCs w:val="26"/>
-        </w:rPr>
-        <w:t>sửa</w:t>
-      </w:r>
-      <w:proofErr w:type="spellEnd"/>
-      <w:r>
-        <w:rPr>
-          <w:rFonts w:ascii="Times New Roman" w:hAnsi="Times New Roman" w:cs="Times New Roman"/>
-          <w:sz w:val="26"/>
-          <w:szCs w:val="26"/>
-        </w:rPr>
-        <w:t xml:space="preserve"> method </w:t>
-      </w:r>
-      <w:proofErr w:type="spellStart"/>
-      <w:r>
-        <w:rPr>
-          <w:rFonts w:ascii="Times New Roman" w:hAnsi="Times New Roman" w:cs="Times New Roman"/>
-          <w:sz w:val="26"/>
-          <w:szCs w:val="26"/>
-        </w:rPr>
-        <w:t>validatePhoneNumber</w:t>
-      </w:r>
-      <w:proofErr w:type="spellEnd"/>
+      <w:r>
+        <w:rPr>
+          <w:rFonts w:ascii="Times New Roman" w:hAnsi="Times New Roman" w:cs="Times New Roman"/>
+          <w:sz w:val="26"/>
+          <w:szCs w:val="26"/>
+        </w:rPr>
+        <w:t>Chỉnh sửa method validatePhoneNumber</w:t>
+      </w:r>
     </w:p>
     <w:p>
       <w:pPr>
@@ -2788,7 +1638,7 @@
                     <pic:cNvPicPr/>
                   </pic:nvPicPr>
                   <pic:blipFill>
-                    <a:blip r:embed="rId11"/>
+                    <a:blip r:embed="rId12"/>
                     <a:stretch>
                       <a:fillRect/>
                     </a:stretch>
@@ -2817,7 +1667,6 @@
           <w:szCs w:val="26"/>
         </w:rPr>
       </w:pPr>
-      <w:proofErr w:type="spellStart"/>
       <w:r>
         <w:rPr>
           <w:rFonts w:ascii="Times New Roman" w:hAnsi="Times New Roman" w:cs="Times New Roman"/>
@@ -2825,124 +1674,7 @@
           <w:szCs w:val="26"/>
         </w:rPr>
         <w:lastRenderedPageBreak/>
-        <w:t>Kết</w:t>
-      </w:r>
-      <w:proofErr w:type="spellEnd"/>
-      <w:r>
-        <w:rPr>
-          <w:rFonts w:ascii="Times New Roman" w:hAnsi="Times New Roman" w:cs="Times New Roman"/>
-          <w:sz w:val="26"/>
-          <w:szCs w:val="26"/>
-        </w:rPr>
-        <w:t xml:space="preserve"> </w:t>
-      </w:r>
-      <w:proofErr w:type="spellStart"/>
-      <w:r>
-        <w:rPr>
-          <w:rFonts w:ascii="Times New Roman" w:hAnsi="Times New Roman" w:cs="Times New Roman"/>
-          <w:sz w:val="26"/>
-          <w:szCs w:val="26"/>
-        </w:rPr>
-        <w:t>quả</w:t>
-      </w:r>
-      <w:proofErr w:type="spellEnd"/>
-      <w:r>
-        <w:rPr>
-          <w:rFonts w:ascii="Times New Roman" w:hAnsi="Times New Roman" w:cs="Times New Roman"/>
-          <w:sz w:val="26"/>
-          <w:szCs w:val="26"/>
-        </w:rPr>
-        <w:t xml:space="preserve"> </w:t>
-      </w:r>
-      <w:proofErr w:type="spellStart"/>
-      <w:r>
-        <w:rPr>
-          <w:rFonts w:ascii="Times New Roman" w:hAnsi="Times New Roman" w:cs="Times New Roman"/>
-          <w:sz w:val="26"/>
-          <w:szCs w:val="26"/>
-        </w:rPr>
-        <w:t>thu</w:t>
-      </w:r>
-      <w:proofErr w:type="spellEnd"/>
-      <w:r>
-        <w:rPr>
-          <w:rFonts w:ascii="Times New Roman" w:hAnsi="Times New Roman" w:cs="Times New Roman"/>
-          <w:sz w:val="26"/>
-          <w:szCs w:val="26"/>
-        </w:rPr>
-        <w:t xml:space="preserve"> </w:t>
-      </w:r>
-      <w:proofErr w:type="spellStart"/>
-      <w:r>
-        <w:rPr>
-          <w:rFonts w:ascii="Times New Roman" w:hAnsi="Times New Roman" w:cs="Times New Roman"/>
-          <w:sz w:val="26"/>
-          <w:szCs w:val="26"/>
-        </w:rPr>
-        <w:t>được</w:t>
-      </w:r>
-      <w:proofErr w:type="spellEnd"/>
-      <w:r>
-        <w:rPr>
-          <w:rFonts w:ascii="Times New Roman" w:hAnsi="Times New Roman" w:cs="Times New Roman"/>
-          <w:sz w:val="26"/>
-          <w:szCs w:val="26"/>
-        </w:rPr>
-        <w:t xml:space="preserve"> </w:t>
-      </w:r>
-      <w:proofErr w:type="spellStart"/>
-      <w:r>
-        <w:rPr>
-          <w:rFonts w:ascii="Times New Roman" w:hAnsi="Times New Roman" w:cs="Times New Roman"/>
-          <w:sz w:val="26"/>
-          <w:szCs w:val="26"/>
-        </w:rPr>
-        <w:t>sau</w:t>
-      </w:r>
-      <w:proofErr w:type="spellEnd"/>
-      <w:r>
-        <w:rPr>
-          <w:rFonts w:ascii="Times New Roman" w:hAnsi="Times New Roman" w:cs="Times New Roman"/>
-          <w:sz w:val="26"/>
-          <w:szCs w:val="26"/>
-        </w:rPr>
-        <w:t xml:space="preserve"> </w:t>
-      </w:r>
-      <w:proofErr w:type="spellStart"/>
-      <w:r>
-        <w:rPr>
-          <w:rFonts w:ascii="Times New Roman" w:hAnsi="Times New Roman" w:cs="Times New Roman"/>
-          <w:sz w:val="26"/>
-          <w:szCs w:val="26"/>
-        </w:rPr>
-        <w:t>khi</w:t>
-      </w:r>
-      <w:proofErr w:type="spellEnd"/>
-      <w:r>
-        <w:rPr>
-          <w:rFonts w:ascii="Times New Roman" w:hAnsi="Times New Roman" w:cs="Times New Roman"/>
-          <w:sz w:val="26"/>
-          <w:szCs w:val="26"/>
-        </w:rPr>
-        <w:t xml:space="preserve"> </w:t>
-      </w:r>
-      <w:proofErr w:type="spellStart"/>
-      <w:r>
-        <w:rPr>
-          <w:rFonts w:ascii="Times New Roman" w:hAnsi="Times New Roman" w:cs="Times New Roman"/>
-          <w:sz w:val="26"/>
-          <w:szCs w:val="26"/>
-        </w:rPr>
-        <w:t>chạy</w:t>
-      </w:r>
-      <w:proofErr w:type="spellEnd"/>
-      <w:r>
-        <w:rPr>
-          <w:rFonts w:ascii="Times New Roman" w:hAnsi="Times New Roman" w:cs="Times New Roman"/>
-          <w:sz w:val="26"/>
-          <w:szCs w:val="26"/>
-        </w:rPr>
-        <w:t xml:space="preserve"> test</w:t>
+        <w:t>Kết quả thu được sau khi chạy test</w:t>
       </w:r>
       <w:r>
         <w:rPr>
@@ -2967,7 +1699,7 @@
                     <pic:cNvPicPr/>
                   </pic:nvPicPr>
                   <pic:blipFill>
-                    <a:blip r:embed="rId12"/>
+                    <a:blip r:embed="rId13"/>
                     <a:stretch>
                       <a:fillRect/>
                     </a:stretch>
@@ -3027,7 +1759,7 @@
                     </pic:cNvPicPr>
                   </pic:nvPicPr>
                   <pic:blipFill>
-                    <a:blip r:embed="rId13">
+                    <a:blip r:embed="rId14">
                       <a:extLst>
                         <a:ext uri="{28A0092B-C50C-407E-A947-70E740481C1C}">
                           <a14:useLocalDpi xmlns:a14="http://schemas.microsoft.com/office/drawing/2010/main" val="0"/>
@@ -3080,37 +1812,9 @@
           <w:szCs w:val="26"/>
         </w:rPr>
         <w:lastRenderedPageBreak/>
-        <w:t xml:space="preserve">2. </w:t>
-      </w:r>
-      <w:proofErr w:type="spellStart"/>
-      <w:r>
-        <w:rPr>
-          <w:rFonts w:ascii="Times New Roman" w:hAnsi="Times New Roman" w:cs="Times New Roman"/>
-          <w:sz w:val="26"/>
-          <w:szCs w:val="26"/>
-        </w:rPr>
-        <w:t>Lập</w:t>
-      </w:r>
-      <w:proofErr w:type="spellEnd"/>
-      <w:r>
-        <w:rPr>
-          <w:rFonts w:ascii="Times New Roman" w:hAnsi="Times New Roman" w:cs="Times New Roman"/>
-          <w:sz w:val="26"/>
-          <w:szCs w:val="26"/>
-        </w:rPr>
-        <w:t xml:space="preserve"> </w:t>
-      </w:r>
-      <w:proofErr w:type="spellStart"/>
-      <w:r>
-        <w:rPr>
-          <w:rFonts w:ascii="Times New Roman" w:hAnsi="Times New Roman" w:cs="Times New Roman"/>
-          <w:sz w:val="26"/>
-          <w:szCs w:val="26"/>
-        </w:rPr>
-        <w:t>trình</w:t>
+        <w:t>2. Lập trình</w:t>
       </w:r>
       <w:bookmarkEnd w:id="5"/>
-      <w:proofErr w:type="spellEnd"/>
     </w:p>
     <w:p>
       <w:pPr>
@@ -3124,49 +1828,7 @@
         <w:rPr>
           <w:rFonts w:ascii="Times New Roman" w:hAnsi="Times New Roman" w:cs="Times New Roman"/>
         </w:rPr>
-        <w:t xml:space="preserve">2.1. </w:t>
-      </w:r>
-      <w:proofErr w:type="spellStart"/>
-      <w:r>
-        <w:rPr>
-          <w:rFonts w:ascii="Times New Roman" w:hAnsi="Times New Roman" w:cs="Times New Roman"/>
-        </w:rPr>
-        <w:t>Bắt</w:t>
-      </w:r>
-      <w:proofErr w:type="spellEnd"/>
-      <w:r>
-        <w:rPr>
-          <w:rFonts w:ascii="Times New Roman" w:hAnsi="Times New Roman" w:cs="Times New Roman"/>
-        </w:rPr>
-        <w:t xml:space="preserve"> </w:t>
-      </w:r>
-      <w:proofErr w:type="spellStart"/>
-      <w:r>
-        <w:rPr>
-          <w:rFonts w:ascii="Times New Roman" w:hAnsi="Times New Roman" w:cs="Times New Roman"/>
-        </w:rPr>
-        <w:t>đầu</w:t>
-      </w:r>
-      <w:proofErr w:type="spellEnd"/>
-      <w:r>
-        <w:rPr>
-          <w:rFonts w:ascii="Times New Roman" w:hAnsi="Times New Roman" w:cs="Times New Roman"/>
-        </w:rPr>
-        <w:t xml:space="preserve"> </w:t>
-      </w:r>
-      <w:proofErr w:type="spellStart"/>
-      <w:r>
-        <w:rPr>
-          <w:rFonts w:ascii="Times New Roman" w:hAnsi="Times New Roman" w:cs="Times New Roman"/>
-        </w:rPr>
-        <w:t>với</w:t>
-      </w:r>
-      <w:proofErr w:type="spellEnd"/>
-      <w:r>
-        <w:rPr>
-          <w:rFonts w:ascii="Times New Roman" w:hAnsi="Times New Roman" w:cs="Times New Roman"/>
-        </w:rPr>
-        <w:t xml:space="preserve"> code sample</w:t>
+        <w:t>2.1. Bắt đầu với code sample</w:t>
       </w:r>
       <w:bookmarkEnd w:id="6"/>
     </w:p>
@@ -3182,49 +1844,7 @@
         <w:rPr>
           <w:rFonts w:ascii="Times New Roman" w:hAnsi="Times New Roman" w:cs="Times New Roman"/>
         </w:rPr>
-        <w:t xml:space="preserve">2.2. </w:t>
-      </w:r>
-      <w:proofErr w:type="spellStart"/>
-      <w:r>
-        <w:rPr>
-          <w:rFonts w:ascii="Times New Roman" w:hAnsi="Times New Roman" w:cs="Times New Roman"/>
-        </w:rPr>
-        <w:t>Làm</w:t>
-      </w:r>
-      <w:proofErr w:type="spellEnd"/>
-      <w:r>
-        <w:rPr>
-          <w:rFonts w:ascii="Times New Roman" w:hAnsi="Times New Roman" w:cs="Times New Roman"/>
-        </w:rPr>
-        <w:t xml:space="preserve"> </w:t>
-      </w:r>
-      <w:proofErr w:type="spellStart"/>
-      <w:r>
-        <w:rPr>
-          <w:rFonts w:ascii="Times New Roman" w:hAnsi="Times New Roman" w:cs="Times New Roman"/>
-        </w:rPr>
-        <w:t>quen</w:t>
-      </w:r>
-      <w:proofErr w:type="spellEnd"/>
-      <w:r>
-        <w:rPr>
-          <w:rFonts w:ascii="Times New Roman" w:hAnsi="Times New Roman" w:cs="Times New Roman"/>
-        </w:rPr>
-        <w:t xml:space="preserve"> </w:t>
-      </w:r>
-      <w:proofErr w:type="spellStart"/>
-      <w:r>
-        <w:rPr>
-          <w:rFonts w:ascii="Times New Roman" w:hAnsi="Times New Roman" w:cs="Times New Roman"/>
-        </w:rPr>
-        <w:t>với</w:t>
-      </w:r>
-      <w:proofErr w:type="spellEnd"/>
-      <w:r>
-        <w:rPr>
-          <w:rFonts w:ascii="Times New Roman" w:hAnsi="Times New Roman" w:cs="Times New Roman"/>
-        </w:rPr>
-        <w:t xml:space="preserve"> Javadoc</w:t>
+        <w:t>2.2. Làm quen với Javadoc</w:t>
       </w:r>
       <w:bookmarkEnd w:id="7"/>
     </w:p>
@@ -3251,295 +1871,7 @@
           <w:sz w:val="26"/>
           <w:szCs w:val="26"/>
         </w:rPr>
-        <w:t xml:space="preserve">JAVADOC </w:t>
-      </w:r>
-      <w:proofErr w:type="spellStart"/>
-      <w:r>
-        <w:rPr>
-          <w:rFonts w:ascii="Times New Roman" w:hAnsi="Times New Roman" w:cs="Times New Roman"/>
-          <w:sz w:val="26"/>
-          <w:szCs w:val="26"/>
-        </w:rPr>
-        <w:t>thường</w:t>
-      </w:r>
-      <w:proofErr w:type="spellEnd"/>
-      <w:r>
-        <w:rPr>
-          <w:rFonts w:ascii="Times New Roman" w:hAnsi="Times New Roman" w:cs="Times New Roman"/>
-          <w:sz w:val="26"/>
-          <w:szCs w:val="26"/>
-        </w:rPr>
-        <w:t xml:space="preserve"> </w:t>
-      </w:r>
-      <w:proofErr w:type="spellStart"/>
-      <w:r>
-        <w:rPr>
-          <w:rFonts w:ascii="Times New Roman" w:hAnsi="Times New Roman" w:cs="Times New Roman"/>
-          <w:sz w:val="26"/>
-          <w:szCs w:val="26"/>
-        </w:rPr>
-        <w:t>được</w:t>
-      </w:r>
-      <w:proofErr w:type="spellEnd"/>
-      <w:r>
-        <w:rPr>
-          <w:rFonts w:ascii="Times New Roman" w:hAnsi="Times New Roman" w:cs="Times New Roman"/>
-          <w:sz w:val="26"/>
-          <w:szCs w:val="26"/>
-        </w:rPr>
-        <w:t xml:space="preserve"> </w:t>
-      </w:r>
-      <w:proofErr w:type="spellStart"/>
-      <w:r>
-        <w:rPr>
-          <w:rFonts w:ascii="Times New Roman" w:hAnsi="Times New Roman" w:cs="Times New Roman"/>
-          <w:sz w:val="26"/>
-          <w:szCs w:val="26"/>
-        </w:rPr>
-        <w:t>mô</w:t>
-      </w:r>
-      <w:proofErr w:type="spellEnd"/>
-      <w:r>
-        <w:rPr>
-          <w:rFonts w:ascii="Times New Roman" w:hAnsi="Times New Roman" w:cs="Times New Roman"/>
-          <w:sz w:val="26"/>
-          <w:szCs w:val="26"/>
-        </w:rPr>
-        <w:t xml:space="preserve"> </w:t>
-      </w:r>
-      <w:proofErr w:type="spellStart"/>
-      <w:r>
-        <w:rPr>
-          <w:rFonts w:ascii="Times New Roman" w:hAnsi="Times New Roman" w:cs="Times New Roman"/>
-          <w:sz w:val="26"/>
-          <w:szCs w:val="26"/>
-        </w:rPr>
-        <w:t>tả</w:t>
-      </w:r>
-      <w:proofErr w:type="spellEnd"/>
-      <w:r>
-        <w:rPr>
-          <w:rFonts w:ascii="Times New Roman" w:hAnsi="Times New Roman" w:cs="Times New Roman"/>
-          <w:sz w:val="26"/>
-          <w:szCs w:val="26"/>
-        </w:rPr>
-        <w:t xml:space="preserve"> </w:t>
-      </w:r>
-      <w:proofErr w:type="spellStart"/>
-      <w:r>
-        <w:rPr>
-          <w:rFonts w:ascii="Times New Roman" w:hAnsi="Times New Roman" w:cs="Times New Roman"/>
-          <w:sz w:val="26"/>
-          <w:szCs w:val="26"/>
-        </w:rPr>
-        <w:t>bởi</w:t>
-      </w:r>
-      <w:proofErr w:type="spellEnd"/>
-      <w:r>
-        <w:rPr>
-          <w:rFonts w:ascii="Times New Roman" w:hAnsi="Times New Roman" w:cs="Times New Roman"/>
-          <w:sz w:val="26"/>
-          <w:szCs w:val="26"/>
-        </w:rPr>
-        <w:t xml:space="preserve"> </w:t>
-      </w:r>
-      <w:proofErr w:type="spellStart"/>
-      <w:r>
-        <w:rPr>
-          <w:rFonts w:ascii="Times New Roman" w:hAnsi="Times New Roman" w:cs="Times New Roman"/>
-          <w:sz w:val="26"/>
-          <w:szCs w:val="26"/>
-        </w:rPr>
-        <w:t>các</w:t>
-      </w:r>
-      <w:proofErr w:type="spellEnd"/>
-      <w:r>
-        <w:rPr>
-          <w:rFonts w:ascii="Times New Roman" w:hAnsi="Times New Roman" w:cs="Times New Roman"/>
-          <w:sz w:val="26"/>
-          <w:szCs w:val="26"/>
-        </w:rPr>
-        <w:t xml:space="preserve"> annotation (</w:t>
-      </w:r>
-      <w:proofErr w:type="spellStart"/>
-      <w:r>
-        <w:rPr>
-          <w:rFonts w:ascii="Times New Roman" w:hAnsi="Times New Roman" w:cs="Times New Roman"/>
-          <w:sz w:val="26"/>
-          <w:szCs w:val="26"/>
-        </w:rPr>
-        <w:t>bắt</w:t>
-      </w:r>
-      <w:proofErr w:type="spellEnd"/>
-      <w:r>
-        <w:rPr>
-          <w:rFonts w:ascii="Times New Roman" w:hAnsi="Times New Roman" w:cs="Times New Roman"/>
-          <w:sz w:val="26"/>
-          <w:szCs w:val="26"/>
-        </w:rPr>
-        <w:t xml:space="preserve"> </w:t>
-      </w:r>
-      <w:proofErr w:type="spellStart"/>
-      <w:r>
-        <w:rPr>
-          <w:rFonts w:ascii="Times New Roman" w:hAnsi="Times New Roman" w:cs="Times New Roman"/>
-          <w:sz w:val="26"/>
-          <w:szCs w:val="26"/>
-        </w:rPr>
-        <w:t>đầu</w:t>
-      </w:r>
-      <w:proofErr w:type="spellEnd"/>
-      <w:r>
-        <w:rPr>
-          <w:rFonts w:ascii="Times New Roman" w:hAnsi="Times New Roman" w:cs="Times New Roman"/>
-          <w:sz w:val="26"/>
-          <w:szCs w:val="26"/>
-        </w:rPr>
-        <w:t xml:space="preserve"> </w:t>
-      </w:r>
-      <w:proofErr w:type="spellStart"/>
-      <w:r>
-        <w:rPr>
-          <w:rFonts w:ascii="Times New Roman" w:hAnsi="Times New Roman" w:cs="Times New Roman"/>
-          <w:sz w:val="26"/>
-          <w:szCs w:val="26"/>
-        </w:rPr>
-        <w:t>bởi</w:t>
-      </w:r>
-      <w:proofErr w:type="spellEnd"/>
-      <w:r>
-        <w:rPr>
-          <w:rFonts w:ascii="Times New Roman" w:hAnsi="Times New Roman" w:cs="Times New Roman"/>
-          <w:sz w:val="26"/>
-          <w:szCs w:val="26"/>
-        </w:rPr>
-        <w:t xml:space="preserve"> @), </w:t>
-      </w:r>
-      <w:proofErr w:type="spellStart"/>
-      <w:r>
-        <w:rPr>
-          <w:rFonts w:ascii="Times New Roman" w:hAnsi="Times New Roman" w:cs="Times New Roman"/>
-          <w:sz w:val="26"/>
-          <w:szCs w:val="26"/>
-        </w:rPr>
-        <w:t>một</w:t>
-      </w:r>
-      <w:proofErr w:type="spellEnd"/>
-      <w:r>
-        <w:rPr>
-          <w:rFonts w:ascii="Times New Roman" w:hAnsi="Times New Roman" w:cs="Times New Roman"/>
-          <w:sz w:val="26"/>
-          <w:szCs w:val="26"/>
-        </w:rPr>
-        <w:t xml:space="preserve"> </w:t>
-      </w:r>
-      <w:proofErr w:type="spellStart"/>
-      <w:r>
-        <w:rPr>
-          <w:rFonts w:ascii="Times New Roman" w:hAnsi="Times New Roman" w:cs="Times New Roman"/>
-          <w:sz w:val="26"/>
-          <w:szCs w:val="26"/>
-        </w:rPr>
-        <w:t>vài</w:t>
-      </w:r>
-      <w:proofErr w:type="spellEnd"/>
-      <w:r>
-        <w:rPr>
-          <w:rFonts w:ascii="Times New Roman" w:hAnsi="Times New Roman" w:cs="Times New Roman"/>
-          <w:sz w:val="26"/>
-          <w:szCs w:val="26"/>
-        </w:rPr>
-        <w:t xml:space="preserve"> </w:t>
-      </w:r>
-      <w:proofErr w:type="spellStart"/>
-      <w:r>
-        <w:rPr>
-          <w:rFonts w:ascii="Times New Roman" w:hAnsi="Times New Roman" w:cs="Times New Roman"/>
-          <w:sz w:val="26"/>
-          <w:szCs w:val="26"/>
-        </w:rPr>
-        <w:t>loại</w:t>
-      </w:r>
-      <w:proofErr w:type="spellEnd"/>
-      <w:r>
-        <w:rPr>
-          <w:rFonts w:ascii="Times New Roman" w:hAnsi="Times New Roman" w:cs="Times New Roman"/>
-          <w:sz w:val="26"/>
-          <w:szCs w:val="26"/>
-        </w:rPr>
-        <w:t xml:space="preserve"> </w:t>
-      </w:r>
-      <w:proofErr w:type="spellStart"/>
-      <w:r>
-        <w:rPr>
-          <w:rFonts w:ascii="Times New Roman" w:hAnsi="Times New Roman" w:cs="Times New Roman"/>
-          <w:sz w:val="26"/>
-          <w:szCs w:val="26"/>
-        </w:rPr>
-        <w:t>annotatio</w:t>
-      </w:r>
-      <w:proofErr w:type="spellEnd"/>
-      <w:r>
-        <w:rPr>
-          <w:rFonts w:ascii="Times New Roman" w:hAnsi="Times New Roman" w:cs="Times New Roman"/>
-          <w:sz w:val="26"/>
-          <w:szCs w:val="26"/>
-        </w:rPr>
-        <w:t xml:space="preserve"> </w:t>
-      </w:r>
-      <w:proofErr w:type="spellStart"/>
-      <w:r>
-        <w:rPr>
-          <w:rFonts w:ascii="Times New Roman" w:hAnsi="Times New Roman" w:cs="Times New Roman"/>
-          <w:sz w:val="26"/>
-          <w:szCs w:val="26"/>
-        </w:rPr>
-        <w:t>phổ</w:t>
-      </w:r>
-      <w:proofErr w:type="spellEnd"/>
-      <w:r>
-        <w:rPr>
-          <w:rFonts w:ascii="Times New Roman" w:hAnsi="Times New Roman" w:cs="Times New Roman"/>
-          <w:sz w:val="26"/>
-          <w:szCs w:val="26"/>
-        </w:rPr>
-        <w:t xml:space="preserve"> </w:t>
-      </w:r>
-      <w:proofErr w:type="spellStart"/>
-      <w:r>
-        <w:rPr>
-          <w:rFonts w:ascii="Times New Roman" w:hAnsi="Times New Roman" w:cs="Times New Roman"/>
-          <w:sz w:val="26"/>
-          <w:szCs w:val="26"/>
-        </w:rPr>
-        <w:t>biến</w:t>
-      </w:r>
-      <w:proofErr w:type="spellEnd"/>
-      <w:r>
-        <w:rPr>
-          <w:rFonts w:ascii="Times New Roman" w:hAnsi="Times New Roman" w:cs="Times New Roman"/>
-          <w:sz w:val="26"/>
-          <w:szCs w:val="26"/>
-        </w:rPr>
-        <w:t xml:space="preserve"> </w:t>
-      </w:r>
-      <w:proofErr w:type="spellStart"/>
-      <w:r>
-        <w:rPr>
-          <w:rFonts w:ascii="Times New Roman" w:hAnsi="Times New Roman" w:cs="Times New Roman"/>
-          <w:sz w:val="26"/>
-          <w:szCs w:val="26"/>
-        </w:rPr>
-        <w:t>trong</w:t>
-      </w:r>
-      <w:proofErr w:type="spellEnd"/>
-      <w:r>
-        <w:rPr>
-          <w:rFonts w:ascii="Times New Roman" w:hAnsi="Times New Roman" w:cs="Times New Roman"/>
-          <w:sz w:val="26"/>
-          <w:szCs w:val="26"/>
-        </w:rPr>
-        <w:t xml:space="preserve"> JAVADOC</w:t>
+        <w:t>JAVADOC thường được mô tả bởi các annotation (bắt đầu bởi @), một vài loại annotatio phổ biến trong JAVADOC</w:t>
       </w:r>
     </w:p>
     <w:p>
@@ -3569,425 +1901,15 @@
           <w:sz w:val="26"/>
           <w:szCs w:val="26"/>
         </w:rPr>
-        <w:t>@</w:t>
-      </w:r>
-      <w:proofErr w:type="gramStart"/>
-      <w:r>
-        <w:rPr>
-          <w:rFonts w:ascii="Times New Roman" w:hAnsi="Times New Roman" w:cs="Times New Roman"/>
-          <w:b/>
-          <w:bCs/>
-          <w:i/>
-          <w:iCs/>
-          <w:sz w:val="26"/>
-          <w:szCs w:val="26"/>
-        </w:rPr>
-        <w:t>author</w:t>
-      </w:r>
-      <w:proofErr w:type="gramEnd"/>
-      <w:r>
-        <w:rPr>
-          <w:rFonts w:ascii="Times New Roman" w:hAnsi="Times New Roman" w:cs="Times New Roman"/>
-          <w:sz w:val="26"/>
-          <w:szCs w:val="26"/>
-        </w:rPr>
-        <w:t xml:space="preserve">: </w:t>
-      </w:r>
-      <w:proofErr w:type="spellStart"/>
-      <w:r>
-        <w:rPr>
-          <w:rFonts w:ascii="Times New Roman" w:hAnsi="Times New Roman" w:cs="Times New Roman"/>
-          <w:sz w:val="26"/>
-          <w:szCs w:val="26"/>
-        </w:rPr>
-        <w:t>chỉ</w:t>
-      </w:r>
-      <w:proofErr w:type="spellEnd"/>
-      <w:r>
-        <w:rPr>
-          <w:rFonts w:ascii="Times New Roman" w:hAnsi="Times New Roman" w:cs="Times New Roman"/>
-          <w:sz w:val="26"/>
-          <w:szCs w:val="26"/>
-        </w:rPr>
-        <w:t xml:space="preserve"> </w:t>
-      </w:r>
-      <w:proofErr w:type="spellStart"/>
-      <w:r>
-        <w:rPr>
-          <w:rFonts w:ascii="Times New Roman" w:hAnsi="Times New Roman" w:cs="Times New Roman"/>
-          <w:sz w:val="26"/>
-          <w:szCs w:val="26"/>
-        </w:rPr>
-        <w:t>tên</w:t>
-      </w:r>
-      <w:proofErr w:type="spellEnd"/>
-      <w:r>
-        <w:rPr>
-          <w:rFonts w:ascii="Times New Roman" w:hAnsi="Times New Roman" w:cs="Times New Roman"/>
-          <w:sz w:val="26"/>
-          <w:szCs w:val="26"/>
-        </w:rPr>
-        <w:t xml:space="preserve"> </w:t>
-      </w:r>
-      <w:proofErr w:type="spellStart"/>
-      <w:r>
-        <w:rPr>
-          <w:rFonts w:ascii="Times New Roman" w:hAnsi="Times New Roman" w:cs="Times New Roman"/>
-          <w:sz w:val="26"/>
-          <w:szCs w:val="26"/>
-        </w:rPr>
-        <w:t>tác</w:t>
-      </w:r>
-      <w:proofErr w:type="spellEnd"/>
-      <w:r>
-        <w:rPr>
-          <w:rFonts w:ascii="Times New Roman" w:hAnsi="Times New Roman" w:cs="Times New Roman"/>
-          <w:sz w:val="26"/>
-          <w:szCs w:val="26"/>
-        </w:rPr>
-        <w:t xml:space="preserve"> </w:t>
-      </w:r>
-      <w:proofErr w:type="spellStart"/>
-      <w:r>
-        <w:rPr>
-          <w:rFonts w:ascii="Times New Roman" w:hAnsi="Times New Roman" w:cs="Times New Roman"/>
-          <w:sz w:val="26"/>
-          <w:szCs w:val="26"/>
-        </w:rPr>
-        <w:t>giả</w:t>
-      </w:r>
-      <w:proofErr w:type="spellEnd"/>
-      <w:r>
-        <w:rPr>
-          <w:rFonts w:ascii="Times New Roman" w:hAnsi="Times New Roman" w:cs="Times New Roman"/>
-          <w:sz w:val="26"/>
-          <w:szCs w:val="26"/>
-        </w:rPr>
-        <w:t xml:space="preserve"> </w:t>
-      </w:r>
-      <w:proofErr w:type="spellStart"/>
-      <w:r>
-        <w:rPr>
-          <w:rFonts w:ascii="Times New Roman" w:hAnsi="Times New Roman" w:cs="Times New Roman"/>
-          <w:sz w:val="26"/>
-          <w:szCs w:val="26"/>
-        </w:rPr>
-        <w:t>của</w:t>
-      </w:r>
-      <w:proofErr w:type="spellEnd"/>
-      <w:r>
-        <w:rPr>
-          <w:rFonts w:ascii="Times New Roman" w:hAnsi="Times New Roman" w:cs="Times New Roman"/>
-          <w:sz w:val="26"/>
-          <w:szCs w:val="26"/>
-        </w:rPr>
-        <w:t xml:space="preserve"> </w:t>
-      </w:r>
-      <w:proofErr w:type="spellStart"/>
-      <w:r>
-        <w:rPr>
-          <w:rFonts w:ascii="Times New Roman" w:hAnsi="Times New Roman" w:cs="Times New Roman"/>
-          <w:sz w:val="26"/>
-          <w:szCs w:val="26"/>
-        </w:rPr>
-        <w:t>đoạn</w:t>
-      </w:r>
-      <w:proofErr w:type="spellEnd"/>
-      <w:r>
-        <w:rPr>
-          <w:rFonts w:ascii="Times New Roman" w:hAnsi="Times New Roman" w:cs="Times New Roman"/>
-          <w:sz w:val="26"/>
-          <w:szCs w:val="26"/>
-        </w:rPr>
-        <w:t xml:space="preserve"> code </w:t>
-      </w:r>
-      <w:proofErr w:type="spellStart"/>
-      <w:r>
-        <w:rPr>
-          <w:rFonts w:ascii="Times New Roman" w:hAnsi="Times New Roman" w:cs="Times New Roman"/>
-          <w:sz w:val="26"/>
-          <w:szCs w:val="26"/>
-        </w:rPr>
-        <w:t>hoặc</w:t>
-      </w:r>
-      <w:proofErr w:type="spellEnd"/>
-      <w:r>
-        <w:rPr>
-          <w:rFonts w:ascii="Times New Roman" w:hAnsi="Times New Roman" w:cs="Times New Roman"/>
-          <w:sz w:val="26"/>
-          <w:szCs w:val="26"/>
-        </w:rPr>
-        <w:t xml:space="preserve"> </w:t>
-      </w:r>
-      <w:proofErr w:type="spellStart"/>
-      <w:r>
-        <w:rPr>
-          <w:rFonts w:ascii="Times New Roman" w:hAnsi="Times New Roman" w:cs="Times New Roman"/>
-          <w:sz w:val="26"/>
-          <w:szCs w:val="26"/>
-        </w:rPr>
-        <w:t>có</w:t>
-      </w:r>
-      <w:proofErr w:type="spellEnd"/>
-      <w:r>
-        <w:rPr>
-          <w:rFonts w:ascii="Times New Roman" w:hAnsi="Times New Roman" w:cs="Times New Roman"/>
-          <w:sz w:val="26"/>
-          <w:szCs w:val="26"/>
-        </w:rPr>
-        <w:t xml:space="preserve"> </w:t>
-      </w:r>
-      <w:proofErr w:type="spellStart"/>
-      <w:r>
-        <w:rPr>
-          <w:rFonts w:ascii="Times New Roman" w:hAnsi="Times New Roman" w:cs="Times New Roman"/>
-          <w:sz w:val="26"/>
-          <w:szCs w:val="26"/>
-        </w:rPr>
-        <w:t>thể</w:t>
-      </w:r>
-      <w:proofErr w:type="spellEnd"/>
-      <w:r>
-        <w:rPr>
-          <w:rFonts w:ascii="Times New Roman" w:hAnsi="Times New Roman" w:cs="Times New Roman"/>
-          <w:sz w:val="26"/>
-          <w:szCs w:val="26"/>
-        </w:rPr>
-        <w:t xml:space="preserve"> </w:t>
-      </w:r>
-      <w:proofErr w:type="spellStart"/>
-      <w:r>
-        <w:rPr>
-          <w:rFonts w:ascii="Times New Roman" w:hAnsi="Times New Roman" w:cs="Times New Roman"/>
-          <w:sz w:val="26"/>
-          <w:szCs w:val="26"/>
-        </w:rPr>
-        <w:t>là</w:t>
-      </w:r>
-      <w:proofErr w:type="spellEnd"/>
-      <w:r>
-        <w:rPr>
-          <w:rFonts w:ascii="Times New Roman" w:hAnsi="Times New Roman" w:cs="Times New Roman"/>
-          <w:sz w:val="26"/>
-          <w:szCs w:val="26"/>
-        </w:rPr>
-        <w:t xml:space="preserve"> </w:t>
-      </w:r>
-      <w:proofErr w:type="spellStart"/>
-      <w:r>
-        <w:rPr>
-          <w:rFonts w:ascii="Times New Roman" w:hAnsi="Times New Roman" w:cs="Times New Roman"/>
-          <w:sz w:val="26"/>
-          <w:szCs w:val="26"/>
-        </w:rPr>
-        <w:t>người</w:t>
-      </w:r>
-      <w:proofErr w:type="spellEnd"/>
-      <w:r>
-        <w:rPr>
-          <w:rFonts w:ascii="Times New Roman" w:hAnsi="Times New Roman" w:cs="Times New Roman"/>
-          <w:sz w:val="26"/>
-          <w:szCs w:val="26"/>
-        </w:rPr>
-        <w:t xml:space="preserve"> </w:t>
-      </w:r>
-      <w:proofErr w:type="spellStart"/>
-      <w:r>
-        <w:rPr>
-          <w:rFonts w:ascii="Times New Roman" w:hAnsi="Times New Roman" w:cs="Times New Roman"/>
-          <w:sz w:val="26"/>
-          <w:szCs w:val="26"/>
-        </w:rPr>
-        <w:t>đóng</w:t>
-      </w:r>
-      <w:proofErr w:type="spellEnd"/>
-      <w:r>
-        <w:rPr>
-          <w:rFonts w:ascii="Times New Roman" w:hAnsi="Times New Roman" w:cs="Times New Roman"/>
-          <w:sz w:val="26"/>
-          <w:szCs w:val="26"/>
-        </w:rPr>
-        <w:t xml:space="preserve"> </w:t>
-      </w:r>
-      <w:proofErr w:type="spellStart"/>
-      <w:r>
-        <w:rPr>
-          <w:rFonts w:ascii="Times New Roman" w:hAnsi="Times New Roman" w:cs="Times New Roman"/>
-          <w:sz w:val="26"/>
-          <w:szCs w:val="26"/>
-        </w:rPr>
-        <w:t>góp</w:t>
-      </w:r>
-      <w:proofErr w:type="spellEnd"/>
-      <w:r>
-        <w:rPr>
-          <w:rFonts w:ascii="Times New Roman" w:hAnsi="Times New Roman" w:cs="Times New Roman"/>
-          <w:sz w:val="26"/>
-          <w:szCs w:val="26"/>
-        </w:rPr>
-        <w:t xml:space="preserve"> </w:t>
-      </w:r>
-      <w:proofErr w:type="spellStart"/>
-      <w:r>
-        <w:rPr>
-          <w:rFonts w:ascii="Times New Roman" w:hAnsi="Times New Roman" w:cs="Times New Roman"/>
-          <w:sz w:val="26"/>
-          <w:szCs w:val="26"/>
-        </w:rPr>
-        <w:t>nhiều</w:t>
-      </w:r>
-      <w:proofErr w:type="spellEnd"/>
-      <w:r>
-        <w:rPr>
-          <w:rFonts w:ascii="Times New Roman" w:hAnsi="Times New Roman" w:cs="Times New Roman"/>
-          <w:sz w:val="26"/>
-          <w:szCs w:val="26"/>
-        </w:rPr>
-        <w:t xml:space="preserve"> </w:t>
-      </w:r>
-      <w:proofErr w:type="spellStart"/>
-      <w:r>
-        <w:rPr>
-          <w:rFonts w:ascii="Times New Roman" w:hAnsi="Times New Roman" w:cs="Times New Roman"/>
-          <w:sz w:val="26"/>
-          <w:szCs w:val="26"/>
-        </w:rPr>
-        <w:t>nhất</w:t>
-      </w:r>
-      <w:proofErr w:type="spellEnd"/>
-      <w:r>
-        <w:rPr>
-          <w:rFonts w:ascii="Times New Roman" w:hAnsi="Times New Roman" w:cs="Times New Roman"/>
-          <w:sz w:val="26"/>
-          <w:szCs w:val="26"/>
-        </w:rPr>
-        <w:t xml:space="preserve">. </w:t>
-      </w:r>
-      <w:proofErr w:type="spellStart"/>
-      <w:r>
-        <w:rPr>
-          <w:rFonts w:ascii="Times New Roman" w:hAnsi="Times New Roman" w:cs="Times New Roman"/>
-          <w:sz w:val="26"/>
-          <w:szCs w:val="26"/>
-        </w:rPr>
-        <w:t>Thường</w:t>
-      </w:r>
-      <w:proofErr w:type="spellEnd"/>
-      <w:r>
-        <w:rPr>
-          <w:rFonts w:ascii="Times New Roman" w:hAnsi="Times New Roman" w:cs="Times New Roman"/>
-          <w:sz w:val="26"/>
-          <w:szCs w:val="26"/>
-        </w:rPr>
-        <w:t xml:space="preserve"> </w:t>
-      </w:r>
-      <w:proofErr w:type="spellStart"/>
-      <w:r>
-        <w:rPr>
-          <w:rFonts w:ascii="Times New Roman" w:hAnsi="Times New Roman" w:cs="Times New Roman"/>
-          <w:sz w:val="26"/>
-          <w:szCs w:val="26"/>
-        </w:rPr>
-        <w:t>được</w:t>
-      </w:r>
-      <w:proofErr w:type="spellEnd"/>
-      <w:r>
-        <w:rPr>
-          <w:rFonts w:ascii="Times New Roman" w:hAnsi="Times New Roman" w:cs="Times New Roman"/>
-          <w:sz w:val="26"/>
-          <w:szCs w:val="26"/>
-        </w:rPr>
-        <w:t xml:space="preserve"> </w:t>
-      </w:r>
-      <w:proofErr w:type="spellStart"/>
-      <w:r>
-        <w:rPr>
-          <w:rFonts w:ascii="Times New Roman" w:hAnsi="Times New Roman" w:cs="Times New Roman"/>
-          <w:sz w:val="26"/>
-          <w:szCs w:val="26"/>
-        </w:rPr>
-        <w:t>áp</w:t>
-      </w:r>
-      <w:proofErr w:type="spellEnd"/>
-      <w:r>
-        <w:rPr>
-          <w:rFonts w:ascii="Times New Roman" w:hAnsi="Times New Roman" w:cs="Times New Roman"/>
-          <w:sz w:val="26"/>
-          <w:szCs w:val="26"/>
-        </w:rPr>
-        <w:t xml:space="preserve"> </w:t>
-      </w:r>
-      <w:proofErr w:type="spellStart"/>
-      <w:r>
-        <w:rPr>
-          <w:rFonts w:ascii="Times New Roman" w:hAnsi="Times New Roman" w:cs="Times New Roman"/>
-          <w:sz w:val="26"/>
-          <w:szCs w:val="26"/>
-        </w:rPr>
-        <w:t>dụng</w:t>
-      </w:r>
-      <w:proofErr w:type="spellEnd"/>
-      <w:r>
-        <w:rPr>
-          <w:rFonts w:ascii="Times New Roman" w:hAnsi="Times New Roman" w:cs="Times New Roman"/>
-          <w:sz w:val="26"/>
-          <w:szCs w:val="26"/>
-        </w:rPr>
-        <w:t xml:space="preserve"> </w:t>
-      </w:r>
-      <w:proofErr w:type="spellStart"/>
-      <w:r>
-        <w:rPr>
-          <w:rFonts w:ascii="Times New Roman" w:hAnsi="Times New Roman" w:cs="Times New Roman"/>
-          <w:sz w:val="26"/>
-          <w:szCs w:val="26"/>
-        </w:rPr>
-        <w:t>cho</w:t>
-      </w:r>
-      <w:proofErr w:type="spellEnd"/>
-      <w:r>
-        <w:rPr>
-          <w:rFonts w:ascii="Times New Roman" w:hAnsi="Times New Roman" w:cs="Times New Roman"/>
-          <w:sz w:val="26"/>
-          <w:szCs w:val="26"/>
-        </w:rPr>
-        <w:t xml:space="preserve"> </w:t>
-      </w:r>
-      <w:proofErr w:type="spellStart"/>
-      <w:r>
-        <w:rPr>
-          <w:rFonts w:ascii="Times New Roman" w:hAnsi="Times New Roman" w:cs="Times New Roman"/>
-          <w:sz w:val="26"/>
-          <w:szCs w:val="26"/>
-        </w:rPr>
-        <w:t>các</w:t>
-      </w:r>
-      <w:proofErr w:type="spellEnd"/>
-      <w:r>
-        <w:rPr>
-          <w:rFonts w:ascii="Times New Roman" w:hAnsi="Times New Roman" w:cs="Times New Roman"/>
-          <w:sz w:val="26"/>
-          <w:szCs w:val="26"/>
-        </w:rPr>
-        <w:t xml:space="preserve"> level: class </w:t>
-      </w:r>
-      <w:proofErr w:type="spellStart"/>
-      <w:r>
-        <w:rPr>
-          <w:rFonts w:ascii="Times New Roman" w:hAnsi="Times New Roman" w:cs="Times New Roman"/>
-          <w:sz w:val="26"/>
-          <w:szCs w:val="26"/>
-        </w:rPr>
-        <w:t>hoặc</w:t>
-      </w:r>
-      <w:proofErr w:type="spellEnd"/>
-      <w:r>
-        <w:rPr>
-          <w:rFonts w:ascii="Times New Roman" w:hAnsi="Times New Roman" w:cs="Times New Roman"/>
-          <w:sz w:val="26"/>
-          <w:szCs w:val="26"/>
-        </w:rPr>
-        <w:t xml:space="preserve"> package</w:t>
+        <w:t>@author</w:t>
+      </w:r>
+      <w:r>
+        <w:rPr>
+          <w:rFonts w:ascii="Times New Roman" w:hAnsi="Times New Roman" w:cs="Times New Roman"/>
+          <w:sz w:val="26"/>
+          <w:szCs w:val="26"/>
+        </w:rPr>
+        <w:t>: chỉ tên tác giả của đoạn code hoặc có thể là người đóng góp nhiều nhất. Thường được áp dụng cho các level: class hoặc package</w:t>
       </w:r>
     </w:p>
     <w:p>
@@ -4017,209 +1939,15 @@
           <w:sz w:val="26"/>
           <w:szCs w:val="26"/>
         </w:rPr>
-        <w:t>@</w:t>
-      </w:r>
-      <w:proofErr w:type="gramStart"/>
-      <w:r>
-        <w:rPr>
-          <w:rFonts w:ascii="Times New Roman" w:hAnsi="Times New Roman" w:cs="Times New Roman"/>
-          <w:b/>
-          <w:bCs/>
-          <w:i/>
-          <w:iCs/>
-          <w:sz w:val="26"/>
-          <w:szCs w:val="26"/>
-        </w:rPr>
-        <w:t>param</w:t>
-      </w:r>
-      <w:proofErr w:type="gramEnd"/>
-      <w:r>
-        <w:rPr>
-          <w:rFonts w:ascii="Times New Roman" w:hAnsi="Times New Roman" w:cs="Times New Roman"/>
-          <w:sz w:val="26"/>
-          <w:szCs w:val="26"/>
-        </w:rPr>
-        <w:t xml:space="preserve">: </w:t>
-      </w:r>
-      <w:proofErr w:type="spellStart"/>
-      <w:r>
-        <w:rPr>
-          <w:rFonts w:ascii="Times New Roman" w:hAnsi="Times New Roman" w:cs="Times New Roman"/>
-          <w:sz w:val="26"/>
-          <w:szCs w:val="26"/>
-        </w:rPr>
-        <w:t>Mô</w:t>
-      </w:r>
-      <w:proofErr w:type="spellEnd"/>
-      <w:r>
-        <w:rPr>
-          <w:rFonts w:ascii="Times New Roman" w:hAnsi="Times New Roman" w:cs="Times New Roman"/>
-          <w:sz w:val="26"/>
-          <w:szCs w:val="26"/>
-        </w:rPr>
-        <w:t xml:space="preserve"> </w:t>
-      </w:r>
-      <w:proofErr w:type="spellStart"/>
-      <w:r>
-        <w:rPr>
-          <w:rFonts w:ascii="Times New Roman" w:hAnsi="Times New Roman" w:cs="Times New Roman"/>
-          <w:sz w:val="26"/>
-          <w:szCs w:val="26"/>
-        </w:rPr>
-        <w:t>tả</w:t>
-      </w:r>
-      <w:proofErr w:type="spellEnd"/>
-      <w:r>
-        <w:rPr>
-          <w:rFonts w:ascii="Times New Roman" w:hAnsi="Times New Roman" w:cs="Times New Roman"/>
-          <w:sz w:val="26"/>
-          <w:szCs w:val="26"/>
-        </w:rPr>
-        <w:t xml:space="preserve"> </w:t>
-      </w:r>
-      <w:proofErr w:type="spellStart"/>
-      <w:r>
-        <w:rPr>
-          <w:rFonts w:ascii="Times New Roman" w:hAnsi="Times New Roman" w:cs="Times New Roman"/>
-          <w:sz w:val="26"/>
-          <w:szCs w:val="26"/>
-        </w:rPr>
-        <w:t>tham</w:t>
-      </w:r>
-      <w:proofErr w:type="spellEnd"/>
-      <w:r>
-        <w:rPr>
-          <w:rFonts w:ascii="Times New Roman" w:hAnsi="Times New Roman" w:cs="Times New Roman"/>
-          <w:sz w:val="26"/>
-          <w:szCs w:val="26"/>
-        </w:rPr>
-        <w:t xml:space="preserve"> </w:t>
-      </w:r>
-      <w:proofErr w:type="spellStart"/>
-      <w:r>
-        <w:rPr>
-          <w:rFonts w:ascii="Times New Roman" w:hAnsi="Times New Roman" w:cs="Times New Roman"/>
-          <w:sz w:val="26"/>
-          <w:szCs w:val="26"/>
-        </w:rPr>
-        <w:t>số</w:t>
-      </w:r>
-      <w:proofErr w:type="spellEnd"/>
-      <w:r>
-        <w:rPr>
-          <w:rFonts w:ascii="Times New Roman" w:hAnsi="Times New Roman" w:cs="Times New Roman"/>
-          <w:sz w:val="26"/>
-          <w:szCs w:val="26"/>
-        </w:rPr>
-        <w:t xml:space="preserve"> </w:t>
-      </w:r>
-      <w:proofErr w:type="spellStart"/>
-      <w:r>
-        <w:rPr>
-          <w:rFonts w:ascii="Times New Roman" w:hAnsi="Times New Roman" w:cs="Times New Roman"/>
-          <w:sz w:val="26"/>
-          <w:szCs w:val="26"/>
-        </w:rPr>
-        <w:t>truyền</w:t>
-      </w:r>
-      <w:proofErr w:type="spellEnd"/>
-      <w:r>
-        <w:rPr>
-          <w:rFonts w:ascii="Times New Roman" w:hAnsi="Times New Roman" w:cs="Times New Roman"/>
-          <w:sz w:val="26"/>
-          <w:szCs w:val="26"/>
-        </w:rPr>
-        <w:t xml:space="preserve"> </w:t>
-      </w:r>
-      <w:proofErr w:type="spellStart"/>
-      <w:r>
-        <w:rPr>
-          <w:rFonts w:ascii="Times New Roman" w:hAnsi="Times New Roman" w:cs="Times New Roman"/>
-          <w:sz w:val="26"/>
-          <w:szCs w:val="26"/>
-        </w:rPr>
-        <w:t>vào</w:t>
-      </w:r>
-      <w:proofErr w:type="spellEnd"/>
-      <w:r>
-        <w:rPr>
-          <w:rFonts w:ascii="Times New Roman" w:hAnsi="Times New Roman" w:cs="Times New Roman"/>
-          <w:sz w:val="26"/>
-          <w:szCs w:val="26"/>
-        </w:rPr>
-        <w:t xml:space="preserve"> </w:t>
-      </w:r>
-      <w:proofErr w:type="spellStart"/>
-      <w:r>
-        <w:rPr>
-          <w:rFonts w:ascii="Times New Roman" w:hAnsi="Times New Roman" w:cs="Times New Roman"/>
-          <w:sz w:val="26"/>
-          <w:szCs w:val="26"/>
-        </w:rPr>
-        <w:t>một</w:t>
-      </w:r>
-      <w:proofErr w:type="spellEnd"/>
-      <w:r>
-        <w:rPr>
-          <w:rFonts w:ascii="Times New Roman" w:hAnsi="Times New Roman" w:cs="Times New Roman"/>
-          <w:sz w:val="26"/>
-          <w:szCs w:val="26"/>
-        </w:rPr>
-        <w:t xml:space="preserve"> </w:t>
-      </w:r>
-      <w:proofErr w:type="spellStart"/>
-      <w:r>
-        <w:rPr>
-          <w:rFonts w:ascii="Times New Roman" w:hAnsi="Times New Roman" w:cs="Times New Roman"/>
-          <w:sz w:val="26"/>
-          <w:szCs w:val="26"/>
-        </w:rPr>
-        <w:t>phương</w:t>
-      </w:r>
-      <w:proofErr w:type="spellEnd"/>
-      <w:r>
-        <w:rPr>
-          <w:rFonts w:ascii="Times New Roman" w:hAnsi="Times New Roman" w:cs="Times New Roman"/>
-          <w:sz w:val="26"/>
-          <w:szCs w:val="26"/>
-        </w:rPr>
-        <w:t xml:space="preserve"> </w:t>
-      </w:r>
-      <w:proofErr w:type="spellStart"/>
-      <w:r>
-        <w:rPr>
-          <w:rFonts w:ascii="Times New Roman" w:hAnsi="Times New Roman" w:cs="Times New Roman"/>
-          <w:sz w:val="26"/>
-          <w:szCs w:val="26"/>
-        </w:rPr>
-        <w:t>thức</w:t>
-      </w:r>
-      <w:proofErr w:type="spellEnd"/>
-      <w:r>
-        <w:rPr>
-          <w:rFonts w:ascii="Times New Roman" w:hAnsi="Times New Roman" w:cs="Times New Roman"/>
-          <w:sz w:val="26"/>
-          <w:szCs w:val="26"/>
-        </w:rPr>
-        <w:t xml:space="preserve"> </w:t>
-      </w:r>
-      <w:proofErr w:type="spellStart"/>
-      <w:r>
-        <w:rPr>
-          <w:rFonts w:ascii="Times New Roman" w:hAnsi="Times New Roman" w:cs="Times New Roman"/>
-          <w:sz w:val="26"/>
-          <w:szCs w:val="26"/>
-        </w:rPr>
-        <w:t>hoặc</w:t>
-      </w:r>
-      <w:proofErr w:type="spellEnd"/>
-      <w:r>
-        <w:rPr>
-          <w:rFonts w:ascii="Times New Roman" w:hAnsi="Times New Roman" w:cs="Times New Roman"/>
-          <w:sz w:val="26"/>
-          <w:szCs w:val="26"/>
-        </w:rPr>
-        <w:t xml:space="preserve"> constructor</w:t>
+        <w:t>@param</w:t>
+      </w:r>
+      <w:r>
+        <w:rPr>
+          <w:rFonts w:ascii="Times New Roman" w:hAnsi="Times New Roman" w:cs="Times New Roman"/>
+          <w:sz w:val="26"/>
+          <w:szCs w:val="26"/>
+        </w:rPr>
+        <w:t>: Mô tả tham số truyền vào một phương thức hoặc constructor</w:t>
       </w:r>
     </w:p>
     <w:p>
@@ -4249,220 +1977,16 @@
           <w:sz w:val="26"/>
           <w:szCs w:val="26"/>
         </w:rPr>
-        <w:t>@</w:t>
-      </w:r>
-      <w:proofErr w:type="gramStart"/>
-      <w:r>
-        <w:rPr>
-          <w:rFonts w:ascii="Times New Roman" w:hAnsi="Times New Roman" w:cs="Times New Roman"/>
-          <w:b/>
-          <w:bCs/>
-          <w:i/>
-          <w:iCs/>
-          <w:sz w:val="26"/>
-          <w:szCs w:val="26"/>
-        </w:rPr>
-        <w:t>return</w:t>
-      </w:r>
-      <w:proofErr w:type="gramEnd"/>
-      <w:r>
-        <w:rPr>
-          <w:rFonts w:ascii="Times New Roman" w:hAnsi="Times New Roman" w:cs="Times New Roman"/>
-          <w:sz w:val="26"/>
-          <w:szCs w:val="26"/>
-        </w:rPr>
-        <w:t xml:space="preserve">: </w:t>
-      </w:r>
-      <w:proofErr w:type="spellStart"/>
-      <w:r>
-        <w:rPr>
-          <w:rFonts w:ascii="Times New Roman" w:hAnsi="Times New Roman" w:cs="Times New Roman"/>
-          <w:sz w:val="26"/>
-          <w:szCs w:val="26"/>
-        </w:rPr>
-        <w:t>mô</w:t>
-      </w:r>
-      <w:proofErr w:type="spellEnd"/>
-      <w:r>
-        <w:rPr>
-          <w:rFonts w:ascii="Times New Roman" w:hAnsi="Times New Roman" w:cs="Times New Roman"/>
-          <w:sz w:val="26"/>
-          <w:szCs w:val="26"/>
-        </w:rPr>
-        <w:t xml:space="preserve"> </w:t>
-      </w:r>
-      <w:proofErr w:type="spellStart"/>
-      <w:r>
-        <w:rPr>
-          <w:rFonts w:ascii="Times New Roman" w:hAnsi="Times New Roman" w:cs="Times New Roman"/>
-          <w:sz w:val="26"/>
-          <w:szCs w:val="26"/>
-        </w:rPr>
-        <w:t>tả</w:t>
-      </w:r>
-      <w:proofErr w:type="spellEnd"/>
-      <w:r>
-        <w:rPr>
-          <w:rFonts w:ascii="Times New Roman" w:hAnsi="Times New Roman" w:cs="Times New Roman"/>
-          <w:sz w:val="26"/>
-          <w:szCs w:val="26"/>
-        </w:rPr>
-        <w:t xml:space="preserve"> </w:t>
-      </w:r>
-      <w:proofErr w:type="spellStart"/>
-      <w:r>
-        <w:rPr>
-          <w:rFonts w:ascii="Times New Roman" w:hAnsi="Times New Roman" w:cs="Times New Roman"/>
-          <w:sz w:val="26"/>
-          <w:szCs w:val="26"/>
-        </w:rPr>
-        <w:t>giá</w:t>
-      </w:r>
-      <w:proofErr w:type="spellEnd"/>
-      <w:r>
-        <w:rPr>
-          <w:rFonts w:ascii="Times New Roman" w:hAnsi="Times New Roman" w:cs="Times New Roman"/>
-          <w:sz w:val="26"/>
-          <w:szCs w:val="26"/>
-        </w:rPr>
-        <w:t xml:space="preserve"> </w:t>
-      </w:r>
-      <w:proofErr w:type="spellStart"/>
-      <w:r>
-        <w:rPr>
-          <w:rFonts w:ascii="Times New Roman" w:hAnsi="Times New Roman" w:cs="Times New Roman"/>
-          <w:sz w:val="26"/>
-          <w:szCs w:val="26"/>
-        </w:rPr>
-        <w:t>trị</w:t>
-      </w:r>
-      <w:proofErr w:type="spellEnd"/>
-      <w:r>
-        <w:rPr>
-          <w:rFonts w:ascii="Times New Roman" w:hAnsi="Times New Roman" w:cs="Times New Roman"/>
-          <w:sz w:val="26"/>
-          <w:szCs w:val="26"/>
-        </w:rPr>
-        <w:t xml:space="preserve"> </w:t>
-      </w:r>
-      <w:proofErr w:type="spellStart"/>
-      <w:r>
-        <w:rPr>
-          <w:rFonts w:ascii="Times New Roman" w:hAnsi="Times New Roman" w:cs="Times New Roman"/>
-          <w:sz w:val="26"/>
-          <w:szCs w:val="26"/>
-        </w:rPr>
-        <w:t>trả</w:t>
-      </w:r>
-      <w:proofErr w:type="spellEnd"/>
-      <w:r>
-        <w:rPr>
-          <w:rFonts w:ascii="Times New Roman" w:hAnsi="Times New Roman" w:cs="Times New Roman"/>
-          <w:sz w:val="26"/>
-          <w:szCs w:val="26"/>
-        </w:rPr>
-        <w:t xml:space="preserve"> </w:t>
-      </w:r>
-      <w:proofErr w:type="spellStart"/>
-      <w:r>
-        <w:rPr>
-          <w:rFonts w:ascii="Times New Roman" w:hAnsi="Times New Roman" w:cs="Times New Roman"/>
-          <w:sz w:val="26"/>
-          <w:szCs w:val="26"/>
-        </w:rPr>
-        <w:t>về</w:t>
-      </w:r>
-      <w:proofErr w:type="spellEnd"/>
-      <w:r>
-        <w:rPr>
-          <w:rFonts w:ascii="Times New Roman" w:hAnsi="Times New Roman" w:cs="Times New Roman"/>
-          <w:sz w:val="26"/>
-          <w:szCs w:val="26"/>
-        </w:rPr>
-        <w:t xml:space="preserve"> </w:t>
-      </w:r>
-      <w:proofErr w:type="spellStart"/>
-      <w:r>
-        <w:rPr>
-          <w:rFonts w:ascii="Times New Roman" w:hAnsi="Times New Roman" w:cs="Times New Roman"/>
-          <w:sz w:val="26"/>
-          <w:szCs w:val="26"/>
-        </w:rPr>
-        <w:t>của</w:t>
-      </w:r>
-      <w:proofErr w:type="spellEnd"/>
-      <w:r>
-        <w:rPr>
-          <w:rFonts w:ascii="Times New Roman" w:hAnsi="Times New Roman" w:cs="Times New Roman"/>
-          <w:sz w:val="26"/>
-          <w:szCs w:val="26"/>
-        </w:rPr>
-        <w:t xml:space="preserve"> </w:t>
-      </w:r>
-      <w:proofErr w:type="spellStart"/>
-      <w:r>
-        <w:rPr>
-          <w:rFonts w:ascii="Times New Roman" w:hAnsi="Times New Roman" w:cs="Times New Roman"/>
-          <w:sz w:val="26"/>
-          <w:szCs w:val="26"/>
-        </w:rPr>
-        <w:t>một</w:t>
-      </w:r>
-      <w:proofErr w:type="spellEnd"/>
-      <w:r>
-        <w:rPr>
-          <w:rFonts w:ascii="Times New Roman" w:hAnsi="Times New Roman" w:cs="Times New Roman"/>
-          <w:sz w:val="26"/>
-          <w:szCs w:val="26"/>
-        </w:rPr>
-        <w:t xml:space="preserve"> class </w:t>
-      </w:r>
-      <w:proofErr w:type="spellStart"/>
-      <w:r>
-        <w:rPr>
-          <w:rFonts w:ascii="Times New Roman" w:hAnsi="Times New Roman" w:cs="Times New Roman"/>
-          <w:sz w:val="26"/>
-          <w:szCs w:val="26"/>
-        </w:rPr>
-        <w:t>hoặc</w:t>
-      </w:r>
-      <w:proofErr w:type="spellEnd"/>
-      <w:r>
-        <w:rPr>
-          <w:rFonts w:ascii="Times New Roman" w:hAnsi="Times New Roman" w:cs="Times New Roman"/>
-          <w:sz w:val="26"/>
-          <w:szCs w:val="26"/>
-        </w:rPr>
-        <w:t xml:space="preserve"> </w:t>
-      </w:r>
-      <w:proofErr w:type="spellStart"/>
-      <w:r>
-        <w:rPr>
-          <w:rFonts w:ascii="Times New Roman" w:hAnsi="Times New Roman" w:cs="Times New Roman"/>
-          <w:sz w:val="26"/>
-          <w:szCs w:val="26"/>
-        </w:rPr>
-        <w:t>phương</w:t>
-      </w:r>
-      <w:proofErr w:type="spellEnd"/>
-      <w:r>
-        <w:rPr>
-          <w:rFonts w:ascii="Times New Roman" w:hAnsi="Times New Roman" w:cs="Times New Roman"/>
-          <w:sz w:val="26"/>
-          <w:szCs w:val="26"/>
-        </w:rPr>
-        <w:t xml:space="preserve"> </w:t>
-      </w:r>
-      <w:proofErr w:type="spellStart"/>
-      <w:r>
-        <w:rPr>
-          <w:rFonts w:ascii="Times New Roman" w:hAnsi="Times New Roman" w:cs="Times New Roman"/>
-          <w:sz w:val="26"/>
-          <w:szCs w:val="26"/>
-        </w:rPr>
-        <w:t>thức</w:t>
-      </w:r>
-      <w:proofErr w:type="spellEnd"/>
+        <w:t>@return</w:t>
+      </w:r>
+      <w:r>
+        <w:rPr>
+          <w:rFonts w:ascii="Times New Roman" w:hAnsi="Times New Roman" w:cs="Times New Roman"/>
+          <w:sz w:val="26"/>
+          <w:szCs w:val="26"/>
+        </w:rPr>
+        <w:t>: mô tả giá trị trả về của một class hoặc phương thức</w:t>
+      </w:r>
     </w:p>
     <w:p>
       <w:pPr>
@@ -4491,166 +2015,16 @@
           <w:sz w:val="26"/>
           <w:szCs w:val="26"/>
         </w:rPr>
-        <w:t>@</w:t>
-      </w:r>
-      <w:proofErr w:type="gramStart"/>
-      <w:r>
-        <w:rPr>
-          <w:rFonts w:ascii="Times New Roman" w:hAnsi="Times New Roman" w:cs="Times New Roman"/>
-          <w:b/>
-          <w:bCs/>
-          <w:i/>
-          <w:iCs/>
-          <w:sz w:val="26"/>
-          <w:szCs w:val="26"/>
-        </w:rPr>
-        <w:t>since</w:t>
-      </w:r>
-      <w:proofErr w:type="gramEnd"/>
-      <w:r>
-        <w:rPr>
-          <w:rFonts w:ascii="Times New Roman" w:hAnsi="Times New Roman" w:cs="Times New Roman"/>
-          <w:sz w:val="26"/>
-          <w:szCs w:val="26"/>
-        </w:rPr>
-        <w:t xml:space="preserve">: </w:t>
-      </w:r>
-      <w:proofErr w:type="spellStart"/>
-      <w:r>
-        <w:rPr>
-          <w:rFonts w:ascii="Times New Roman" w:hAnsi="Times New Roman" w:cs="Times New Roman"/>
-          <w:sz w:val="26"/>
-          <w:szCs w:val="26"/>
-        </w:rPr>
-        <w:t>phiên</w:t>
-      </w:r>
-      <w:proofErr w:type="spellEnd"/>
-      <w:r>
-        <w:rPr>
-          <w:rFonts w:ascii="Times New Roman" w:hAnsi="Times New Roman" w:cs="Times New Roman"/>
-          <w:sz w:val="26"/>
-          <w:szCs w:val="26"/>
-        </w:rPr>
-        <w:t xml:space="preserve"> </w:t>
-      </w:r>
-      <w:proofErr w:type="spellStart"/>
-      <w:r>
-        <w:rPr>
-          <w:rFonts w:ascii="Times New Roman" w:hAnsi="Times New Roman" w:cs="Times New Roman"/>
-          <w:sz w:val="26"/>
-          <w:szCs w:val="26"/>
-        </w:rPr>
-        <w:t>bản</w:t>
-      </w:r>
-      <w:proofErr w:type="spellEnd"/>
-      <w:r>
-        <w:rPr>
-          <w:rFonts w:ascii="Times New Roman" w:hAnsi="Times New Roman" w:cs="Times New Roman"/>
-          <w:sz w:val="26"/>
-          <w:szCs w:val="26"/>
-        </w:rPr>
-        <w:t xml:space="preserve"> </w:t>
-      </w:r>
-      <w:proofErr w:type="spellStart"/>
-      <w:r>
-        <w:rPr>
-          <w:rFonts w:ascii="Times New Roman" w:hAnsi="Times New Roman" w:cs="Times New Roman"/>
-          <w:sz w:val="26"/>
-          <w:szCs w:val="26"/>
-        </w:rPr>
-        <w:t>mà</w:t>
-      </w:r>
-      <w:proofErr w:type="spellEnd"/>
-      <w:r>
-        <w:rPr>
-          <w:rFonts w:ascii="Times New Roman" w:hAnsi="Times New Roman" w:cs="Times New Roman"/>
-          <w:sz w:val="26"/>
-          <w:szCs w:val="26"/>
-        </w:rPr>
-        <w:t xml:space="preserve"> </w:t>
-      </w:r>
-      <w:proofErr w:type="spellStart"/>
-      <w:r>
-        <w:rPr>
-          <w:rFonts w:ascii="Times New Roman" w:hAnsi="Times New Roman" w:cs="Times New Roman"/>
-          <w:sz w:val="26"/>
-          <w:szCs w:val="26"/>
-        </w:rPr>
-        <w:t>thuộc</w:t>
-      </w:r>
-      <w:proofErr w:type="spellEnd"/>
-      <w:r>
-        <w:rPr>
-          <w:rFonts w:ascii="Times New Roman" w:hAnsi="Times New Roman" w:cs="Times New Roman"/>
-          <w:sz w:val="26"/>
-          <w:szCs w:val="26"/>
-        </w:rPr>
-        <w:t xml:space="preserve"> </w:t>
-      </w:r>
-      <w:proofErr w:type="spellStart"/>
-      <w:r>
-        <w:rPr>
-          <w:rFonts w:ascii="Times New Roman" w:hAnsi="Times New Roman" w:cs="Times New Roman"/>
-          <w:sz w:val="26"/>
-          <w:szCs w:val="26"/>
-        </w:rPr>
-        <w:t>tính</w:t>
-      </w:r>
-      <w:proofErr w:type="spellEnd"/>
-      <w:r>
-        <w:rPr>
-          <w:rFonts w:ascii="Times New Roman" w:hAnsi="Times New Roman" w:cs="Times New Roman"/>
-          <w:sz w:val="26"/>
-          <w:szCs w:val="26"/>
-        </w:rPr>
-        <w:t xml:space="preserve"> </w:t>
-      </w:r>
-      <w:proofErr w:type="spellStart"/>
-      <w:r>
-        <w:rPr>
-          <w:rFonts w:ascii="Times New Roman" w:hAnsi="Times New Roman" w:cs="Times New Roman"/>
-          <w:sz w:val="26"/>
-          <w:szCs w:val="26"/>
-        </w:rPr>
-        <w:t>được</w:t>
-      </w:r>
-      <w:proofErr w:type="spellEnd"/>
-      <w:r>
-        <w:rPr>
-          <w:rFonts w:ascii="Times New Roman" w:hAnsi="Times New Roman" w:cs="Times New Roman"/>
-          <w:sz w:val="26"/>
-          <w:szCs w:val="26"/>
-        </w:rPr>
-        <w:t xml:space="preserve"> </w:t>
-      </w:r>
-      <w:proofErr w:type="spellStart"/>
-      <w:r>
-        <w:rPr>
-          <w:rFonts w:ascii="Times New Roman" w:hAnsi="Times New Roman" w:cs="Times New Roman"/>
-          <w:sz w:val="26"/>
-          <w:szCs w:val="26"/>
-        </w:rPr>
-        <w:t>thêm</w:t>
-      </w:r>
-      <w:proofErr w:type="spellEnd"/>
-      <w:r>
-        <w:rPr>
-          <w:rFonts w:ascii="Times New Roman" w:hAnsi="Times New Roman" w:cs="Times New Roman"/>
-          <w:sz w:val="26"/>
-          <w:szCs w:val="26"/>
-        </w:rPr>
-        <w:t xml:space="preserve"> </w:t>
-      </w:r>
-      <w:proofErr w:type="spellStart"/>
-      <w:r>
-        <w:rPr>
-          <w:rFonts w:ascii="Times New Roman" w:hAnsi="Times New Roman" w:cs="Times New Roman"/>
-          <w:sz w:val="26"/>
-          <w:szCs w:val="26"/>
-        </w:rPr>
-        <w:t>vào</w:t>
-      </w:r>
-      <w:proofErr w:type="spellEnd"/>
+        <w:t>@since</w:t>
+      </w:r>
+      <w:r>
+        <w:rPr>
+          <w:rFonts w:ascii="Times New Roman" w:hAnsi="Times New Roman" w:cs="Times New Roman"/>
+          <w:sz w:val="26"/>
+          <w:szCs w:val="26"/>
+        </w:rPr>
+        <w:t>: phiên bản mà thuộc tính được thêm vào</w:t>
+      </w:r>
     </w:p>
     <w:p>
       <w:pPr>
@@ -4679,137 +2053,15 @@
           <w:sz w:val="26"/>
           <w:szCs w:val="26"/>
         </w:rPr>
-        <w:t>@</w:t>
-      </w:r>
-      <w:proofErr w:type="gramStart"/>
-      <w:r>
-        <w:rPr>
-          <w:rFonts w:ascii="Times New Roman" w:hAnsi="Times New Roman" w:cs="Times New Roman"/>
-          <w:b/>
-          <w:bCs/>
-          <w:i/>
-          <w:iCs/>
-          <w:sz w:val="26"/>
-          <w:szCs w:val="26"/>
-        </w:rPr>
-        <w:t>throws</w:t>
-      </w:r>
-      <w:proofErr w:type="gramEnd"/>
-      <w:r>
-        <w:rPr>
-          <w:rFonts w:ascii="Times New Roman" w:hAnsi="Times New Roman" w:cs="Times New Roman"/>
-          <w:sz w:val="26"/>
-          <w:szCs w:val="26"/>
-        </w:rPr>
-        <w:t xml:space="preserve">: </w:t>
-      </w:r>
-      <w:proofErr w:type="spellStart"/>
-      <w:r>
-        <w:rPr>
-          <w:rFonts w:ascii="Times New Roman" w:hAnsi="Times New Roman" w:cs="Times New Roman"/>
-          <w:sz w:val="26"/>
-          <w:szCs w:val="26"/>
-        </w:rPr>
-        <w:t>loại</w:t>
-      </w:r>
-      <w:proofErr w:type="spellEnd"/>
-      <w:r>
-        <w:rPr>
-          <w:rFonts w:ascii="Times New Roman" w:hAnsi="Times New Roman" w:cs="Times New Roman"/>
-          <w:sz w:val="26"/>
-          <w:szCs w:val="26"/>
-        </w:rPr>
-        <w:t xml:space="preserve"> exception </w:t>
-      </w:r>
-      <w:proofErr w:type="spellStart"/>
-      <w:r>
-        <w:rPr>
-          <w:rFonts w:ascii="Times New Roman" w:hAnsi="Times New Roman" w:cs="Times New Roman"/>
-          <w:sz w:val="26"/>
-          <w:szCs w:val="26"/>
-        </w:rPr>
-        <w:t>mà</w:t>
-      </w:r>
-      <w:proofErr w:type="spellEnd"/>
-      <w:r>
-        <w:rPr>
-          <w:rFonts w:ascii="Times New Roman" w:hAnsi="Times New Roman" w:cs="Times New Roman"/>
-          <w:sz w:val="26"/>
-          <w:szCs w:val="26"/>
-        </w:rPr>
-        <w:t xml:space="preserve"> </w:t>
-      </w:r>
-      <w:proofErr w:type="spellStart"/>
-      <w:r>
-        <w:rPr>
-          <w:rFonts w:ascii="Times New Roman" w:hAnsi="Times New Roman" w:cs="Times New Roman"/>
-          <w:sz w:val="26"/>
-          <w:szCs w:val="26"/>
-        </w:rPr>
-        <w:t>phương</w:t>
-      </w:r>
-      <w:proofErr w:type="spellEnd"/>
-      <w:r>
-        <w:rPr>
-          <w:rFonts w:ascii="Times New Roman" w:hAnsi="Times New Roman" w:cs="Times New Roman"/>
-          <w:sz w:val="26"/>
-          <w:szCs w:val="26"/>
-        </w:rPr>
-        <w:t xml:space="preserve"> </w:t>
-      </w:r>
-      <w:proofErr w:type="spellStart"/>
-      <w:r>
-        <w:rPr>
-          <w:rFonts w:ascii="Times New Roman" w:hAnsi="Times New Roman" w:cs="Times New Roman"/>
-          <w:sz w:val="26"/>
-          <w:szCs w:val="26"/>
-        </w:rPr>
-        <w:t>thức</w:t>
-      </w:r>
-      <w:proofErr w:type="spellEnd"/>
-      <w:r>
-        <w:rPr>
-          <w:rFonts w:ascii="Times New Roman" w:hAnsi="Times New Roman" w:cs="Times New Roman"/>
-          <w:sz w:val="26"/>
-          <w:szCs w:val="26"/>
-        </w:rPr>
-        <w:t xml:space="preserve"> </w:t>
-      </w:r>
-      <w:proofErr w:type="spellStart"/>
-      <w:r>
-        <w:rPr>
-          <w:rFonts w:ascii="Times New Roman" w:hAnsi="Times New Roman" w:cs="Times New Roman"/>
-          <w:sz w:val="26"/>
-          <w:szCs w:val="26"/>
-        </w:rPr>
-        <w:t>có</w:t>
-      </w:r>
-      <w:proofErr w:type="spellEnd"/>
-      <w:r>
-        <w:rPr>
-          <w:rFonts w:ascii="Times New Roman" w:hAnsi="Times New Roman" w:cs="Times New Roman"/>
-          <w:sz w:val="26"/>
-          <w:szCs w:val="26"/>
-        </w:rPr>
-        <w:t xml:space="preserve"> </w:t>
-      </w:r>
-      <w:proofErr w:type="spellStart"/>
-      <w:r>
-        <w:rPr>
-          <w:rFonts w:ascii="Times New Roman" w:hAnsi="Times New Roman" w:cs="Times New Roman"/>
-          <w:sz w:val="26"/>
-          <w:szCs w:val="26"/>
-        </w:rPr>
-        <w:t>thể</w:t>
-      </w:r>
-      <w:proofErr w:type="spellEnd"/>
-      <w:r>
-        <w:rPr>
-          <w:rFonts w:ascii="Times New Roman" w:hAnsi="Times New Roman" w:cs="Times New Roman"/>
-          <w:sz w:val="26"/>
-          <w:szCs w:val="26"/>
-        </w:rPr>
-        <w:t xml:space="preserve"> tung ra</w:t>
+        <w:t>@throws</w:t>
+      </w:r>
+      <w:r>
+        <w:rPr>
+          <w:rFonts w:ascii="Times New Roman" w:hAnsi="Times New Roman" w:cs="Times New Roman"/>
+          <w:sz w:val="26"/>
+          <w:szCs w:val="26"/>
+        </w:rPr>
+        <w:t>: loại exception mà phương thức có thể tung ra</w:t>
       </w:r>
     </w:p>
     <w:p>
@@ -4839,310 +2091,16 @@
           <w:sz w:val="26"/>
           <w:szCs w:val="26"/>
         </w:rPr>
-        <w:t>@</w:t>
-      </w:r>
-      <w:proofErr w:type="gramStart"/>
-      <w:r>
-        <w:rPr>
-          <w:rFonts w:ascii="Times New Roman" w:hAnsi="Times New Roman" w:cs="Times New Roman"/>
-          <w:b/>
-          <w:bCs/>
-          <w:i/>
-          <w:iCs/>
-          <w:sz w:val="26"/>
-          <w:szCs w:val="26"/>
-        </w:rPr>
-        <w:t>deprecated</w:t>
-      </w:r>
-      <w:proofErr w:type="gramEnd"/>
-      <w:r>
-        <w:rPr>
-          <w:rFonts w:ascii="Times New Roman" w:hAnsi="Times New Roman" w:cs="Times New Roman"/>
-          <w:sz w:val="26"/>
-          <w:szCs w:val="26"/>
-        </w:rPr>
-        <w:t xml:space="preserve">: </w:t>
-      </w:r>
-      <w:proofErr w:type="spellStart"/>
-      <w:r>
-        <w:rPr>
-          <w:rFonts w:ascii="Times New Roman" w:hAnsi="Times New Roman" w:cs="Times New Roman"/>
-          <w:sz w:val="26"/>
-          <w:szCs w:val="26"/>
-        </w:rPr>
-        <w:t>chỉ</w:t>
-      </w:r>
-      <w:proofErr w:type="spellEnd"/>
-      <w:r>
-        <w:rPr>
-          <w:rFonts w:ascii="Times New Roman" w:hAnsi="Times New Roman" w:cs="Times New Roman"/>
-          <w:sz w:val="26"/>
-          <w:szCs w:val="26"/>
-        </w:rPr>
-        <w:t xml:space="preserve"> </w:t>
-      </w:r>
-      <w:proofErr w:type="spellStart"/>
-      <w:r>
-        <w:rPr>
-          <w:rFonts w:ascii="Times New Roman" w:hAnsi="Times New Roman" w:cs="Times New Roman"/>
-          <w:sz w:val="26"/>
-          <w:szCs w:val="26"/>
-        </w:rPr>
-        <w:t>cho</w:t>
-      </w:r>
-      <w:proofErr w:type="spellEnd"/>
-      <w:r>
-        <w:rPr>
-          <w:rFonts w:ascii="Times New Roman" w:hAnsi="Times New Roman" w:cs="Times New Roman"/>
-          <w:sz w:val="26"/>
-          <w:szCs w:val="26"/>
-        </w:rPr>
-        <w:t xml:space="preserve"> </w:t>
-      </w:r>
-      <w:proofErr w:type="spellStart"/>
-      <w:r>
-        <w:rPr>
-          <w:rFonts w:ascii="Times New Roman" w:hAnsi="Times New Roman" w:cs="Times New Roman"/>
-          <w:sz w:val="26"/>
-          <w:szCs w:val="26"/>
-        </w:rPr>
-        <w:t>người</w:t>
-      </w:r>
-      <w:proofErr w:type="spellEnd"/>
-      <w:r>
-        <w:rPr>
-          <w:rFonts w:ascii="Times New Roman" w:hAnsi="Times New Roman" w:cs="Times New Roman"/>
-          <w:sz w:val="26"/>
-          <w:szCs w:val="26"/>
-        </w:rPr>
-        <w:t xml:space="preserve"> </w:t>
-      </w:r>
-      <w:proofErr w:type="spellStart"/>
-      <w:r>
-        <w:rPr>
-          <w:rFonts w:ascii="Times New Roman" w:hAnsi="Times New Roman" w:cs="Times New Roman"/>
-          <w:sz w:val="26"/>
-          <w:szCs w:val="26"/>
-        </w:rPr>
-        <w:t>khác</w:t>
-      </w:r>
-      <w:proofErr w:type="spellEnd"/>
-      <w:r>
-        <w:rPr>
-          <w:rFonts w:ascii="Times New Roman" w:hAnsi="Times New Roman" w:cs="Times New Roman"/>
-          <w:sz w:val="26"/>
-          <w:szCs w:val="26"/>
-        </w:rPr>
-        <w:t xml:space="preserve"> </w:t>
-      </w:r>
-      <w:proofErr w:type="spellStart"/>
-      <w:r>
-        <w:rPr>
-          <w:rFonts w:ascii="Times New Roman" w:hAnsi="Times New Roman" w:cs="Times New Roman"/>
-          <w:sz w:val="26"/>
-          <w:szCs w:val="26"/>
-        </w:rPr>
-        <w:t>biết</w:t>
-      </w:r>
-      <w:proofErr w:type="spellEnd"/>
-      <w:r>
-        <w:rPr>
-          <w:rFonts w:ascii="Times New Roman" w:hAnsi="Times New Roman" w:cs="Times New Roman"/>
-          <w:sz w:val="26"/>
-          <w:szCs w:val="26"/>
-        </w:rPr>
-        <w:t xml:space="preserve"> </w:t>
-      </w:r>
-      <w:proofErr w:type="spellStart"/>
-      <w:r>
-        <w:rPr>
-          <w:rFonts w:ascii="Times New Roman" w:hAnsi="Times New Roman" w:cs="Times New Roman"/>
-          <w:sz w:val="26"/>
-          <w:szCs w:val="26"/>
-        </w:rPr>
-        <w:t>là</w:t>
-      </w:r>
-      <w:proofErr w:type="spellEnd"/>
-      <w:r>
-        <w:rPr>
-          <w:rFonts w:ascii="Times New Roman" w:hAnsi="Times New Roman" w:cs="Times New Roman"/>
-          <w:sz w:val="26"/>
-          <w:szCs w:val="26"/>
-        </w:rPr>
-        <w:t xml:space="preserve"> </w:t>
-      </w:r>
-      <w:proofErr w:type="spellStart"/>
-      <w:r>
-        <w:rPr>
-          <w:rFonts w:ascii="Times New Roman" w:hAnsi="Times New Roman" w:cs="Times New Roman"/>
-          <w:sz w:val="26"/>
-          <w:szCs w:val="26"/>
-        </w:rPr>
-        <w:t>phương</w:t>
-      </w:r>
-      <w:proofErr w:type="spellEnd"/>
-      <w:r>
-        <w:rPr>
-          <w:rFonts w:ascii="Times New Roman" w:hAnsi="Times New Roman" w:cs="Times New Roman"/>
-          <w:sz w:val="26"/>
-          <w:szCs w:val="26"/>
-        </w:rPr>
-        <w:t xml:space="preserve"> </w:t>
-      </w:r>
-      <w:proofErr w:type="spellStart"/>
-      <w:r>
-        <w:rPr>
-          <w:rFonts w:ascii="Times New Roman" w:hAnsi="Times New Roman" w:cs="Times New Roman"/>
-          <w:sz w:val="26"/>
-          <w:szCs w:val="26"/>
-        </w:rPr>
-        <w:t>thức</w:t>
-      </w:r>
-      <w:proofErr w:type="spellEnd"/>
-      <w:r>
-        <w:rPr>
-          <w:rFonts w:ascii="Times New Roman" w:hAnsi="Times New Roman" w:cs="Times New Roman"/>
-          <w:sz w:val="26"/>
-          <w:szCs w:val="26"/>
-        </w:rPr>
-        <w:t xml:space="preserve"> </w:t>
-      </w:r>
-      <w:proofErr w:type="spellStart"/>
-      <w:r>
-        <w:rPr>
-          <w:rFonts w:ascii="Times New Roman" w:hAnsi="Times New Roman" w:cs="Times New Roman"/>
-          <w:sz w:val="26"/>
-          <w:szCs w:val="26"/>
-        </w:rPr>
-        <w:t>hoặc</w:t>
-      </w:r>
-      <w:proofErr w:type="spellEnd"/>
-      <w:r>
-        <w:rPr>
-          <w:rFonts w:ascii="Times New Roman" w:hAnsi="Times New Roman" w:cs="Times New Roman"/>
-          <w:sz w:val="26"/>
-          <w:szCs w:val="26"/>
-        </w:rPr>
-        <w:t xml:space="preserve"> class </w:t>
-      </w:r>
-      <w:proofErr w:type="spellStart"/>
-      <w:r>
-        <w:rPr>
-          <w:rFonts w:ascii="Times New Roman" w:hAnsi="Times New Roman" w:cs="Times New Roman"/>
-          <w:sz w:val="26"/>
-          <w:szCs w:val="26"/>
-        </w:rPr>
-        <w:t>này</w:t>
-      </w:r>
-      <w:proofErr w:type="spellEnd"/>
-      <w:r>
-        <w:rPr>
-          <w:rFonts w:ascii="Times New Roman" w:hAnsi="Times New Roman" w:cs="Times New Roman"/>
-          <w:sz w:val="26"/>
-          <w:szCs w:val="26"/>
-        </w:rPr>
-        <w:t xml:space="preserve"> </w:t>
-      </w:r>
-      <w:proofErr w:type="spellStart"/>
-      <w:r>
-        <w:rPr>
-          <w:rFonts w:ascii="Times New Roman" w:hAnsi="Times New Roman" w:cs="Times New Roman"/>
-          <w:sz w:val="26"/>
-          <w:szCs w:val="26"/>
-        </w:rPr>
-        <w:t>không</w:t>
-      </w:r>
-      <w:proofErr w:type="spellEnd"/>
-      <w:r>
-        <w:rPr>
-          <w:rFonts w:ascii="Times New Roman" w:hAnsi="Times New Roman" w:cs="Times New Roman"/>
-          <w:sz w:val="26"/>
-          <w:szCs w:val="26"/>
-        </w:rPr>
-        <w:t xml:space="preserve"> </w:t>
-      </w:r>
-      <w:proofErr w:type="spellStart"/>
-      <w:r>
-        <w:rPr>
-          <w:rFonts w:ascii="Times New Roman" w:hAnsi="Times New Roman" w:cs="Times New Roman"/>
-          <w:sz w:val="26"/>
-          <w:szCs w:val="26"/>
-        </w:rPr>
-        <w:t>còn</w:t>
-      </w:r>
-      <w:proofErr w:type="spellEnd"/>
-      <w:r>
-        <w:rPr>
-          <w:rFonts w:ascii="Times New Roman" w:hAnsi="Times New Roman" w:cs="Times New Roman"/>
-          <w:sz w:val="26"/>
-          <w:szCs w:val="26"/>
-        </w:rPr>
-        <w:t xml:space="preserve"> </w:t>
-      </w:r>
-      <w:proofErr w:type="spellStart"/>
-      <w:r>
-        <w:rPr>
-          <w:rFonts w:ascii="Times New Roman" w:hAnsi="Times New Roman" w:cs="Times New Roman"/>
-          <w:sz w:val="26"/>
-          <w:szCs w:val="26"/>
-        </w:rPr>
-        <w:t>được</w:t>
-      </w:r>
-      <w:proofErr w:type="spellEnd"/>
-      <w:r>
-        <w:rPr>
-          <w:rFonts w:ascii="Times New Roman" w:hAnsi="Times New Roman" w:cs="Times New Roman"/>
-          <w:sz w:val="26"/>
-          <w:szCs w:val="26"/>
-        </w:rPr>
-        <w:t xml:space="preserve"> </w:t>
-      </w:r>
-      <w:proofErr w:type="spellStart"/>
-      <w:r>
-        <w:rPr>
-          <w:rFonts w:ascii="Times New Roman" w:hAnsi="Times New Roman" w:cs="Times New Roman"/>
-          <w:sz w:val="26"/>
-          <w:szCs w:val="26"/>
-        </w:rPr>
-        <w:t>sử</w:t>
-      </w:r>
-      <w:proofErr w:type="spellEnd"/>
-      <w:r>
-        <w:rPr>
-          <w:rFonts w:ascii="Times New Roman" w:hAnsi="Times New Roman" w:cs="Times New Roman"/>
-          <w:sz w:val="26"/>
-          <w:szCs w:val="26"/>
-        </w:rPr>
-        <w:t xml:space="preserve"> </w:t>
-      </w:r>
-      <w:proofErr w:type="spellStart"/>
-      <w:r>
-        <w:rPr>
-          <w:rFonts w:ascii="Times New Roman" w:hAnsi="Times New Roman" w:cs="Times New Roman"/>
-          <w:sz w:val="26"/>
-          <w:szCs w:val="26"/>
-        </w:rPr>
-        <w:t>dụng</w:t>
-      </w:r>
-      <w:proofErr w:type="spellEnd"/>
-      <w:r>
-        <w:rPr>
-          <w:rFonts w:ascii="Times New Roman" w:hAnsi="Times New Roman" w:cs="Times New Roman"/>
-          <w:sz w:val="26"/>
-          <w:szCs w:val="26"/>
-        </w:rPr>
-        <w:t xml:space="preserve"> </w:t>
-      </w:r>
-      <w:proofErr w:type="spellStart"/>
-      <w:r>
-        <w:rPr>
-          <w:rFonts w:ascii="Times New Roman" w:hAnsi="Times New Roman" w:cs="Times New Roman"/>
-          <w:sz w:val="26"/>
-          <w:szCs w:val="26"/>
-        </w:rPr>
-        <w:t>nữa</w:t>
-      </w:r>
-      <w:proofErr w:type="spellEnd"/>
+        <w:t>@deprecated</w:t>
+      </w:r>
+      <w:r>
+        <w:rPr>
+          <w:rFonts w:ascii="Times New Roman" w:hAnsi="Times New Roman" w:cs="Times New Roman"/>
+          <w:sz w:val="26"/>
+          <w:szCs w:val="26"/>
+        </w:rPr>
+        <w:t>: chỉ cho người khác biết là phương thức hoặc class này không còn được sử dụng nữa</w:t>
+      </w:r>
     </w:p>
     <w:p>
       <w:pPr>
@@ -5187,198 +2145,8 @@
           <w:sz w:val="26"/>
           <w:szCs w:val="26"/>
         </w:rPr>
-        <w:t xml:space="preserve">}: </w:t>
-      </w:r>
-      <w:proofErr w:type="spellStart"/>
-      <w:r>
-        <w:rPr>
-          <w:rFonts w:ascii="Times New Roman" w:hAnsi="Times New Roman" w:cs="Times New Roman"/>
-          <w:sz w:val="26"/>
-          <w:szCs w:val="26"/>
-        </w:rPr>
-        <w:t>tạo</w:t>
-      </w:r>
-      <w:proofErr w:type="spellEnd"/>
-      <w:r>
-        <w:rPr>
-          <w:rFonts w:ascii="Times New Roman" w:hAnsi="Times New Roman" w:cs="Times New Roman"/>
-          <w:sz w:val="26"/>
-          <w:szCs w:val="26"/>
-        </w:rPr>
-        <w:t xml:space="preserve"> </w:t>
-      </w:r>
-      <w:proofErr w:type="spellStart"/>
-      <w:r>
-        <w:rPr>
-          <w:rFonts w:ascii="Times New Roman" w:hAnsi="Times New Roman" w:cs="Times New Roman"/>
-          <w:sz w:val="26"/>
-          <w:szCs w:val="26"/>
-        </w:rPr>
-        <w:t>liên</w:t>
-      </w:r>
-      <w:proofErr w:type="spellEnd"/>
-      <w:r>
-        <w:rPr>
-          <w:rFonts w:ascii="Times New Roman" w:hAnsi="Times New Roman" w:cs="Times New Roman"/>
-          <w:sz w:val="26"/>
-          <w:szCs w:val="26"/>
-        </w:rPr>
-        <w:t xml:space="preserve"> </w:t>
-      </w:r>
-      <w:proofErr w:type="spellStart"/>
-      <w:r>
-        <w:rPr>
-          <w:rFonts w:ascii="Times New Roman" w:hAnsi="Times New Roman" w:cs="Times New Roman"/>
-          <w:sz w:val="26"/>
-          <w:szCs w:val="26"/>
-        </w:rPr>
-        <w:t>kết</w:t>
-      </w:r>
-      <w:proofErr w:type="spellEnd"/>
-      <w:r>
-        <w:rPr>
-          <w:rFonts w:ascii="Times New Roman" w:hAnsi="Times New Roman" w:cs="Times New Roman"/>
-          <w:sz w:val="26"/>
-          <w:szCs w:val="26"/>
-        </w:rPr>
-        <w:t xml:space="preserve"> </w:t>
-      </w:r>
-      <w:proofErr w:type="spellStart"/>
-      <w:r>
-        <w:rPr>
-          <w:rFonts w:ascii="Times New Roman" w:hAnsi="Times New Roman" w:cs="Times New Roman"/>
-          <w:sz w:val="26"/>
-          <w:szCs w:val="26"/>
-        </w:rPr>
-        <w:t>tới</w:t>
-      </w:r>
-      <w:proofErr w:type="spellEnd"/>
-      <w:r>
-        <w:rPr>
-          <w:rFonts w:ascii="Times New Roman" w:hAnsi="Times New Roman" w:cs="Times New Roman"/>
-          <w:sz w:val="26"/>
-          <w:szCs w:val="26"/>
-        </w:rPr>
-        <w:t xml:space="preserve"> </w:t>
-      </w:r>
-      <w:proofErr w:type="spellStart"/>
-      <w:r>
-        <w:rPr>
-          <w:rFonts w:ascii="Times New Roman" w:hAnsi="Times New Roman" w:cs="Times New Roman"/>
-          <w:sz w:val="26"/>
-          <w:szCs w:val="26"/>
-        </w:rPr>
-        <w:t>những</w:t>
-      </w:r>
-      <w:proofErr w:type="spellEnd"/>
-      <w:r>
-        <w:rPr>
-          <w:rFonts w:ascii="Times New Roman" w:hAnsi="Times New Roman" w:cs="Times New Roman"/>
-          <w:sz w:val="26"/>
-          <w:szCs w:val="26"/>
-        </w:rPr>
-        <w:t xml:space="preserve"> </w:t>
-      </w:r>
-      <w:proofErr w:type="spellStart"/>
-      <w:r>
-        <w:rPr>
-          <w:rFonts w:ascii="Times New Roman" w:hAnsi="Times New Roman" w:cs="Times New Roman"/>
-          <w:sz w:val="26"/>
-          <w:szCs w:val="26"/>
-        </w:rPr>
-        <w:t>phương</w:t>
-      </w:r>
-      <w:proofErr w:type="spellEnd"/>
-      <w:r>
-        <w:rPr>
-          <w:rFonts w:ascii="Times New Roman" w:hAnsi="Times New Roman" w:cs="Times New Roman"/>
-          <w:sz w:val="26"/>
-          <w:szCs w:val="26"/>
-        </w:rPr>
-        <w:t xml:space="preserve"> </w:t>
-      </w:r>
-      <w:proofErr w:type="spellStart"/>
-      <w:r>
-        <w:rPr>
-          <w:rFonts w:ascii="Times New Roman" w:hAnsi="Times New Roman" w:cs="Times New Roman"/>
-          <w:sz w:val="26"/>
-          <w:szCs w:val="26"/>
-        </w:rPr>
-        <w:t>thức</w:t>
-      </w:r>
-      <w:proofErr w:type="spellEnd"/>
-      <w:r>
-        <w:rPr>
-          <w:rFonts w:ascii="Times New Roman" w:hAnsi="Times New Roman" w:cs="Times New Roman"/>
-          <w:sz w:val="26"/>
-          <w:szCs w:val="26"/>
-        </w:rPr>
-        <w:t xml:space="preserve"> </w:t>
-      </w:r>
-      <w:proofErr w:type="spellStart"/>
-      <w:r>
-        <w:rPr>
-          <w:rFonts w:ascii="Times New Roman" w:hAnsi="Times New Roman" w:cs="Times New Roman"/>
-          <w:sz w:val="26"/>
-          <w:szCs w:val="26"/>
-        </w:rPr>
-        <w:t>hoặc</w:t>
-      </w:r>
-      <w:proofErr w:type="spellEnd"/>
-      <w:r>
-        <w:rPr>
-          <w:rFonts w:ascii="Times New Roman" w:hAnsi="Times New Roman" w:cs="Times New Roman"/>
-          <w:sz w:val="26"/>
-          <w:szCs w:val="26"/>
-        </w:rPr>
-        <w:t xml:space="preserve"> </w:t>
-      </w:r>
-      <w:proofErr w:type="spellStart"/>
-      <w:r>
-        <w:rPr>
-          <w:rFonts w:ascii="Times New Roman" w:hAnsi="Times New Roman" w:cs="Times New Roman"/>
-          <w:sz w:val="26"/>
-          <w:szCs w:val="26"/>
-        </w:rPr>
-        <w:t>phần</w:t>
-      </w:r>
-      <w:proofErr w:type="spellEnd"/>
-      <w:r>
-        <w:rPr>
-          <w:rFonts w:ascii="Times New Roman" w:hAnsi="Times New Roman" w:cs="Times New Roman"/>
-          <w:sz w:val="26"/>
-          <w:szCs w:val="26"/>
-        </w:rPr>
-        <w:t xml:space="preserve"> </w:t>
-      </w:r>
-      <w:proofErr w:type="spellStart"/>
-      <w:r>
-        <w:rPr>
-          <w:rFonts w:ascii="Times New Roman" w:hAnsi="Times New Roman" w:cs="Times New Roman"/>
-          <w:sz w:val="26"/>
-          <w:szCs w:val="26"/>
-        </w:rPr>
-        <w:t>nội</w:t>
-      </w:r>
-      <w:proofErr w:type="spellEnd"/>
-      <w:r>
-        <w:rPr>
-          <w:rFonts w:ascii="Times New Roman" w:hAnsi="Times New Roman" w:cs="Times New Roman"/>
-          <w:sz w:val="26"/>
-          <w:szCs w:val="26"/>
-        </w:rPr>
-        <w:t xml:space="preserve"> dung </w:t>
-      </w:r>
-      <w:proofErr w:type="spellStart"/>
-      <w:r>
-        <w:rPr>
-          <w:rFonts w:ascii="Times New Roman" w:hAnsi="Times New Roman" w:cs="Times New Roman"/>
-          <w:sz w:val="26"/>
-          <w:szCs w:val="26"/>
-        </w:rPr>
-        <w:t>khác</w:t>
-      </w:r>
-      <w:proofErr w:type="spellEnd"/>
+        <w:t>}: tạo liên kết tới những phương thức hoặc phần nội dung khác</w:t>
+      </w:r>
     </w:p>
     <w:p>
       <w:pPr>
@@ -5392,63 +2160,7 @@
         <w:rPr>
           <w:rFonts w:ascii="Times New Roman" w:hAnsi="Times New Roman" w:cs="Times New Roman"/>
         </w:rPr>
-        <w:t xml:space="preserve">2.3. </w:t>
-      </w:r>
-      <w:proofErr w:type="spellStart"/>
-      <w:r>
-        <w:rPr>
-          <w:rFonts w:ascii="Times New Roman" w:hAnsi="Times New Roman" w:cs="Times New Roman"/>
-        </w:rPr>
-        <w:t>Thực</w:t>
-      </w:r>
-      <w:proofErr w:type="spellEnd"/>
-      <w:r>
-        <w:rPr>
-          <w:rFonts w:ascii="Times New Roman" w:hAnsi="Times New Roman" w:cs="Times New Roman"/>
-        </w:rPr>
-        <w:t xml:space="preserve"> </w:t>
-      </w:r>
-      <w:proofErr w:type="spellStart"/>
-      <w:r>
-        <w:rPr>
-          <w:rFonts w:ascii="Times New Roman" w:hAnsi="Times New Roman" w:cs="Times New Roman"/>
-        </w:rPr>
-        <w:t>hành</w:t>
-      </w:r>
-      <w:proofErr w:type="spellEnd"/>
-      <w:r>
-        <w:rPr>
-          <w:rFonts w:ascii="Times New Roman" w:hAnsi="Times New Roman" w:cs="Times New Roman"/>
-        </w:rPr>
-        <w:t xml:space="preserve"> </w:t>
-      </w:r>
-      <w:proofErr w:type="spellStart"/>
-      <w:r>
-        <w:rPr>
-          <w:rFonts w:ascii="Times New Roman" w:hAnsi="Times New Roman" w:cs="Times New Roman"/>
-        </w:rPr>
-        <w:t>tạo</w:t>
-      </w:r>
-      <w:proofErr w:type="spellEnd"/>
-      <w:r>
-        <w:rPr>
-          <w:rFonts w:ascii="Times New Roman" w:hAnsi="Times New Roman" w:cs="Times New Roman"/>
-        </w:rPr>
-        <w:t xml:space="preserve"> Javadoc </w:t>
-      </w:r>
-      <w:proofErr w:type="spellStart"/>
-      <w:r>
-        <w:rPr>
-          <w:rFonts w:ascii="Times New Roman" w:hAnsi="Times New Roman" w:cs="Times New Roman"/>
-        </w:rPr>
-        <w:t>với</w:t>
-      </w:r>
-      <w:proofErr w:type="spellEnd"/>
-      <w:r>
-        <w:rPr>
-          <w:rFonts w:ascii="Times New Roman" w:hAnsi="Times New Roman" w:cs="Times New Roman"/>
-        </w:rPr>
-        <w:t xml:space="preserve"> Eclipse</w:t>
+        <w:t>2.3. Thực hành tạo Javadoc với Eclipse</w:t>
       </w:r>
       <w:bookmarkEnd w:id="8"/>
     </w:p>
@@ -5509,7 +2221,7 @@
                     <pic:cNvPicPr/>
                   </pic:nvPicPr>
                   <pic:blipFill>
-                    <a:blip r:embed="rId14"/>
+                    <a:blip r:embed="rId15"/>
                     <a:stretch>
                       <a:fillRect/>
                     </a:stretch>
@@ -5578,7 +2290,7 @@
                     <pic:cNvPicPr/>
                   </pic:nvPicPr>
                   <pic:blipFill>
-                    <a:blip r:embed="rId15"/>
+                    <a:blip r:embed="rId16"/>
                     <a:stretch>
                       <a:fillRect/>
                     </a:stretch>
@@ -5607,7 +2319,6 @@
           <w:szCs w:val="26"/>
         </w:rPr>
       </w:pPr>
-      <w:proofErr w:type="spellStart"/>
       <w:r>
         <w:rPr>
           <w:rFonts w:ascii="Times New Roman" w:hAnsi="Times New Roman" w:cs="Times New Roman"/>
@@ -5619,7 +2330,6 @@
         <w:lastRenderedPageBreak/>
         <w:t>allowMethods</w:t>
       </w:r>
-      <w:proofErr w:type="spellEnd"/>
       <w:r>
         <w:rPr>
           <w:rFonts w:ascii="Times New Roman" w:hAnsi="Times New Roman" w:cs="Times New Roman"/>
@@ -5644,7 +2354,6 @@
         </w:rPr>
         <w:t xml:space="preserve">, </w:t>
       </w:r>
-      <w:proofErr w:type="spellStart"/>
       <w:r>
         <w:rPr>
           <w:rFonts w:ascii="Times New Roman" w:hAnsi="Times New Roman" w:cs="Times New Roman"/>
@@ -5655,7 +2364,6 @@
         </w:rPr>
         <w:t>getConnection</w:t>
       </w:r>
-      <w:proofErr w:type="spellEnd"/>
       <w:r>
         <w:rPr>
           <w:rFonts w:ascii="Times New Roman" w:hAnsi="Times New Roman" w:cs="Times New Roman"/>
@@ -5687,7 +2395,7 @@
                     <pic:cNvPicPr/>
                   </pic:nvPicPr>
                   <pic:blipFill>
-                    <a:blip r:embed="rId16"/>
+                    <a:blip r:embed="rId17"/>
                     <a:stretch>
                       <a:fillRect/>
                     </a:stretch>
@@ -5716,70 +2424,14 @@
           <w:szCs w:val="26"/>
         </w:rPr>
       </w:pPr>
-      <w:proofErr w:type="spellStart"/>
-      <w:r>
-        <w:rPr>
-          <w:rFonts w:ascii="Times New Roman" w:hAnsi="Times New Roman" w:cs="Times New Roman"/>
-          <w:sz w:val="26"/>
-          <w:szCs w:val="26"/>
-        </w:rPr>
-        <w:t>Thêm</w:t>
-      </w:r>
-      <w:proofErr w:type="spellEnd"/>
-      <w:r>
-        <w:rPr>
-          <w:rFonts w:ascii="Times New Roman" w:hAnsi="Times New Roman" w:cs="Times New Roman"/>
-          <w:sz w:val="26"/>
-          <w:szCs w:val="26"/>
-        </w:rPr>
-        <w:t xml:space="preserve"> comment </w:t>
-      </w:r>
-      <w:proofErr w:type="spellStart"/>
-      <w:r>
-        <w:rPr>
-          <w:rFonts w:ascii="Times New Roman" w:hAnsi="Times New Roman" w:cs="Times New Roman"/>
-          <w:sz w:val="26"/>
-          <w:szCs w:val="26"/>
-        </w:rPr>
-        <w:t>cho</w:t>
-      </w:r>
-      <w:proofErr w:type="spellEnd"/>
-      <w:r>
-        <w:rPr>
-          <w:rFonts w:ascii="Times New Roman" w:hAnsi="Times New Roman" w:cs="Times New Roman"/>
-          <w:sz w:val="26"/>
-          <w:szCs w:val="26"/>
-        </w:rPr>
-        <w:t xml:space="preserve"> </w:t>
-      </w:r>
-      <w:proofErr w:type="spellStart"/>
-      <w:r>
-        <w:rPr>
-          <w:rFonts w:ascii="Times New Roman" w:hAnsi="Times New Roman" w:cs="Times New Roman"/>
-          <w:sz w:val="26"/>
-          <w:szCs w:val="26"/>
-        </w:rPr>
-        <w:t>phương</w:t>
-      </w:r>
-      <w:proofErr w:type="spellEnd"/>
-      <w:r>
-        <w:rPr>
-          <w:rFonts w:ascii="Times New Roman" w:hAnsi="Times New Roman" w:cs="Times New Roman"/>
-          <w:sz w:val="26"/>
-          <w:szCs w:val="26"/>
-        </w:rPr>
-        <w:t xml:space="preserve"> </w:t>
-      </w:r>
-      <w:proofErr w:type="spellStart"/>
-      <w:r>
-        <w:rPr>
-          <w:rFonts w:ascii="Times New Roman" w:hAnsi="Times New Roman" w:cs="Times New Roman"/>
-          <w:sz w:val="26"/>
-          <w:szCs w:val="26"/>
-        </w:rPr>
-        <w:t>thức</w:t>
-      </w:r>
-      <w:proofErr w:type="spellEnd"/>
+      <w:r>
+        <w:rPr>
+          <w:rFonts w:ascii="Times New Roman" w:hAnsi="Times New Roman" w:cs="Times New Roman"/>
+          <w:sz w:val="26"/>
+          <w:szCs w:val="26"/>
+        </w:rPr>
+        <w:t>Thêm comment cho phương thức</w:t>
+      </w:r>
     </w:p>
     <w:p>
       <w:pPr>
@@ -5812,7 +2464,7 @@
                     <pic:cNvPicPr/>
                   </pic:nvPicPr>
                   <pic:blipFill>
-                    <a:blip r:embed="rId17"/>
+                    <a:blip r:embed="rId18"/>
                     <a:stretch>
                       <a:fillRect/>
                     </a:stretch>
@@ -5863,49 +2515,7 @@
         <w:rPr>
           <w:rFonts w:ascii="Times New Roman" w:hAnsi="Times New Roman" w:cs="Times New Roman"/>
         </w:rPr>
-        <w:t xml:space="preserve"> </w:t>
-      </w:r>
-      <w:proofErr w:type="spellStart"/>
-      <w:r>
-        <w:rPr>
-          <w:rFonts w:ascii="Times New Roman" w:hAnsi="Times New Roman" w:cs="Times New Roman"/>
-        </w:rPr>
-        <w:t>Làm</w:t>
-      </w:r>
-      <w:proofErr w:type="spellEnd"/>
-      <w:r>
-        <w:rPr>
-          <w:rFonts w:ascii="Times New Roman" w:hAnsi="Times New Roman" w:cs="Times New Roman"/>
-        </w:rPr>
-        <w:t xml:space="preserve"> </w:t>
-      </w:r>
-      <w:proofErr w:type="spellStart"/>
-      <w:r>
-        <w:rPr>
-          <w:rFonts w:ascii="Times New Roman" w:hAnsi="Times New Roman" w:cs="Times New Roman"/>
-        </w:rPr>
-        <w:t>quen</w:t>
-      </w:r>
-      <w:proofErr w:type="spellEnd"/>
-      <w:r>
-        <w:rPr>
-          <w:rFonts w:ascii="Times New Roman" w:hAnsi="Times New Roman" w:cs="Times New Roman"/>
-        </w:rPr>
-        <w:t xml:space="preserve"> </w:t>
-      </w:r>
-      <w:proofErr w:type="spellStart"/>
-      <w:r>
-        <w:rPr>
-          <w:rFonts w:ascii="Times New Roman" w:hAnsi="Times New Roman" w:cs="Times New Roman"/>
-        </w:rPr>
-        <w:t>với</w:t>
-      </w:r>
-      <w:proofErr w:type="spellEnd"/>
-      <w:r>
-        <w:rPr>
-          <w:rFonts w:ascii="Times New Roman" w:hAnsi="Times New Roman" w:cs="Times New Roman"/>
-        </w:rPr>
-        <w:t xml:space="preserve"> refactoring</w:t>
+        <w:t xml:space="preserve"> Làm quen với refactoring</w:t>
       </w:r>
       <w:bookmarkEnd w:id="9"/>
     </w:p>
@@ -5932,108 +2542,8 @@
           <w:sz w:val="24"/>
           <w:szCs w:val="24"/>
         </w:rPr>
-        <w:t xml:space="preserve">Code </w:t>
-      </w:r>
-      <w:proofErr w:type="spellStart"/>
-      <w:r>
-        <w:rPr>
-          <w:rFonts w:ascii="Times New Roman" w:hAnsi="Times New Roman" w:cs="Times New Roman"/>
-          <w:sz w:val="24"/>
-          <w:szCs w:val="24"/>
-        </w:rPr>
-        <w:t>chúng</w:t>
-      </w:r>
-      <w:proofErr w:type="spellEnd"/>
-      <w:r>
-        <w:rPr>
-          <w:rFonts w:ascii="Times New Roman" w:hAnsi="Times New Roman" w:cs="Times New Roman"/>
-          <w:sz w:val="24"/>
-          <w:szCs w:val="24"/>
-        </w:rPr>
-        <w:t xml:space="preserve"> ta </w:t>
-      </w:r>
-      <w:proofErr w:type="spellStart"/>
-      <w:r>
-        <w:rPr>
-          <w:rFonts w:ascii="Times New Roman" w:hAnsi="Times New Roman" w:cs="Times New Roman"/>
-          <w:sz w:val="24"/>
-          <w:szCs w:val="24"/>
-        </w:rPr>
-        <w:t>sau</w:t>
-      </w:r>
-      <w:proofErr w:type="spellEnd"/>
-      <w:r>
-        <w:rPr>
-          <w:rFonts w:ascii="Times New Roman" w:hAnsi="Times New Roman" w:cs="Times New Roman"/>
-          <w:sz w:val="24"/>
-          <w:szCs w:val="24"/>
-        </w:rPr>
-        <w:t xml:space="preserve"> </w:t>
-      </w:r>
-      <w:proofErr w:type="spellStart"/>
-      <w:r>
-        <w:rPr>
-          <w:rFonts w:ascii="Times New Roman" w:hAnsi="Times New Roman" w:cs="Times New Roman"/>
-          <w:sz w:val="24"/>
-          <w:szCs w:val="24"/>
-        </w:rPr>
-        <w:t>khi</w:t>
-      </w:r>
-      <w:proofErr w:type="spellEnd"/>
-      <w:r>
-        <w:rPr>
-          <w:rFonts w:ascii="Times New Roman" w:hAnsi="Times New Roman" w:cs="Times New Roman"/>
-          <w:sz w:val="24"/>
-          <w:szCs w:val="24"/>
-        </w:rPr>
-        <w:t xml:space="preserve"> refactoring </w:t>
-      </w:r>
-      <w:proofErr w:type="spellStart"/>
-      <w:r>
-        <w:rPr>
-          <w:rFonts w:ascii="Times New Roman" w:hAnsi="Times New Roman" w:cs="Times New Roman"/>
-          <w:sz w:val="24"/>
-          <w:szCs w:val="24"/>
-        </w:rPr>
-        <w:t>sẽ</w:t>
-      </w:r>
-      <w:proofErr w:type="spellEnd"/>
-      <w:r>
-        <w:rPr>
-          <w:rFonts w:ascii="Times New Roman" w:hAnsi="Times New Roman" w:cs="Times New Roman"/>
-          <w:sz w:val="24"/>
-          <w:szCs w:val="24"/>
-        </w:rPr>
-        <w:t xml:space="preserve"> </w:t>
-      </w:r>
-      <w:proofErr w:type="spellStart"/>
-      <w:r>
-        <w:rPr>
-          <w:rFonts w:ascii="Times New Roman" w:hAnsi="Times New Roman" w:cs="Times New Roman"/>
-          <w:sz w:val="24"/>
-          <w:szCs w:val="24"/>
-        </w:rPr>
-        <w:t>như</w:t>
-      </w:r>
-      <w:proofErr w:type="spellEnd"/>
-      <w:r>
-        <w:rPr>
-          <w:rFonts w:ascii="Times New Roman" w:hAnsi="Times New Roman" w:cs="Times New Roman"/>
-          <w:sz w:val="24"/>
-          <w:szCs w:val="24"/>
-        </w:rPr>
-        <w:t xml:space="preserve"> </w:t>
-      </w:r>
-      <w:proofErr w:type="spellStart"/>
-      <w:r>
-        <w:rPr>
-          <w:rFonts w:ascii="Times New Roman" w:hAnsi="Times New Roman" w:cs="Times New Roman"/>
-          <w:sz w:val="24"/>
-          <w:szCs w:val="24"/>
-        </w:rPr>
-        <w:t>sau</w:t>
-      </w:r>
-      <w:proofErr w:type="spellEnd"/>
+        <w:t>Code chúng ta sau khi refactoring sẽ như sau</w:t>
+      </w:r>
     </w:p>
     <w:p>
       <w:pPr>
@@ -6066,7 +2576,7 @@
                     <pic:cNvPicPr/>
                   </pic:nvPicPr>
                   <pic:blipFill>
-                    <a:blip r:embed="rId18"/>
+                    <a:blip r:embed="rId19"/>
                     <a:stretch>
                       <a:fillRect/>
                     </a:stretch>
@@ -6119,7 +2629,7 @@
                     <pic:cNvPicPr/>
                   </pic:nvPicPr>
                   <pic:blipFill>
-                    <a:blip r:embed="rId19"/>
+                    <a:blip r:embed="rId20"/>
                     <a:stretch>
                       <a:fillRect/>
                     </a:stretch>
@@ -6148,41 +2658,13 @@
           <w:bCs/>
         </w:rPr>
       </w:pPr>
-      <w:proofErr w:type="spellStart"/>
       <w:r>
         <w:rPr>
           <w:rFonts w:ascii="Times New Roman" w:hAnsi="Times New Roman" w:cs="Times New Roman"/>
           <w:b/>
           <w:bCs/>
         </w:rPr>
-        <w:t>readResponse</w:t>
-      </w:r>
-      <w:proofErr w:type="spellEnd"/>
-      <w:r>
-        <w:rPr>
-          <w:rFonts w:ascii="Times New Roman" w:hAnsi="Times New Roman" w:cs="Times New Roman"/>
-          <w:b/>
-          <w:bCs/>
-        </w:rPr>
-        <w:t xml:space="preserve"> method, </w:t>
-      </w:r>
-      <w:proofErr w:type="spellStart"/>
-      <w:r>
-        <w:rPr>
-          <w:rFonts w:ascii="Times New Roman" w:hAnsi="Times New Roman" w:cs="Times New Roman"/>
-          <w:b/>
-          <w:bCs/>
-        </w:rPr>
-        <w:t>getConnection</w:t>
-      </w:r>
-      <w:proofErr w:type="spellEnd"/>
-      <w:r>
-        <w:rPr>
-          <w:rFonts w:ascii="Times New Roman" w:hAnsi="Times New Roman" w:cs="Times New Roman"/>
-          <w:b/>
-          <w:bCs/>
-        </w:rPr>
-        <w:t xml:space="preserve"> method</w:t>
+        <w:t>readResponse method, getConnection method</w:t>
       </w:r>
     </w:p>
     <w:p>
@@ -6216,7 +2698,7 @@
                     <pic:cNvPicPr/>
                   </pic:nvPicPr>
                   <pic:blipFill>
-                    <a:blip r:embed="rId20"/>
+                    <a:blip r:embed="rId21"/>
                     <a:stretch>
                       <a:fillRect/>
                     </a:stretch>
@@ -6252,78 +2734,193 @@
       </w:pPr>
       <w:bookmarkStart w:id="10" w:name="_Toc89800144"/>
       <w:r>
-        <w:t xml:space="preserve">3. </w:t>
-      </w:r>
-      <w:proofErr w:type="spellStart"/>
-      <w:r>
-        <w:t>Bài</w:t>
-      </w:r>
-      <w:proofErr w:type="spellEnd"/>
-      <w:r>
-        <w:t xml:space="preserve"> </w:t>
-      </w:r>
-      <w:proofErr w:type="spellStart"/>
-      <w:r>
-        <w:t>tập</w:t>
-      </w:r>
-      <w:proofErr w:type="spellEnd"/>
-      <w:r>
-        <w:t xml:space="preserve"> </w:t>
-      </w:r>
-      <w:proofErr w:type="spellStart"/>
-      <w:r>
-        <w:t>về</w:t>
-      </w:r>
-      <w:proofErr w:type="spellEnd"/>
-      <w:r>
-        <w:t xml:space="preserve"> </w:t>
-      </w:r>
-      <w:proofErr w:type="spellStart"/>
-      <w:r>
-        <w:t>nhà</w:t>
+        <w:t>3. Bài tập về nhà</w:t>
       </w:r>
       <w:bookmarkEnd w:id="10"/>
-      <w:proofErr w:type="spellEnd"/>
-    </w:p>
-    <w:p>
-      <w:pPr>
-        <w:rPr>
-          <w:rFonts w:ascii="Times New Roman" w:hAnsi="Times New Roman" w:cs="Times New Roman"/>
-          <w:sz w:val="26"/>
-          <w:szCs w:val="26"/>
-        </w:rPr>
-      </w:pPr>
-      <w:proofErr w:type="spellStart"/>
-      <w:r>
-        <w:rPr>
-          <w:rFonts w:ascii="Times New Roman" w:hAnsi="Times New Roman" w:cs="Times New Roman"/>
-          <w:sz w:val="26"/>
-          <w:szCs w:val="26"/>
-        </w:rPr>
-        <w:t>Trên</w:t>
-      </w:r>
-      <w:proofErr w:type="spellEnd"/>
-      <w:r>
-        <w:rPr>
-          <w:rFonts w:ascii="Times New Roman" w:hAnsi="Times New Roman" w:cs="Times New Roman"/>
-          <w:sz w:val="26"/>
-          <w:szCs w:val="26"/>
-        </w:rPr>
-        <w:t xml:space="preserve"> link </w:t>
-      </w:r>
-      <w:proofErr w:type="spellStart"/>
-      <w:r>
-        <w:rPr>
-          <w:rFonts w:ascii="Times New Roman" w:hAnsi="Times New Roman" w:cs="Times New Roman"/>
-          <w:sz w:val="26"/>
-          <w:szCs w:val="26"/>
-        </w:rPr>
-        <w:t>github</w:t>
-      </w:r>
-      <w:proofErr w:type="spellEnd"/>
+    </w:p>
+    <w:p>
+      <w:pPr>
+        <w:rPr>
+          <w:rFonts w:ascii="Times New Roman" w:hAnsi="Times New Roman" w:cs="Times New Roman"/>
+          <w:sz w:val="26"/>
+          <w:szCs w:val="26"/>
+        </w:rPr>
+      </w:pPr>
+      <w:r>
+        <w:rPr>
+          <w:rFonts w:ascii="Times New Roman" w:hAnsi="Times New Roman" w:cs="Times New Roman"/>
+          <w:sz w:val="26"/>
+          <w:szCs w:val="26"/>
+        </w:rPr>
+        <w:t>Trên link github</w:t>
+      </w:r>
+    </w:p>
+    <w:p>
+      <w:pPr>
+        <w:rPr>
+          <w:rFonts w:ascii="Times New Roman" w:hAnsi="Times New Roman" w:cs="Times New Roman"/>
+          <w:sz w:val="26"/>
+          <w:szCs w:val="26"/>
+        </w:rPr>
+      </w:pPr>
+      <w:r>
+        <w:rPr>
+          <w:rFonts w:ascii="Times New Roman" w:hAnsi="Times New Roman" w:cs="Times New Roman"/>
+          <w:sz w:val="26"/>
+          <w:szCs w:val="26"/>
+        </w:rPr>
+        <w:lastRenderedPageBreak/>
+        <w:drawing>
+          <wp:inline distT="0" distB="0" distL="0" distR="0" wp14:anchorId="1B99829E" wp14:editId="1C8A4065">
+            <wp:extent cx="5943600" cy="3136900"/>
+            <wp:effectExtent l="0" t="0" r="0" b="6350"/>
+            <wp:docPr id="9" name="Hình ảnh 9"/>
+            <wp:cNvGraphicFramePr>
+              <a:graphicFrameLocks xmlns:a="http://schemas.openxmlformats.org/drawingml/2006/main" noChangeAspect="1"/>
+            </wp:cNvGraphicFramePr>
+            <a:graphic xmlns:a="http://schemas.openxmlformats.org/drawingml/2006/main">
+              <a:graphicData uri="http://schemas.openxmlformats.org/drawingml/2006/picture">
+                <pic:pic xmlns:pic="http://schemas.openxmlformats.org/drawingml/2006/picture">
+                  <pic:nvPicPr>
+                    <pic:cNvPr id="1" name=""/>
+                    <pic:cNvPicPr/>
+                  </pic:nvPicPr>
+                  <pic:blipFill>
+                    <a:blip r:embed="rId22"/>
+                    <a:stretch>
+                      <a:fillRect/>
+                    </a:stretch>
+                  </pic:blipFill>
+                  <pic:spPr>
+                    <a:xfrm>
+                      <a:off x="0" y="0"/>
+                      <a:ext cx="5943600" cy="3136900"/>
+                    </a:xfrm>
+                    <a:prstGeom prst="rect">
+                      <a:avLst/>
+                    </a:prstGeom>
+                  </pic:spPr>
+                </pic:pic>
+              </a:graphicData>
+            </a:graphic>
+          </wp:inline>
+        </w:drawing>
+      </w:r>
+    </w:p>
+    <w:p>
+      <w:pPr>
+        <w:rPr>
+          <w:rFonts w:ascii="Times New Roman" w:hAnsi="Times New Roman" w:cs="Times New Roman"/>
+          <w:sz w:val="26"/>
+          <w:szCs w:val="26"/>
+        </w:rPr>
+      </w:pPr>
+      <w:r>
+        <w:rPr>
+          <w:rFonts w:ascii="Times New Roman" w:hAnsi="Times New Roman" w:cs="Times New Roman"/>
+          <w:sz w:val="26"/>
+          <w:szCs w:val="26"/>
+        </w:rPr>
+        <w:drawing>
+          <wp:inline distT="0" distB="0" distL="0" distR="0" wp14:anchorId="1B6AE13B" wp14:editId="1DFEE1DD">
+            <wp:extent cx="5943600" cy="3895090"/>
+            <wp:effectExtent l="0" t="0" r="0" b="0"/>
+            <wp:docPr id="11" name="Hình ảnh 11" descr="Ảnh có chứa văn bản&#10;&#10;Mô tả được tạo tự động"/>
+            <wp:cNvGraphicFramePr>
+              <a:graphicFrameLocks xmlns:a="http://schemas.openxmlformats.org/drawingml/2006/main" noChangeAspect="1"/>
+            </wp:cNvGraphicFramePr>
+            <a:graphic xmlns:a="http://schemas.openxmlformats.org/drawingml/2006/main">
+              <a:graphicData uri="http://schemas.openxmlformats.org/drawingml/2006/picture">
+                <pic:pic xmlns:pic="http://schemas.openxmlformats.org/drawingml/2006/picture">
+                  <pic:nvPicPr>
+                    <pic:cNvPr id="11" name="Hình ảnh 11" descr="Ảnh có chứa văn bản&#10;&#10;Mô tả được tạo tự động"/>
+                    <pic:cNvPicPr/>
+                  </pic:nvPicPr>
+                  <pic:blipFill>
+                    <a:blip r:embed="rId23"/>
+                    <a:stretch>
+                      <a:fillRect/>
+                    </a:stretch>
+                  </pic:blipFill>
+                  <pic:spPr>
+                    <a:xfrm>
+                      <a:off x="0" y="0"/>
+                      <a:ext cx="5943600" cy="3895090"/>
+                    </a:xfrm>
+                    <a:prstGeom prst="rect">
+                      <a:avLst/>
+                    </a:prstGeom>
+                  </pic:spPr>
+                </pic:pic>
+              </a:graphicData>
+            </a:graphic>
+          </wp:inline>
+        </w:drawing>
+      </w:r>
+    </w:p>
+    <w:p>
+      <w:pPr>
+        <w:rPr>
+          <w:rFonts w:ascii="Times New Roman" w:hAnsi="Times New Roman" w:cs="Times New Roman"/>
+          <w:sz w:val="26"/>
+          <w:szCs w:val="26"/>
+        </w:rPr>
+      </w:pPr>
+    </w:p>
+    <w:p>
+      <w:pPr>
+        <w:rPr>
+          <w:rFonts w:ascii="Times New Roman" w:hAnsi="Times New Roman" w:cs="Times New Roman"/>
+          <w:sz w:val="26"/>
+          <w:szCs w:val="26"/>
+        </w:rPr>
+      </w:pPr>
+      <w:r>
+        <w:rPr>
+          <w:rFonts w:ascii="Times New Roman" w:hAnsi="Times New Roman" w:cs="Times New Roman"/>
+          <w:sz w:val="26"/>
+          <w:szCs w:val="26"/>
+        </w:rPr>
+        <w:lastRenderedPageBreak/>
+        <w:drawing>
+          <wp:inline distT="0" distB="0" distL="0" distR="0" wp14:anchorId="3CEBE90C" wp14:editId="41583C4A">
+            <wp:extent cx="4991797" cy="2972215"/>
+            <wp:effectExtent l="0" t="0" r="0" b="0"/>
+            <wp:docPr id="13" name="Hình ảnh 13" descr="Ảnh có chứa văn bản&#10;&#10;Mô tả được tạo tự động"/>
+            <wp:cNvGraphicFramePr>
+              <a:graphicFrameLocks xmlns:a="http://schemas.openxmlformats.org/drawingml/2006/main" noChangeAspect="1"/>
+            </wp:cNvGraphicFramePr>
+            <a:graphic xmlns:a="http://schemas.openxmlformats.org/drawingml/2006/main">
+              <a:graphicData uri="http://schemas.openxmlformats.org/drawingml/2006/picture">
+                <pic:pic xmlns:pic="http://schemas.openxmlformats.org/drawingml/2006/picture">
+                  <pic:nvPicPr>
+                    <pic:cNvPr id="13" name="Hình ảnh 13" descr="Ảnh có chứa văn bản&#10;&#10;Mô tả được tạo tự động"/>
+                    <pic:cNvPicPr/>
+                  </pic:nvPicPr>
+                  <pic:blipFill>
+                    <a:blip r:embed="rId24"/>
+                    <a:stretch>
+                      <a:fillRect/>
+                    </a:stretch>
+                  </pic:blipFill>
+                  <pic:spPr>
+                    <a:xfrm>
+                      <a:off x="0" y="0"/>
+                      <a:ext cx="4991797" cy="2972215"/>
+                    </a:xfrm>
+                    <a:prstGeom prst="rect">
+                      <a:avLst/>
+                    </a:prstGeom>
+                  </pic:spPr>
+                </pic:pic>
+              </a:graphicData>
+            </a:graphic>
+          </wp:inline>
+        </w:drawing>
+      </w:r>
     </w:p>
     <w:sectPr>
-      <w:footerReference w:type="default" r:id="rId21"/>
+      <w:footerReference w:type="default" r:id="rId25"/>
       <w:pgSz w:w="12240" w:h="15840"/>
       <w:pgMar w:top="1440" w:right="1440" w:bottom="1440" w:left="1440" w:header="720" w:footer="720" w:gutter="0"/>
       <w:cols w:space="720"/>
@@ -6369,49 +2966,8 @@
         <w:b/>
         <w:bCs/>
       </w:rPr>
-      <w:t xml:space="preserve">20184012- </w:t>
+      <w:t>20184012- Trần Văn Tuyền</w:t>
     </w:r>
-    <w:proofErr w:type="spellStart"/>
-    <w:r>
-      <w:rPr>
-        <w:b/>
-        <w:bCs/>
-      </w:rPr>
-      <w:t>Trần</w:t>
-    </w:r>
-    <w:proofErr w:type="spellEnd"/>
-    <w:r>
-      <w:rPr>
-        <w:b/>
-        <w:bCs/>
-      </w:rPr>
-      <w:t xml:space="preserve"> </w:t>
-    </w:r>
-    <w:proofErr w:type="spellStart"/>
-    <w:r>
-      <w:rPr>
-        <w:b/>
-        <w:bCs/>
-      </w:rPr>
-      <w:t>Văn</w:t>
-    </w:r>
-    <w:proofErr w:type="spellEnd"/>
-    <w:r>
-      <w:rPr>
-        <w:b/>
-        <w:bCs/>
-      </w:rPr>
-      <w:t xml:space="preserve"> </w:t>
-    </w:r>
-    <w:proofErr w:type="spellStart"/>
-    <w:r>
-      <w:rPr>
-        <w:b/>
-        <w:bCs/>
-      </w:rPr>
-      <w:t>Tuyền</w:t>
-    </w:r>
-    <w:proofErr w:type="spellEnd"/>
     <w:r>
       <w:tab/>
     </w:r>
@@ -7643,6 +4199,21 @@
 </file>
 
 <file path=customXml/item1.xml><?xml version="1.0" encoding="utf-8"?>
+<?mso-contentType ?>
+<FormTemplates xmlns="http://schemas.microsoft.com/sharepoint/v3/contenttype/forms">
+  <Display>DocumentLibraryForm</Display>
+  <Edit>DocumentLibraryForm</Edit>
+  <New>DocumentLibraryForm</New>
+</FormTemplates>
+</file>
+
+<file path=customXml/item2.xml><?xml version="1.0" encoding="utf-8"?>
+<p:properties xmlns:p="http://schemas.microsoft.com/office/2006/metadata/properties" xmlns:xsi="http://www.w3.org/2001/XMLSchema-instance" xmlns:pc="http://schemas.microsoft.com/office/infopath/2007/PartnerControls">
+  <documentManagement/>
+</p:properties>
+</file>
+
+<file path=customXml/item3.xml><?xml version="1.0" encoding="utf-8"?>
 <ct:contentTypeSchema xmlns:ct="http://schemas.microsoft.com/office/2006/metadata/contentType" xmlns:ma="http://schemas.microsoft.com/office/2006/metadata/properties/metaAttributes" ct:_="" ma:_="" ma:contentTypeName="Document" ma:contentTypeID="0x010100541B47A1BB7A2A4DA3F52ECF11039720" ma:contentTypeVersion="11" ma:contentTypeDescription="Create a new document." ma:contentTypeScope="" ma:versionID="770da09a4e6781c7f5022a93a7dd9022">
   <xsd:schema xmlns:xsd="http://www.w3.org/2001/XMLSchema" xmlns:xs="http://www.w3.org/2001/XMLSchema" xmlns:p="http://schemas.microsoft.com/office/2006/metadata/properties" xmlns:ns3="f00dea13-8779-455f-ae1a-b4d194993fee" xmlns:ns4="258db19a-3648-45cc-9ae6-c85fd918d9a8" targetNamespace="http://schemas.microsoft.com/office/2006/metadata/properties" ma:root="true" ma:fieldsID="b33d470ae762f589837d85b278246e8d" ns3:_="" ns4:_="">
     <xsd:import namespace="f00dea13-8779-455f-ae1a-b4d194993fee"/>
@@ -7853,22 +4424,28 @@
 </ct:contentTypeSchema>
 </file>
 
-<file path=customXml/item2.xml><?xml version="1.0" encoding="utf-8"?>
-<p:properties xmlns:p="http://schemas.microsoft.com/office/2006/metadata/properties" xmlns:xsi="http://www.w3.org/2001/XMLSchema-instance" xmlns:pc="http://schemas.microsoft.com/office/infopath/2007/PartnerControls">
-  <documentManagement/>
-</p:properties>
-</file>
-
-<file path=customXml/item3.xml><?xml version="1.0" encoding="utf-8"?>
-<?mso-contentType ?>
-<FormTemplates xmlns="http://schemas.microsoft.com/sharepoint/v3/contenttype/forms">
-  <Display>DocumentLibraryForm</Display>
-  <Edit>DocumentLibraryForm</Edit>
-  <New>DocumentLibraryForm</New>
-</FormTemplates>
+<file path=customXml/item4.xml><?xml version="1.0" encoding="utf-8"?>
+<b:Sources xmlns:b="http://schemas.openxmlformats.org/officeDocument/2006/bibliography" xmlns="http://schemas.openxmlformats.org/officeDocument/2006/bibliography" SelectedStyle="\APASixthEditionOfficeOnline.xsl" StyleName="APA" Version="6"/>
 </file>
 
 <file path=customXml/itemProps1.xml><?xml version="1.0" encoding="utf-8"?>
+<ds:datastoreItem xmlns:ds="http://schemas.openxmlformats.org/officeDocument/2006/customXml" ds:itemID="{B643B994-894D-4DEE-B8EA-772E8EDDD1B2}">
+  <ds:schemaRefs>
+    <ds:schemaRef ds:uri="http://schemas.microsoft.com/sharepoint/v3/contenttype/forms"/>
+  </ds:schemaRefs>
+</ds:datastoreItem>
+</file>
+
+<file path=customXml/itemProps2.xml><?xml version="1.0" encoding="utf-8"?>
+<ds:datastoreItem xmlns:ds="http://schemas.openxmlformats.org/officeDocument/2006/customXml" ds:itemID="{11D39E99-019E-4584-B234-9C8E4824F52C}">
+  <ds:schemaRefs>
+    <ds:schemaRef ds:uri="http://schemas.microsoft.com/office/2006/metadata/properties"/>
+    <ds:schemaRef ds:uri="http://schemas.microsoft.com/office/infopath/2007/PartnerControls"/>
+  </ds:schemaRefs>
+</ds:datastoreItem>
+</file>
+
+<file path=customXml/itemProps3.xml><?xml version="1.0" encoding="utf-8"?>
 <ds:datastoreItem xmlns:ds="http://schemas.openxmlformats.org/officeDocument/2006/customXml" ds:itemID="{E627F2CB-B7DD-4523-8B91-E61E6F311BBD}">
   <ds:schemaRefs>
     <ds:schemaRef ds:uri="http://schemas.microsoft.com/office/2006/metadata/contentType"/>
@@ -7887,27 +4464,10 @@
 </ds:datastoreItem>
 </file>
 
-<file path=customXml/itemProps2.xml><?xml version="1.0" encoding="utf-8"?>
-<ds:datastoreItem xmlns:ds="http://schemas.openxmlformats.org/officeDocument/2006/customXml" ds:itemID="{11D39E99-019E-4584-B234-9C8E4824F52C}">
+<file path=customXml/itemProps4.xml><?xml version="1.0" encoding="utf-8"?>
+<ds:datastoreItem xmlns:ds="http://schemas.openxmlformats.org/officeDocument/2006/customXml" ds:itemID="{5C6B1F77-247F-4405-90EE-E99A68C561CD}">
   <ds:schemaRefs>
-    <ds:schemaRef ds:uri="http://schemas.microsoft.com/office/2006/metadata/properties"/>
-    <ds:schemaRef ds:uri="http://schemas.microsoft.com/office/2006/documentManagement/types"/>
-    <ds:schemaRef ds:uri="http://purl.org/dc/terms/"/>
-    <ds:schemaRef ds:uri="f00dea13-8779-455f-ae1a-b4d194993fee"/>
-    <ds:schemaRef ds:uri="http://purl.org/dc/elements/1.1/"/>
-    <ds:schemaRef ds:uri="http://purl.org/dc/dcmitype/"/>
-    <ds:schemaRef ds:uri="http://schemas.microsoft.com/office/infopath/2007/PartnerControls"/>
-    <ds:schemaRef ds:uri="http://schemas.openxmlformats.org/package/2006/metadata/core-properties"/>
-    <ds:schemaRef ds:uri="258db19a-3648-45cc-9ae6-c85fd918d9a8"/>
-    <ds:schemaRef ds:uri="http://www.w3.org/XML/1998/namespace"/>
-  </ds:schemaRefs>
-</ds:datastoreItem>
-</file>
-
-<file path=customXml/itemProps3.xml><?xml version="1.0" encoding="utf-8"?>
-<ds:datastoreItem xmlns:ds="http://schemas.openxmlformats.org/officeDocument/2006/customXml" ds:itemID="{B643B994-894D-4DEE-B8EA-772E8EDDD1B2}">
-  <ds:schemaRefs>
-    <ds:schemaRef ds:uri="http://schemas.microsoft.com/sharepoint/v3/contenttype/forms"/>
+    <ds:schemaRef ds:uri="http://schemas.openxmlformats.org/officeDocument/2006/bibliography"/>
   </ds:schemaRefs>
 </ds:datastoreItem>
 </file>
--- a/Report/B4/IT4490-710808-20184012-TranVanTuyen-Tuan11.docx
+++ b/Report/B4/IT4490-710808-20184012-TranVanTuyen-Tuan11.docx
@@ -67,6 +67,7 @@
           <w:lang w:val="vi-VN"/>
         </w:rPr>
       </w:pPr>
+      <w:proofErr w:type="spellStart"/>
       <w:r>
         <w:rPr>
           <w:rFonts w:ascii="Times New Roman" w:hAnsi="Times New Roman" w:cs="Times New Roman"/>
@@ -75,8 +76,9 @@
           <w:sz w:val="26"/>
           <w:szCs w:val="26"/>
         </w:rPr>
-        <w:t xml:space="preserve">Tuần </w:t>
-      </w:r>
+        <w:t>Tuần</w:t>
+      </w:r>
+      <w:proofErr w:type="spellEnd"/>
       <w:r>
         <w:rPr>
           <w:rFonts w:ascii="Times New Roman" w:hAnsi="Times New Roman" w:cs="Times New Roman"/>
@@ -85,7 +87,7 @@
           <w:sz w:val="26"/>
           <w:szCs w:val="26"/>
         </w:rPr>
-        <w:t>11</w:t>
+        <w:t xml:space="preserve"> </w:t>
       </w:r>
       <w:r>
         <w:rPr>
@@ -95,7 +97,39 @@
           <w:sz w:val="26"/>
           <w:szCs w:val="26"/>
         </w:rPr>
-        <w:t xml:space="preserve">, ngày </w:t>
+        <w:t>11</w:t>
+      </w:r>
+      <w:r>
+        <w:rPr>
+          <w:rFonts w:ascii="Times New Roman" w:hAnsi="Times New Roman" w:cs="Times New Roman"/>
+          <w:b/>
+          <w:bCs/>
+          <w:sz w:val="26"/>
+          <w:szCs w:val="26"/>
+        </w:rPr>
+        <w:t xml:space="preserve">, </w:t>
+      </w:r>
+      <w:proofErr w:type="spellStart"/>
+      <w:r>
+        <w:rPr>
+          <w:rFonts w:ascii="Times New Roman" w:hAnsi="Times New Roman" w:cs="Times New Roman"/>
+          <w:b/>
+          <w:bCs/>
+          <w:sz w:val="26"/>
+          <w:szCs w:val="26"/>
+        </w:rPr>
+        <w:t>ngày</w:t>
+      </w:r>
+      <w:proofErr w:type="spellEnd"/>
+      <w:r>
+        <w:rPr>
+          <w:rFonts w:ascii="Times New Roman" w:hAnsi="Times New Roman" w:cs="Times New Roman"/>
+          <w:b/>
+          <w:bCs/>
+          <w:sz w:val="26"/>
+          <w:szCs w:val="26"/>
+        </w:rPr>
+        <w:t xml:space="preserve"> </w:t>
       </w:r>
       <w:r>
         <w:rPr>
@@ -127,14 +161,106 @@
           <w:szCs w:val="26"/>
         </w:rPr>
       </w:pPr>
-      <w:r>
-        <w:rPr>
-          <w:rFonts w:ascii="Times New Roman" w:hAnsi="Times New Roman" w:cs="Times New Roman"/>
-          <w:sz w:val="26"/>
-          <w:szCs w:val="26"/>
-        </w:rPr>
-        <w:t>Họ và tên: Trần Văn Tuyền</w:t>
-      </w:r>
+      <w:proofErr w:type="spellStart"/>
+      <w:r>
+        <w:rPr>
+          <w:rFonts w:ascii="Times New Roman" w:hAnsi="Times New Roman" w:cs="Times New Roman"/>
+          <w:sz w:val="26"/>
+          <w:szCs w:val="26"/>
+        </w:rPr>
+        <w:t>Họ</w:t>
+      </w:r>
+      <w:proofErr w:type="spellEnd"/>
+      <w:r>
+        <w:rPr>
+          <w:rFonts w:ascii="Times New Roman" w:hAnsi="Times New Roman" w:cs="Times New Roman"/>
+          <w:sz w:val="26"/>
+          <w:szCs w:val="26"/>
+        </w:rPr>
+        <w:t xml:space="preserve"> </w:t>
+      </w:r>
+      <w:proofErr w:type="spellStart"/>
+      <w:r>
+        <w:rPr>
+          <w:rFonts w:ascii="Times New Roman" w:hAnsi="Times New Roman" w:cs="Times New Roman"/>
+          <w:sz w:val="26"/>
+          <w:szCs w:val="26"/>
+        </w:rPr>
+        <w:t>và</w:t>
+      </w:r>
+      <w:proofErr w:type="spellEnd"/>
+      <w:r>
+        <w:rPr>
+          <w:rFonts w:ascii="Times New Roman" w:hAnsi="Times New Roman" w:cs="Times New Roman"/>
+          <w:sz w:val="26"/>
+          <w:szCs w:val="26"/>
+        </w:rPr>
+        <w:t xml:space="preserve"> </w:t>
+      </w:r>
+      <w:proofErr w:type="spellStart"/>
+      <w:r>
+        <w:rPr>
+          <w:rFonts w:ascii="Times New Roman" w:hAnsi="Times New Roman" w:cs="Times New Roman"/>
+          <w:sz w:val="26"/>
+          <w:szCs w:val="26"/>
+        </w:rPr>
+        <w:t>tên</w:t>
+      </w:r>
+      <w:proofErr w:type="spellEnd"/>
+      <w:r>
+        <w:rPr>
+          <w:rFonts w:ascii="Times New Roman" w:hAnsi="Times New Roman" w:cs="Times New Roman"/>
+          <w:sz w:val="26"/>
+          <w:szCs w:val="26"/>
+        </w:rPr>
+        <w:t xml:space="preserve">: </w:t>
+      </w:r>
+      <w:proofErr w:type="spellStart"/>
+      <w:r>
+        <w:rPr>
+          <w:rFonts w:ascii="Times New Roman" w:hAnsi="Times New Roman" w:cs="Times New Roman"/>
+          <w:sz w:val="26"/>
+          <w:szCs w:val="26"/>
+        </w:rPr>
+        <w:t>Trần</w:t>
+      </w:r>
+      <w:proofErr w:type="spellEnd"/>
+      <w:r>
+        <w:rPr>
+          <w:rFonts w:ascii="Times New Roman" w:hAnsi="Times New Roman" w:cs="Times New Roman"/>
+          <w:sz w:val="26"/>
+          <w:szCs w:val="26"/>
+        </w:rPr>
+        <w:t xml:space="preserve"> </w:t>
+      </w:r>
+      <w:proofErr w:type="spellStart"/>
+      <w:r>
+        <w:rPr>
+          <w:rFonts w:ascii="Times New Roman" w:hAnsi="Times New Roman" w:cs="Times New Roman"/>
+          <w:sz w:val="26"/>
+          <w:szCs w:val="26"/>
+        </w:rPr>
+        <w:t>Văn</w:t>
+      </w:r>
+      <w:proofErr w:type="spellEnd"/>
+      <w:r>
+        <w:rPr>
+          <w:rFonts w:ascii="Times New Roman" w:hAnsi="Times New Roman" w:cs="Times New Roman"/>
+          <w:sz w:val="26"/>
+          <w:szCs w:val="26"/>
+        </w:rPr>
+        <w:t xml:space="preserve"> </w:t>
+      </w:r>
+      <w:proofErr w:type="spellStart"/>
+      <w:r>
+        <w:rPr>
+          <w:rFonts w:ascii="Times New Roman" w:hAnsi="Times New Roman" w:cs="Times New Roman"/>
+          <w:sz w:val="26"/>
+          <w:szCs w:val="26"/>
+        </w:rPr>
+        <w:t>Tuyền</w:t>
+      </w:r>
+      <w:proofErr w:type="spellEnd"/>
     </w:p>
     <w:p>
       <w:pPr>
@@ -161,13 +287,77 @@
           <w:szCs w:val="26"/>
         </w:rPr>
       </w:pPr>
-      <w:r>
-        <w:rPr>
-          <w:rFonts w:ascii="Times New Roman" w:hAnsi="Times New Roman" w:cs="Times New Roman"/>
-          <w:sz w:val="26"/>
-          <w:szCs w:val="26"/>
-        </w:rPr>
-        <w:t>Mã lớp thực hành: 710808</w:t>
+      <w:proofErr w:type="spellStart"/>
+      <w:r>
+        <w:rPr>
+          <w:rFonts w:ascii="Times New Roman" w:hAnsi="Times New Roman" w:cs="Times New Roman"/>
+          <w:sz w:val="26"/>
+          <w:szCs w:val="26"/>
+        </w:rPr>
+        <w:t>Mã</w:t>
+      </w:r>
+      <w:proofErr w:type="spellEnd"/>
+      <w:r>
+        <w:rPr>
+          <w:rFonts w:ascii="Times New Roman" w:hAnsi="Times New Roman" w:cs="Times New Roman"/>
+          <w:sz w:val="26"/>
+          <w:szCs w:val="26"/>
+        </w:rPr>
+        <w:t xml:space="preserve"> </w:t>
+      </w:r>
+      <w:proofErr w:type="spellStart"/>
+      <w:r>
+        <w:rPr>
+          <w:rFonts w:ascii="Times New Roman" w:hAnsi="Times New Roman" w:cs="Times New Roman"/>
+          <w:sz w:val="26"/>
+          <w:szCs w:val="26"/>
+        </w:rPr>
+        <w:t>lớp</w:t>
+      </w:r>
+      <w:proofErr w:type="spellEnd"/>
+      <w:r>
+        <w:rPr>
+          <w:rFonts w:ascii="Times New Roman" w:hAnsi="Times New Roman" w:cs="Times New Roman"/>
+          <w:sz w:val="26"/>
+          <w:szCs w:val="26"/>
+        </w:rPr>
+        <w:t xml:space="preserve"> </w:t>
+      </w:r>
+      <w:proofErr w:type="spellStart"/>
+      <w:r>
+        <w:rPr>
+          <w:rFonts w:ascii="Times New Roman" w:hAnsi="Times New Roman" w:cs="Times New Roman"/>
+          <w:sz w:val="26"/>
+          <w:szCs w:val="26"/>
+        </w:rPr>
+        <w:t>thực</w:t>
+      </w:r>
+      <w:proofErr w:type="spellEnd"/>
+      <w:r>
+        <w:rPr>
+          <w:rFonts w:ascii="Times New Roman" w:hAnsi="Times New Roman" w:cs="Times New Roman"/>
+          <w:sz w:val="26"/>
+          <w:szCs w:val="26"/>
+        </w:rPr>
+        <w:t xml:space="preserve"> </w:t>
+      </w:r>
+      <w:proofErr w:type="spellStart"/>
+      <w:r>
+        <w:rPr>
+          <w:rFonts w:ascii="Times New Roman" w:hAnsi="Times New Roman" w:cs="Times New Roman"/>
+          <w:sz w:val="26"/>
+          <w:szCs w:val="26"/>
+        </w:rPr>
+        <w:t>hành</w:t>
+      </w:r>
+      <w:proofErr w:type="spellEnd"/>
+      <w:r>
+        <w:rPr>
+          <w:rFonts w:ascii="Times New Roman" w:hAnsi="Times New Roman" w:cs="Times New Roman"/>
+          <w:sz w:val="26"/>
+          <w:szCs w:val="26"/>
+        </w:rPr>
+        <w:t>: 710808</w:t>
       </w:r>
     </w:p>
     <w:p>
@@ -1051,25 +1241,165 @@
           <w:sz w:val="26"/>
           <w:szCs w:val="26"/>
         </w:rPr>
-        <w:t>Link đã nộp bài trên Github</w:t>
+        <w:t xml:space="preserve">Link </w:t>
+      </w:r>
+      <w:proofErr w:type="spellStart"/>
+      <w:r>
+        <w:rPr>
+          <w:rFonts w:ascii="Times New Roman" w:hAnsi="Times New Roman" w:cs="Times New Roman"/>
+          <w:sz w:val="26"/>
+          <w:szCs w:val="26"/>
+        </w:rPr>
+        <w:t>đã</w:t>
+      </w:r>
+      <w:proofErr w:type="spellEnd"/>
+      <w:r>
+        <w:rPr>
+          <w:rFonts w:ascii="Times New Roman" w:hAnsi="Times New Roman" w:cs="Times New Roman"/>
+          <w:sz w:val="26"/>
+          <w:szCs w:val="26"/>
+        </w:rPr>
+        <w:t xml:space="preserve"> </w:t>
+      </w:r>
+      <w:proofErr w:type="spellStart"/>
+      <w:r>
+        <w:rPr>
+          <w:rFonts w:ascii="Times New Roman" w:hAnsi="Times New Roman" w:cs="Times New Roman"/>
+          <w:sz w:val="26"/>
+          <w:szCs w:val="26"/>
+        </w:rPr>
+        <w:t>nộp</w:t>
+      </w:r>
+      <w:proofErr w:type="spellEnd"/>
+      <w:r>
+        <w:rPr>
+          <w:rFonts w:ascii="Times New Roman" w:hAnsi="Times New Roman" w:cs="Times New Roman"/>
+          <w:sz w:val="26"/>
+          <w:szCs w:val="26"/>
+        </w:rPr>
+        <w:t xml:space="preserve"> </w:t>
+      </w:r>
+      <w:proofErr w:type="spellStart"/>
+      <w:r>
+        <w:rPr>
+          <w:rFonts w:ascii="Times New Roman" w:hAnsi="Times New Roman" w:cs="Times New Roman"/>
+          <w:sz w:val="26"/>
+          <w:szCs w:val="26"/>
+        </w:rPr>
+        <w:t>bài</w:t>
+      </w:r>
+      <w:proofErr w:type="spellEnd"/>
+      <w:r>
+        <w:rPr>
+          <w:rFonts w:ascii="Times New Roman" w:hAnsi="Times New Roman" w:cs="Times New Roman"/>
+          <w:sz w:val="26"/>
+          <w:szCs w:val="26"/>
+        </w:rPr>
+        <w:t xml:space="preserve"> </w:t>
+      </w:r>
+      <w:proofErr w:type="spellStart"/>
+      <w:r>
+        <w:rPr>
+          <w:rFonts w:ascii="Times New Roman" w:hAnsi="Times New Roman" w:cs="Times New Roman"/>
+          <w:sz w:val="26"/>
+          <w:szCs w:val="26"/>
+        </w:rPr>
+        <w:t>trên</w:t>
+      </w:r>
+      <w:proofErr w:type="spellEnd"/>
+      <w:r>
+        <w:rPr>
+          <w:rFonts w:ascii="Times New Roman" w:hAnsi="Times New Roman" w:cs="Times New Roman"/>
+          <w:sz w:val="26"/>
+          <w:szCs w:val="26"/>
+        </w:rPr>
+        <w:t xml:space="preserve"> </w:t>
+      </w:r>
+      <w:proofErr w:type="spellStart"/>
+      <w:r>
+        <w:rPr>
+          <w:rFonts w:ascii="Times New Roman" w:hAnsi="Times New Roman" w:cs="Times New Roman"/>
+          <w:sz w:val="26"/>
+          <w:szCs w:val="26"/>
+        </w:rPr>
+        <w:t>Github</w:t>
       </w:r>
       <w:bookmarkEnd w:id="0"/>
+      <w:proofErr w:type="spellEnd"/>
     </w:p>
+    <w:bookmarkStart w:id="1" w:name="_Toc89800135"/>
     <w:p>
       <w:pPr>
-        <w:rPr>
-          <w:rFonts w:ascii="Times New Roman" w:hAnsi="Times New Roman" w:cs="Times New Roman"/>
+        <w:pStyle w:val="u1"/>
+        <w:rPr>
+          <w:rFonts w:ascii="Times New Roman" w:eastAsiaTheme="minorHAnsi" w:hAnsi="Times New Roman" w:cs="Times New Roman"/>
+          <w:color w:val="auto"/>
           <w:sz w:val="26"/>
           <w:szCs w:val="26"/>
         </w:rPr>
       </w:pPr>
       <w:r>
         <w:rPr>
-          <w:rFonts w:ascii="Times New Roman" w:hAnsi="Times New Roman" w:cs="Times New Roman"/>
-          <w:sz w:val="26"/>
-          <w:szCs w:val="26"/>
-        </w:rPr>
-        <w:t>https://github.com/tuyentran2222/710808_AIMS_20184012</w:t>
+          <w:rFonts w:ascii="Times New Roman" w:eastAsiaTheme="minorHAnsi" w:hAnsi="Times New Roman" w:cs="Times New Roman"/>
+          <w:color w:val="auto"/>
+          <w:sz w:val="26"/>
+          <w:szCs w:val="26"/>
+        </w:rPr>
+        <w:fldChar w:fldCharType="begin"/>
+      </w:r>
+      <w:r>
+        <w:rPr>
+          <w:rFonts w:ascii="Times New Roman" w:eastAsiaTheme="minorHAnsi" w:hAnsi="Times New Roman" w:cs="Times New Roman"/>
+          <w:color w:val="auto"/>
+          <w:sz w:val="26"/>
+          <w:szCs w:val="26"/>
+        </w:rPr>
+        <w:instrText xml:space="preserve"> HYPERLINK "</w:instrText>
+      </w:r>
+      <w:r>
+        <w:rPr>
+          <w:rFonts w:ascii="Times New Roman" w:eastAsiaTheme="minorHAnsi" w:hAnsi="Times New Roman" w:cs="Times New Roman"/>
+          <w:color w:val="auto"/>
+          <w:sz w:val="26"/>
+          <w:szCs w:val="26"/>
+        </w:rPr>
+        <w:instrText>https://github.com/tuyentran2222/TranVanTuyen-20184012-710808.git</w:instrText>
+      </w:r>
+      <w:r>
+        <w:rPr>
+          <w:rFonts w:ascii="Times New Roman" w:eastAsiaTheme="minorHAnsi" w:hAnsi="Times New Roman" w:cs="Times New Roman"/>
+          <w:color w:val="auto"/>
+          <w:sz w:val="26"/>
+          <w:szCs w:val="26"/>
+        </w:rPr>
+        <w:instrText xml:space="preserve">" </w:instrText>
+      </w:r>
+      <w:r>
+        <w:rPr>
+          <w:rFonts w:ascii="Times New Roman" w:eastAsiaTheme="minorHAnsi" w:hAnsi="Times New Roman" w:cs="Times New Roman"/>
+          <w:color w:val="auto"/>
+          <w:sz w:val="26"/>
+          <w:szCs w:val="26"/>
+        </w:rPr>
+        <w:fldChar w:fldCharType="separate"/>
+      </w:r>
+      <w:r>
+        <w:rPr>
+          <w:rStyle w:val="Siuktni"/>
+          <w:rFonts w:ascii="Times New Roman" w:eastAsiaTheme="minorHAnsi" w:hAnsi="Times New Roman" w:cs="Times New Roman"/>
+          <w:sz w:val="26"/>
+          <w:szCs w:val="26"/>
+        </w:rPr>
+        <w:t>https://github.com/tuyentran2222/TranVanTuyen-20184012-710808.git</w:t>
+      </w:r>
+      <w:r>
+        <w:rPr>
+          <w:rFonts w:ascii="Times New Roman" w:eastAsiaTheme="minorHAnsi" w:hAnsi="Times New Roman" w:cs="Times New Roman"/>
+          <w:color w:val="auto"/>
+          <w:sz w:val="26"/>
+          <w:szCs w:val="26"/>
+        </w:rPr>
+        <w:fldChar w:fldCharType="end"/>
       </w:r>
     </w:p>
     <w:p>
@@ -1081,14 +1411,121 @@
           <w:szCs w:val="26"/>
         </w:rPr>
       </w:pPr>
-      <w:bookmarkStart w:id="1" w:name="_Toc89800135"/>
-      <w:r>
-        <w:rPr>
-          <w:rFonts w:ascii="Times New Roman" w:hAnsi="Times New Roman" w:cs="Times New Roman"/>
-          <w:sz w:val="26"/>
-          <w:szCs w:val="26"/>
-        </w:rPr>
-        <w:t>1. Thực hành thiết kế unit tests theo hướng TDD</w:t>
+      <w:r>
+        <w:rPr>
+          <w:rFonts w:ascii="Times New Roman" w:hAnsi="Times New Roman" w:cs="Times New Roman"/>
+          <w:sz w:val="26"/>
+          <w:szCs w:val="26"/>
+        </w:rPr>
+        <w:t xml:space="preserve">1. </w:t>
+      </w:r>
+      <w:proofErr w:type="spellStart"/>
+      <w:r>
+        <w:rPr>
+          <w:rFonts w:ascii="Times New Roman" w:hAnsi="Times New Roman" w:cs="Times New Roman"/>
+          <w:sz w:val="26"/>
+          <w:szCs w:val="26"/>
+        </w:rPr>
+        <w:t>Thực</w:t>
+      </w:r>
+      <w:proofErr w:type="spellEnd"/>
+      <w:r>
+        <w:rPr>
+          <w:rFonts w:ascii="Times New Roman" w:hAnsi="Times New Roman" w:cs="Times New Roman"/>
+          <w:sz w:val="26"/>
+          <w:szCs w:val="26"/>
+        </w:rPr>
+        <w:t xml:space="preserve"> </w:t>
+      </w:r>
+      <w:proofErr w:type="spellStart"/>
+      <w:r>
+        <w:rPr>
+          <w:rFonts w:ascii="Times New Roman" w:hAnsi="Times New Roman" w:cs="Times New Roman"/>
+          <w:sz w:val="26"/>
+          <w:szCs w:val="26"/>
+        </w:rPr>
+        <w:t>hành</w:t>
+      </w:r>
+      <w:proofErr w:type="spellEnd"/>
+      <w:r>
+        <w:rPr>
+          <w:rFonts w:ascii="Times New Roman" w:hAnsi="Times New Roman" w:cs="Times New Roman"/>
+          <w:sz w:val="26"/>
+          <w:szCs w:val="26"/>
+        </w:rPr>
+        <w:t xml:space="preserve"> </w:t>
+      </w:r>
+      <w:proofErr w:type="spellStart"/>
+      <w:r>
+        <w:rPr>
+          <w:rFonts w:ascii="Times New Roman" w:hAnsi="Times New Roman" w:cs="Times New Roman"/>
+          <w:sz w:val="26"/>
+          <w:szCs w:val="26"/>
+        </w:rPr>
+        <w:t>thiết</w:t>
+      </w:r>
+      <w:proofErr w:type="spellEnd"/>
+      <w:r>
+        <w:rPr>
+          <w:rFonts w:ascii="Times New Roman" w:hAnsi="Times New Roman" w:cs="Times New Roman"/>
+          <w:sz w:val="26"/>
+          <w:szCs w:val="26"/>
+        </w:rPr>
+        <w:t xml:space="preserve"> </w:t>
+      </w:r>
+      <w:proofErr w:type="spellStart"/>
+      <w:r>
+        <w:rPr>
+          <w:rFonts w:ascii="Times New Roman" w:hAnsi="Times New Roman" w:cs="Times New Roman"/>
+          <w:sz w:val="26"/>
+          <w:szCs w:val="26"/>
+        </w:rPr>
+        <w:t>kế</w:t>
+      </w:r>
+      <w:proofErr w:type="spellEnd"/>
+      <w:r>
+        <w:rPr>
+          <w:rFonts w:ascii="Times New Roman" w:hAnsi="Times New Roman" w:cs="Times New Roman"/>
+          <w:sz w:val="26"/>
+          <w:szCs w:val="26"/>
+        </w:rPr>
+        <w:t xml:space="preserve"> unit tests </w:t>
+      </w:r>
+      <w:proofErr w:type="spellStart"/>
+      <w:r>
+        <w:rPr>
+          <w:rFonts w:ascii="Times New Roman" w:hAnsi="Times New Roman" w:cs="Times New Roman"/>
+          <w:sz w:val="26"/>
+          <w:szCs w:val="26"/>
+        </w:rPr>
+        <w:t>theo</w:t>
+      </w:r>
+      <w:proofErr w:type="spellEnd"/>
+      <w:r>
+        <w:rPr>
+          <w:rFonts w:ascii="Times New Roman" w:hAnsi="Times New Roman" w:cs="Times New Roman"/>
+          <w:sz w:val="26"/>
+          <w:szCs w:val="26"/>
+        </w:rPr>
+        <w:t xml:space="preserve"> </w:t>
+      </w:r>
+      <w:proofErr w:type="spellStart"/>
+      <w:r>
+        <w:rPr>
+          <w:rFonts w:ascii="Times New Roman" w:hAnsi="Times New Roman" w:cs="Times New Roman"/>
+          <w:sz w:val="26"/>
+          <w:szCs w:val="26"/>
+        </w:rPr>
+        <w:t>hướng</w:t>
+      </w:r>
+      <w:proofErr w:type="spellEnd"/>
+      <w:r>
+        <w:rPr>
+          <w:rFonts w:ascii="Times New Roman" w:hAnsi="Times New Roman" w:cs="Times New Roman"/>
+          <w:sz w:val="26"/>
+          <w:szCs w:val="26"/>
+        </w:rPr>
+        <w:t xml:space="preserve"> TDD</w:t>
       </w:r>
       <w:bookmarkEnd w:id="1"/>
     </w:p>
@@ -1104,9 +1541,59 @@
         <w:rPr>
           <w:rFonts w:ascii="Times New Roman" w:hAnsi="Times New Roman" w:cs="Times New Roman"/>
         </w:rPr>
-        <w:t>1.1. Đặc tả yêu cầu</w:t>
+        <w:t xml:space="preserve">1.1. </w:t>
+      </w:r>
+      <w:proofErr w:type="spellStart"/>
+      <w:r>
+        <w:rPr>
+          <w:rFonts w:ascii="Times New Roman" w:hAnsi="Times New Roman" w:cs="Times New Roman"/>
+        </w:rPr>
+        <w:t>Đặc</w:t>
+      </w:r>
+      <w:proofErr w:type="spellEnd"/>
+      <w:r>
+        <w:rPr>
+          <w:rFonts w:ascii="Times New Roman" w:hAnsi="Times New Roman" w:cs="Times New Roman"/>
+        </w:rPr>
+        <w:t xml:space="preserve"> </w:t>
+      </w:r>
+      <w:proofErr w:type="spellStart"/>
+      <w:r>
+        <w:rPr>
+          <w:rFonts w:ascii="Times New Roman" w:hAnsi="Times New Roman" w:cs="Times New Roman"/>
+        </w:rPr>
+        <w:t>tả</w:t>
+      </w:r>
+      <w:proofErr w:type="spellEnd"/>
+      <w:r>
+        <w:rPr>
+          <w:rFonts w:ascii="Times New Roman" w:hAnsi="Times New Roman" w:cs="Times New Roman"/>
+        </w:rPr>
+        <w:t xml:space="preserve"> </w:t>
+      </w:r>
+      <w:proofErr w:type="spellStart"/>
+      <w:r>
+        <w:rPr>
+          <w:rFonts w:ascii="Times New Roman" w:hAnsi="Times New Roman" w:cs="Times New Roman"/>
+        </w:rPr>
+        <w:t>yêu</w:t>
+      </w:r>
+      <w:proofErr w:type="spellEnd"/>
+      <w:r>
+        <w:rPr>
+          <w:rFonts w:ascii="Times New Roman" w:hAnsi="Times New Roman" w:cs="Times New Roman"/>
+        </w:rPr>
+        <w:t xml:space="preserve"> </w:t>
+      </w:r>
+      <w:proofErr w:type="spellStart"/>
+      <w:r>
+        <w:rPr>
+          <w:rFonts w:ascii="Times New Roman" w:hAnsi="Times New Roman" w:cs="Times New Roman"/>
+        </w:rPr>
+        <w:t>cầu</w:t>
       </w:r>
       <w:bookmarkEnd w:id="2"/>
+      <w:proofErr w:type="spellEnd"/>
       <w:r>
         <w:rPr>
           <w:rFonts w:ascii="Times New Roman" w:hAnsi="Times New Roman" w:cs="Times New Roman"/>
@@ -1195,8 +1682,19 @@
                 <w:sz w:val="26"/>
                 <w:szCs w:val="26"/>
               </w:rPr>
-              <w:t>Tên tham số</w:t>
-            </w:r>
+              <w:t xml:space="preserve">Tên tham </w:t>
+            </w:r>
+            <w:proofErr w:type="spellStart"/>
+            <w:r>
+              <w:rPr>
+                <w:b/>
+                <w:bCs/>
+                <w:sz w:val="26"/>
+                <w:szCs w:val="26"/>
+              </w:rPr>
+              <w:t>số</w:t>
+            </w:r>
+            <w:proofErr w:type="spellEnd"/>
           </w:p>
         </w:tc>
         <w:tc>
@@ -1224,8 +1722,19 @@
                 <w:sz w:val="26"/>
                 <w:szCs w:val="26"/>
               </w:rPr>
-              <w:t>Yêu cầu</w:t>
-            </w:r>
+              <w:t xml:space="preserve">Yêu </w:t>
+            </w:r>
+            <w:proofErr w:type="spellStart"/>
+            <w:r>
+              <w:rPr>
+                <w:b/>
+                <w:bCs/>
+                <w:sz w:val="26"/>
+                <w:szCs w:val="26"/>
+              </w:rPr>
+              <w:t>cầu</w:t>
+            </w:r>
+            <w:proofErr w:type="spellEnd"/>
           </w:p>
         </w:tc>
       </w:tr>
@@ -1279,6 +1788,7 @@
                 <w:szCs w:val="26"/>
               </w:rPr>
             </w:pPr>
+            <w:proofErr w:type="spellStart"/>
             <w:r>
               <w:rPr>
                 <w:sz w:val="26"/>
@@ -1286,6 +1796,7 @@
               </w:rPr>
               <w:t>name</w:t>
             </w:r>
+            <w:proofErr w:type="spellEnd"/>
           </w:p>
         </w:tc>
         <w:tc>
@@ -1306,13 +1817,191 @@
                 <w:szCs w:val="26"/>
               </w:rPr>
             </w:pPr>
-            <w:r>
-              <w:rPr>
-                <w:sz w:val="26"/>
-                <w:szCs w:val="26"/>
-              </w:rPr>
-              <w:t>chỉ bao gồm chữ cái, không chứa ký tự đặc biệt, không được phép null</w:t>
-            </w:r>
+            <w:proofErr w:type="spellStart"/>
+            <w:r>
+              <w:rPr>
+                <w:sz w:val="26"/>
+                <w:szCs w:val="26"/>
+              </w:rPr>
+              <w:t>chỉ</w:t>
+            </w:r>
+            <w:proofErr w:type="spellEnd"/>
+            <w:r>
+              <w:rPr>
+                <w:sz w:val="26"/>
+                <w:szCs w:val="26"/>
+              </w:rPr>
+              <w:t xml:space="preserve"> bao </w:t>
+            </w:r>
+            <w:proofErr w:type="spellStart"/>
+            <w:r>
+              <w:rPr>
+                <w:sz w:val="26"/>
+                <w:szCs w:val="26"/>
+              </w:rPr>
+              <w:t>gồm</w:t>
+            </w:r>
+            <w:proofErr w:type="spellEnd"/>
+            <w:r>
+              <w:rPr>
+                <w:sz w:val="26"/>
+                <w:szCs w:val="26"/>
+              </w:rPr>
+              <w:t xml:space="preserve"> </w:t>
+            </w:r>
+            <w:proofErr w:type="spellStart"/>
+            <w:r>
+              <w:rPr>
+                <w:sz w:val="26"/>
+                <w:szCs w:val="26"/>
+              </w:rPr>
+              <w:t>chữ</w:t>
+            </w:r>
+            <w:proofErr w:type="spellEnd"/>
+            <w:r>
+              <w:rPr>
+                <w:sz w:val="26"/>
+                <w:szCs w:val="26"/>
+              </w:rPr>
+              <w:t xml:space="preserve"> </w:t>
+            </w:r>
+            <w:proofErr w:type="spellStart"/>
+            <w:r>
+              <w:rPr>
+                <w:sz w:val="26"/>
+                <w:szCs w:val="26"/>
+              </w:rPr>
+              <w:t>cái</w:t>
+            </w:r>
+            <w:proofErr w:type="spellEnd"/>
+            <w:r>
+              <w:rPr>
+                <w:sz w:val="26"/>
+                <w:szCs w:val="26"/>
+              </w:rPr>
+              <w:t xml:space="preserve">, không </w:t>
+            </w:r>
+            <w:proofErr w:type="spellStart"/>
+            <w:r>
+              <w:rPr>
+                <w:sz w:val="26"/>
+                <w:szCs w:val="26"/>
+              </w:rPr>
+              <w:t>chứa</w:t>
+            </w:r>
+            <w:proofErr w:type="spellEnd"/>
+            <w:r>
+              <w:rPr>
+                <w:sz w:val="26"/>
+                <w:szCs w:val="26"/>
+              </w:rPr>
+              <w:t xml:space="preserve"> </w:t>
+            </w:r>
+            <w:proofErr w:type="spellStart"/>
+            <w:r>
+              <w:rPr>
+                <w:sz w:val="26"/>
+                <w:szCs w:val="26"/>
+              </w:rPr>
+              <w:t>ký</w:t>
+            </w:r>
+            <w:proofErr w:type="spellEnd"/>
+            <w:r>
+              <w:rPr>
+                <w:sz w:val="26"/>
+                <w:szCs w:val="26"/>
+              </w:rPr>
+              <w:t xml:space="preserve"> </w:t>
+            </w:r>
+            <w:proofErr w:type="spellStart"/>
+            <w:r>
+              <w:rPr>
+                <w:sz w:val="26"/>
+                <w:szCs w:val="26"/>
+              </w:rPr>
+              <w:t>tự</w:t>
+            </w:r>
+            <w:proofErr w:type="spellEnd"/>
+            <w:r>
+              <w:rPr>
+                <w:sz w:val="26"/>
+                <w:szCs w:val="26"/>
+              </w:rPr>
+              <w:t xml:space="preserve"> </w:t>
+            </w:r>
+            <w:proofErr w:type="spellStart"/>
+            <w:r>
+              <w:rPr>
+                <w:sz w:val="26"/>
+                <w:szCs w:val="26"/>
+              </w:rPr>
+              <w:t>đặc</w:t>
+            </w:r>
+            <w:proofErr w:type="spellEnd"/>
+            <w:r>
+              <w:rPr>
+                <w:sz w:val="26"/>
+                <w:szCs w:val="26"/>
+              </w:rPr>
+              <w:t xml:space="preserve"> </w:t>
+            </w:r>
+            <w:proofErr w:type="spellStart"/>
+            <w:r>
+              <w:rPr>
+                <w:sz w:val="26"/>
+                <w:szCs w:val="26"/>
+              </w:rPr>
+              <w:t>biệt</w:t>
+            </w:r>
+            <w:proofErr w:type="spellEnd"/>
+            <w:r>
+              <w:rPr>
+                <w:sz w:val="26"/>
+                <w:szCs w:val="26"/>
+              </w:rPr>
+              <w:t xml:space="preserve">, không </w:t>
+            </w:r>
+            <w:proofErr w:type="spellStart"/>
+            <w:r>
+              <w:rPr>
+                <w:sz w:val="26"/>
+                <w:szCs w:val="26"/>
+              </w:rPr>
+              <w:t>được</w:t>
+            </w:r>
+            <w:proofErr w:type="spellEnd"/>
+            <w:r>
+              <w:rPr>
+                <w:sz w:val="26"/>
+                <w:szCs w:val="26"/>
+              </w:rPr>
+              <w:t xml:space="preserve"> </w:t>
+            </w:r>
+            <w:proofErr w:type="spellStart"/>
+            <w:r>
+              <w:rPr>
+                <w:sz w:val="26"/>
+                <w:szCs w:val="26"/>
+              </w:rPr>
+              <w:t>phép</w:t>
+            </w:r>
+            <w:proofErr w:type="spellEnd"/>
+            <w:r>
+              <w:rPr>
+                <w:sz w:val="26"/>
+                <w:szCs w:val="26"/>
+              </w:rPr>
+              <w:t xml:space="preserve"> </w:t>
+            </w:r>
+            <w:proofErr w:type="spellStart"/>
+            <w:r>
+              <w:rPr>
+                <w:sz w:val="26"/>
+                <w:szCs w:val="26"/>
+              </w:rPr>
+              <w:t>null</w:t>
+            </w:r>
+            <w:proofErr w:type="spellEnd"/>
           </w:p>
         </w:tc>
       </w:tr>
@@ -1365,6 +2054,7 @@
                 <w:szCs w:val="26"/>
               </w:rPr>
             </w:pPr>
+            <w:proofErr w:type="spellStart"/>
             <w:r>
               <w:rPr>
                 <w:sz w:val="26"/>
@@ -1372,6 +2062,7 @@
               </w:rPr>
               <w:t>phone</w:t>
             </w:r>
+            <w:proofErr w:type="spellEnd"/>
           </w:p>
         </w:tc>
         <w:tc>
@@ -1392,12 +2083,213 @@
                 <w:szCs w:val="26"/>
               </w:rPr>
             </w:pPr>
-            <w:r>
-              <w:rPr>
-                <w:sz w:val="26"/>
-                <w:szCs w:val="26"/>
-              </w:rPr>
-              <w:t>chỉ bao gồm chữ số, độ dài 10 ký tự và bắt đầu là số 0</w:t>
+            <w:proofErr w:type="spellStart"/>
+            <w:r>
+              <w:rPr>
+                <w:sz w:val="26"/>
+                <w:szCs w:val="26"/>
+              </w:rPr>
+              <w:t>chỉ</w:t>
+            </w:r>
+            <w:proofErr w:type="spellEnd"/>
+            <w:r>
+              <w:rPr>
+                <w:sz w:val="26"/>
+                <w:szCs w:val="26"/>
+              </w:rPr>
+              <w:t xml:space="preserve"> bao </w:t>
+            </w:r>
+            <w:proofErr w:type="spellStart"/>
+            <w:r>
+              <w:rPr>
+                <w:sz w:val="26"/>
+                <w:szCs w:val="26"/>
+              </w:rPr>
+              <w:t>gồm</w:t>
+            </w:r>
+            <w:proofErr w:type="spellEnd"/>
+            <w:r>
+              <w:rPr>
+                <w:sz w:val="26"/>
+                <w:szCs w:val="26"/>
+              </w:rPr>
+              <w:t xml:space="preserve"> </w:t>
+            </w:r>
+            <w:proofErr w:type="spellStart"/>
+            <w:r>
+              <w:rPr>
+                <w:sz w:val="26"/>
+                <w:szCs w:val="26"/>
+              </w:rPr>
+              <w:t>chữ</w:t>
+            </w:r>
+            <w:proofErr w:type="spellEnd"/>
+            <w:r>
+              <w:rPr>
+                <w:sz w:val="26"/>
+                <w:szCs w:val="26"/>
+              </w:rPr>
+              <w:t xml:space="preserve"> </w:t>
+            </w:r>
+            <w:proofErr w:type="spellStart"/>
+            <w:r>
+              <w:rPr>
+                <w:sz w:val="26"/>
+                <w:szCs w:val="26"/>
+              </w:rPr>
+              <w:t>số</w:t>
+            </w:r>
+            <w:proofErr w:type="spellEnd"/>
+            <w:r>
+              <w:rPr>
+                <w:sz w:val="26"/>
+                <w:szCs w:val="26"/>
+              </w:rPr>
+              <w:t xml:space="preserve">, </w:t>
+            </w:r>
+            <w:proofErr w:type="spellStart"/>
+            <w:r>
+              <w:rPr>
+                <w:sz w:val="26"/>
+                <w:szCs w:val="26"/>
+              </w:rPr>
+              <w:t>độ</w:t>
+            </w:r>
+            <w:proofErr w:type="spellEnd"/>
+            <w:r>
+              <w:rPr>
+                <w:sz w:val="26"/>
+                <w:szCs w:val="26"/>
+              </w:rPr>
+              <w:t xml:space="preserve"> </w:t>
+            </w:r>
+            <w:proofErr w:type="spellStart"/>
+            <w:r>
+              <w:rPr>
+                <w:sz w:val="26"/>
+                <w:szCs w:val="26"/>
+              </w:rPr>
+              <w:t>dài</w:t>
+            </w:r>
+            <w:proofErr w:type="spellEnd"/>
+            <w:r>
+              <w:rPr>
+                <w:sz w:val="26"/>
+                <w:szCs w:val="26"/>
+              </w:rPr>
+              <w:t xml:space="preserve"> 10 </w:t>
+            </w:r>
+            <w:proofErr w:type="spellStart"/>
+            <w:r>
+              <w:rPr>
+                <w:sz w:val="26"/>
+                <w:szCs w:val="26"/>
+              </w:rPr>
+              <w:t>ký</w:t>
+            </w:r>
+            <w:proofErr w:type="spellEnd"/>
+            <w:r>
+              <w:rPr>
+                <w:sz w:val="26"/>
+                <w:szCs w:val="26"/>
+              </w:rPr>
+              <w:t xml:space="preserve"> </w:t>
+            </w:r>
+            <w:proofErr w:type="spellStart"/>
+            <w:r>
+              <w:rPr>
+                <w:sz w:val="26"/>
+                <w:szCs w:val="26"/>
+              </w:rPr>
+              <w:t>tự</w:t>
+            </w:r>
+            <w:proofErr w:type="spellEnd"/>
+            <w:r>
+              <w:rPr>
+                <w:sz w:val="26"/>
+                <w:szCs w:val="26"/>
+              </w:rPr>
+              <w:t xml:space="preserve"> </w:t>
+            </w:r>
+            <w:proofErr w:type="spellStart"/>
+            <w:r>
+              <w:rPr>
+                <w:sz w:val="26"/>
+                <w:szCs w:val="26"/>
+              </w:rPr>
+              <w:t>và</w:t>
+            </w:r>
+            <w:proofErr w:type="spellEnd"/>
+            <w:r>
+              <w:rPr>
+                <w:sz w:val="26"/>
+                <w:szCs w:val="26"/>
+              </w:rPr>
+              <w:t xml:space="preserve"> </w:t>
+            </w:r>
+            <w:proofErr w:type="spellStart"/>
+            <w:r>
+              <w:rPr>
+                <w:sz w:val="26"/>
+                <w:szCs w:val="26"/>
+              </w:rPr>
+              <w:t>bắt</w:t>
+            </w:r>
+            <w:proofErr w:type="spellEnd"/>
+            <w:r>
+              <w:rPr>
+                <w:sz w:val="26"/>
+                <w:szCs w:val="26"/>
+              </w:rPr>
+              <w:t xml:space="preserve"> </w:t>
+            </w:r>
+            <w:proofErr w:type="spellStart"/>
+            <w:r>
+              <w:rPr>
+                <w:sz w:val="26"/>
+                <w:szCs w:val="26"/>
+              </w:rPr>
+              <w:t>đầu</w:t>
+            </w:r>
+            <w:proofErr w:type="spellEnd"/>
+            <w:r>
+              <w:rPr>
+                <w:sz w:val="26"/>
+                <w:szCs w:val="26"/>
+              </w:rPr>
+              <w:t xml:space="preserve"> </w:t>
+            </w:r>
+            <w:proofErr w:type="spellStart"/>
+            <w:r>
+              <w:rPr>
+                <w:sz w:val="26"/>
+                <w:szCs w:val="26"/>
+              </w:rPr>
+              <w:t>là</w:t>
+            </w:r>
+            <w:proofErr w:type="spellEnd"/>
+            <w:r>
+              <w:rPr>
+                <w:sz w:val="26"/>
+                <w:szCs w:val="26"/>
+              </w:rPr>
+              <w:t xml:space="preserve"> </w:t>
+            </w:r>
+            <w:proofErr w:type="spellStart"/>
+            <w:r>
+              <w:rPr>
+                <w:sz w:val="26"/>
+                <w:szCs w:val="26"/>
+              </w:rPr>
+              <w:t>số</w:t>
+            </w:r>
+            <w:proofErr w:type="spellEnd"/>
+            <w:r>
+              <w:rPr>
+                <w:sz w:val="26"/>
+                <w:szCs w:val="26"/>
+              </w:rPr>
+              <w:t xml:space="preserve"> 0</w:t>
             </w:r>
           </w:p>
         </w:tc>
@@ -1452,6 +2344,7 @@
                 <w:szCs w:val="26"/>
               </w:rPr>
             </w:pPr>
+            <w:proofErr w:type="spellStart"/>
             <w:r>
               <w:rPr>
                 <w:sz w:val="26"/>
@@ -1459,6 +2352,7 @@
               </w:rPr>
               <w:t>address</w:t>
             </w:r>
+            <w:proofErr w:type="spellEnd"/>
           </w:p>
         </w:tc>
         <w:tc>
@@ -1484,8 +2378,129 @@
                 <w:sz w:val="26"/>
                 <w:szCs w:val="26"/>
               </w:rPr>
-              <w:t>không được phép null, không chứa ký tự đặc biệt</w:t>
-            </w:r>
+              <w:t xml:space="preserve">không </w:t>
+            </w:r>
+            <w:proofErr w:type="spellStart"/>
+            <w:r>
+              <w:rPr>
+                <w:sz w:val="26"/>
+                <w:szCs w:val="26"/>
+              </w:rPr>
+              <w:t>được</w:t>
+            </w:r>
+            <w:proofErr w:type="spellEnd"/>
+            <w:r>
+              <w:rPr>
+                <w:sz w:val="26"/>
+                <w:szCs w:val="26"/>
+              </w:rPr>
+              <w:t xml:space="preserve"> </w:t>
+            </w:r>
+            <w:proofErr w:type="spellStart"/>
+            <w:r>
+              <w:rPr>
+                <w:sz w:val="26"/>
+                <w:szCs w:val="26"/>
+              </w:rPr>
+              <w:t>phép</w:t>
+            </w:r>
+            <w:proofErr w:type="spellEnd"/>
+            <w:r>
+              <w:rPr>
+                <w:sz w:val="26"/>
+                <w:szCs w:val="26"/>
+              </w:rPr>
+              <w:t xml:space="preserve"> </w:t>
+            </w:r>
+            <w:proofErr w:type="spellStart"/>
+            <w:r>
+              <w:rPr>
+                <w:sz w:val="26"/>
+                <w:szCs w:val="26"/>
+              </w:rPr>
+              <w:t>null</w:t>
+            </w:r>
+            <w:proofErr w:type="spellEnd"/>
+            <w:r>
+              <w:rPr>
+                <w:sz w:val="26"/>
+                <w:szCs w:val="26"/>
+              </w:rPr>
+              <w:t xml:space="preserve">, không </w:t>
+            </w:r>
+            <w:proofErr w:type="spellStart"/>
+            <w:r>
+              <w:rPr>
+                <w:sz w:val="26"/>
+                <w:szCs w:val="26"/>
+              </w:rPr>
+              <w:t>chứa</w:t>
+            </w:r>
+            <w:proofErr w:type="spellEnd"/>
+            <w:r>
+              <w:rPr>
+                <w:sz w:val="26"/>
+                <w:szCs w:val="26"/>
+              </w:rPr>
+              <w:t xml:space="preserve"> </w:t>
+            </w:r>
+            <w:proofErr w:type="spellStart"/>
+            <w:r>
+              <w:rPr>
+                <w:sz w:val="26"/>
+                <w:szCs w:val="26"/>
+              </w:rPr>
+              <w:t>ký</w:t>
+            </w:r>
+            <w:proofErr w:type="spellEnd"/>
+            <w:r>
+              <w:rPr>
+                <w:sz w:val="26"/>
+                <w:szCs w:val="26"/>
+              </w:rPr>
+              <w:t xml:space="preserve"> </w:t>
+            </w:r>
+            <w:proofErr w:type="spellStart"/>
+            <w:r>
+              <w:rPr>
+                <w:sz w:val="26"/>
+                <w:szCs w:val="26"/>
+              </w:rPr>
+              <w:t>tự</w:t>
+            </w:r>
+            <w:proofErr w:type="spellEnd"/>
+            <w:r>
+              <w:rPr>
+                <w:sz w:val="26"/>
+                <w:szCs w:val="26"/>
+              </w:rPr>
+              <w:t xml:space="preserve"> </w:t>
+            </w:r>
+            <w:proofErr w:type="spellStart"/>
+            <w:r>
+              <w:rPr>
+                <w:sz w:val="26"/>
+                <w:szCs w:val="26"/>
+              </w:rPr>
+              <w:t>đặc</w:t>
+            </w:r>
+            <w:proofErr w:type="spellEnd"/>
+            <w:r>
+              <w:rPr>
+                <w:sz w:val="26"/>
+                <w:szCs w:val="26"/>
+              </w:rPr>
+              <w:t xml:space="preserve"> </w:t>
+            </w:r>
+            <w:proofErr w:type="spellStart"/>
+            <w:r>
+              <w:rPr>
+                <w:sz w:val="26"/>
+                <w:szCs w:val="26"/>
+              </w:rPr>
+              <w:t>biệt</w:t>
+            </w:r>
+            <w:proofErr w:type="spellEnd"/>
           </w:p>
         </w:tc>
       </w:tr>
@@ -1503,7 +2518,49 @@
           <w:rFonts w:ascii="Times New Roman" w:hAnsi="Times New Roman" w:cs="Times New Roman"/>
         </w:rPr>
         <w:lastRenderedPageBreak/>
-        <w:t>1.2. Tạo UnitTest bằng Eclipse</w:t>
+        <w:t xml:space="preserve">1.2. </w:t>
+      </w:r>
+      <w:proofErr w:type="spellStart"/>
+      <w:r>
+        <w:rPr>
+          <w:rFonts w:ascii="Times New Roman" w:hAnsi="Times New Roman" w:cs="Times New Roman"/>
+        </w:rPr>
+        <w:t>Tạo</w:t>
+      </w:r>
+      <w:proofErr w:type="spellEnd"/>
+      <w:r>
+        <w:rPr>
+          <w:rFonts w:ascii="Times New Roman" w:hAnsi="Times New Roman" w:cs="Times New Roman"/>
+        </w:rPr>
+        <w:t xml:space="preserve"> </w:t>
+      </w:r>
+      <w:proofErr w:type="spellStart"/>
+      <w:r>
+        <w:rPr>
+          <w:rFonts w:ascii="Times New Roman" w:hAnsi="Times New Roman" w:cs="Times New Roman"/>
+        </w:rPr>
+        <w:t>UnitTest</w:t>
+      </w:r>
+      <w:proofErr w:type="spellEnd"/>
+      <w:r>
+        <w:rPr>
+          <w:rFonts w:ascii="Times New Roman" w:hAnsi="Times New Roman" w:cs="Times New Roman"/>
+        </w:rPr>
+        <w:t xml:space="preserve"> </w:t>
+      </w:r>
+      <w:proofErr w:type="spellStart"/>
+      <w:r>
+        <w:rPr>
+          <w:rFonts w:ascii="Times New Roman" w:hAnsi="Times New Roman" w:cs="Times New Roman"/>
+        </w:rPr>
+        <w:t>bằng</w:t>
+      </w:r>
+      <w:proofErr w:type="spellEnd"/>
+      <w:r>
+        <w:rPr>
+          <w:rFonts w:ascii="Times New Roman" w:hAnsi="Times New Roman" w:cs="Times New Roman"/>
+        </w:rPr>
+        <w:t xml:space="preserve"> Eclipse</w:t>
       </w:r>
       <w:bookmarkEnd w:id="3"/>
     </w:p>
@@ -1586,7 +2643,119 @@
         <w:rPr>
           <w:rFonts w:ascii="Times New Roman" w:hAnsi="Times New Roman" w:cs="Times New Roman"/>
         </w:rPr>
-        <w:t>. Thực hành xây dựng các phương thức theo TDD</w:t>
+        <w:t xml:space="preserve">. </w:t>
+      </w:r>
+      <w:proofErr w:type="spellStart"/>
+      <w:r>
+        <w:rPr>
+          <w:rFonts w:ascii="Times New Roman" w:hAnsi="Times New Roman" w:cs="Times New Roman"/>
+        </w:rPr>
+        <w:t>Thực</w:t>
+      </w:r>
+      <w:proofErr w:type="spellEnd"/>
+      <w:r>
+        <w:rPr>
+          <w:rFonts w:ascii="Times New Roman" w:hAnsi="Times New Roman" w:cs="Times New Roman"/>
+        </w:rPr>
+        <w:t xml:space="preserve"> </w:t>
+      </w:r>
+      <w:proofErr w:type="spellStart"/>
+      <w:r>
+        <w:rPr>
+          <w:rFonts w:ascii="Times New Roman" w:hAnsi="Times New Roman" w:cs="Times New Roman"/>
+        </w:rPr>
+        <w:t>hành</w:t>
+      </w:r>
+      <w:proofErr w:type="spellEnd"/>
+      <w:r>
+        <w:rPr>
+          <w:rFonts w:ascii="Times New Roman" w:hAnsi="Times New Roman" w:cs="Times New Roman"/>
+        </w:rPr>
+        <w:t xml:space="preserve"> </w:t>
+      </w:r>
+      <w:proofErr w:type="spellStart"/>
+      <w:r>
+        <w:rPr>
+          <w:rFonts w:ascii="Times New Roman" w:hAnsi="Times New Roman" w:cs="Times New Roman"/>
+        </w:rPr>
+        <w:t>xây</w:t>
+      </w:r>
+      <w:proofErr w:type="spellEnd"/>
+      <w:r>
+        <w:rPr>
+          <w:rFonts w:ascii="Times New Roman" w:hAnsi="Times New Roman" w:cs="Times New Roman"/>
+        </w:rPr>
+        <w:t xml:space="preserve"> </w:t>
+      </w:r>
+      <w:proofErr w:type="spellStart"/>
+      <w:r>
+        <w:rPr>
+          <w:rFonts w:ascii="Times New Roman" w:hAnsi="Times New Roman" w:cs="Times New Roman"/>
+        </w:rPr>
+        <w:t>dựng</w:t>
+      </w:r>
+      <w:proofErr w:type="spellEnd"/>
+      <w:r>
+        <w:rPr>
+          <w:rFonts w:ascii="Times New Roman" w:hAnsi="Times New Roman" w:cs="Times New Roman"/>
+        </w:rPr>
+        <w:t xml:space="preserve"> </w:t>
+      </w:r>
+      <w:proofErr w:type="spellStart"/>
+      <w:r>
+        <w:rPr>
+          <w:rFonts w:ascii="Times New Roman" w:hAnsi="Times New Roman" w:cs="Times New Roman"/>
+        </w:rPr>
+        <w:t>các</w:t>
+      </w:r>
+      <w:proofErr w:type="spellEnd"/>
+      <w:r>
+        <w:rPr>
+          <w:rFonts w:ascii="Times New Roman" w:hAnsi="Times New Roman" w:cs="Times New Roman"/>
+        </w:rPr>
+        <w:t xml:space="preserve"> </w:t>
+      </w:r>
+      <w:proofErr w:type="spellStart"/>
+      <w:r>
+        <w:rPr>
+          <w:rFonts w:ascii="Times New Roman" w:hAnsi="Times New Roman" w:cs="Times New Roman"/>
+        </w:rPr>
+        <w:t>phương</w:t>
+      </w:r>
+      <w:proofErr w:type="spellEnd"/>
+      <w:r>
+        <w:rPr>
+          <w:rFonts w:ascii="Times New Roman" w:hAnsi="Times New Roman" w:cs="Times New Roman"/>
+        </w:rPr>
+        <w:t xml:space="preserve"> </w:t>
+      </w:r>
+      <w:proofErr w:type="spellStart"/>
+      <w:r>
+        <w:rPr>
+          <w:rFonts w:ascii="Times New Roman" w:hAnsi="Times New Roman" w:cs="Times New Roman"/>
+        </w:rPr>
+        <w:t>thức</w:t>
+      </w:r>
+      <w:proofErr w:type="spellEnd"/>
+      <w:r>
+        <w:rPr>
+          <w:rFonts w:ascii="Times New Roman" w:hAnsi="Times New Roman" w:cs="Times New Roman"/>
+        </w:rPr>
+        <w:t xml:space="preserve"> </w:t>
+      </w:r>
+      <w:proofErr w:type="spellStart"/>
+      <w:r>
+        <w:rPr>
+          <w:rFonts w:ascii="Times New Roman" w:hAnsi="Times New Roman" w:cs="Times New Roman"/>
+        </w:rPr>
+        <w:t>theo</w:t>
+      </w:r>
+      <w:proofErr w:type="spellEnd"/>
+      <w:r>
+        <w:rPr>
+          <w:rFonts w:ascii="Times New Roman" w:hAnsi="Times New Roman" w:cs="Times New Roman"/>
+        </w:rPr>
+        <w:t xml:space="preserve"> TDD</w:t>
       </w:r>
       <w:bookmarkEnd w:id="4"/>
     </w:p>
@@ -1598,14 +2767,52 @@
           <w:szCs w:val="26"/>
         </w:rPr>
       </w:pPr>
-      <w:r>
-        <w:rPr>
-          <w:rFonts w:ascii="Times New Roman" w:hAnsi="Times New Roman" w:cs="Times New Roman"/>
-          <w:sz w:val="26"/>
-          <w:szCs w:val="26"/>
-        </w:rPr>
-        <w:t>Chỉnh sửa method validatePhoneNumber</w:t>
-      </w:r>
+      <w:proofErr w:type="spellStart"/>
+      <w:r>
+        <w:rPr>
+          <w:rFonts w:ascii="Times New Roman" w:hAnsi="Times New Roman" w:cs="Times New Roman"/>
+          <w:sz w:val="26"/>
+          <w:szCs w:val="26"/>
+        </w:rPr>
+        <w:t>Chỉnh</w:t>
+      </w:r>
+      <w:proofErr w:type="spellEnd"/>
+      <w:r>
+        <w:rPr>
+          <w:rFonts w:ascii="Times New Roman" w:hAnsi="Times New Roman" w:cs="Times New Roman"/>
+          <w:sz w:val="26"/>
+          <w:szCs w:val="26"/>
+        </w:rPr>
+        <w:t xml:space="preserve"> </w:t>
+      </w:r>
+      <w:proofErr w:type="spellStart"/>
+      <w:r>
+        <w:rPr>
+          <w:rFonts w:ascii="Times New Roman" w:hAnsi="Times New Roman" w:cs="Times New Roman"/>
+          <w:sz w:val="26"/>
+          <w:szCs w:val="26"/>
+        </w:rPr>
+        <w:t>sửa</w:t>
+      </w:r>
+      <w:proofErr w:type="spellEnd"/>
+      <w:r>
+        <w:rPr>
+          <w:rFonts w:ascii="Times New Roman" w:hAnsi="Times New Roman" w:cs="Times New Roman"/>
+          <w:sz w:val="26"/>
+          <w:szCs w:val="26"/>
+        </w:rPr>
+        <w:t xml:space="preserve"> method </w:t>
+      </w:r>
+      <w:proofErr w:type="spellStart"/>
+      <w:r>
+        <w:rPr>
+          <w:rFonts w:ascii="Times New Roman" w:hAnsi="Times New Roman" w:cs="Times New Roman"/>
+          <w:sz w:val="26"/>
+          <w:szCs w:val="26"/>
+        </w:rPr>
+        <w:t>validatePhoneNumber</w:t>
+      </w:r>
+      <w:proofErr w:type="spellEnd"/>
     </w:p>
     <w:p>
       <w:pPr>
@@ -1667,6 +2874,7 @@
           <w:szCs w:val="26"/>
         </w:rPr>
       </w:pPr>
+      <w:proofErr w:type="spellStart"/>
       <w:r>
         <w:rPr>
           <w:rFonts w:ascii="Times New Roman" w:hAnsi="Times New Roman" w:cs="Times New Roman"/>
@@ -1674,7 +2882,124 @@
           <w:szCs w:val="26"/>
         </w:rPr>
         <w:lastRenderedPageBreak/>
-        <w:t>Kết quả thu được sau khi chạy test</w:t>
+        <w:t>Kết</w:t>
+      </w:r>
+      <w:proofErr w:type="spellEnd"/>
+      <w:r>
+        <w:rPr>
+          <w:rFonts w:ascii="Times New Roman" w:hAnsi="Times New Roman" w:cs="Times New Roman"/>
+          <w:sz w:val="26"/>
+          <w:szCs w:val="26"/>
+        </w:rPr>
+        <w:t xml:space="preserve"> </w:t>
+      </w:r>
+      <w:proofErr w:type="spellStart"/>
+      <w:r>
+        <w:rPr>
+          <w:rFonts w:ascii="Times New Roman" w:hAnsi="Times New Roman" w:cs="Times New Roman"/>
+          <w:sz w:val="26"/>
+          <w:szCs w:val="26"/>
+        </w:rPr>
+        <w:t>quả</w:t>
+      </w:r>
+      <w:proofErr w:type="spellEnd"/>
+      <w:r>
+        <w:rPr>
+          <w:rFonts w:ascii="Times New Roman" w:hAnsi="Times New Roman" w:cs="Times New Roman"/>
+          <w:sz w:val="26"/>
+          <w:szCs w:val="26"/>
+        </w:rPr>
+        <w:t xml:space="preserve"> </w:t>
+      </w:r>
+      <w:proofErr w:type="spellStart"/>
+      <w:r>
+        <w:rPr>
+          <w:rFonts w:ascii="Times New Roman" w:hAnsi="Times New Roman" w:cs="Times New Roman"/>
+          <w:sz w:val="26"/>
+          <w:szCs w:val="26"/>
+        </w:rPr>
+        <w:t>thu</w:t>
+      </w:r>
+      <w:proofErr w:type="spellEnd"/>
+      <w:r>
+        <w:rPr>
+          <w:rFonts w:ascii="Times New Roman" w:hAnsi="Times New Roman" w:cs="Times New Roman"/>
+          <w:sz w:val="26"/>
+          <w:szCs w:val="26"/>
+        </w:rPr>
+        <w:t xml:space="preserve"> </w:t>
+      </w:r>
+      <w:proofErr w:type="spellStart"/>
+      <w:r>
+        <w:rPr>
+          <w:rFonts w:ascii="Times New Roman" w:hAnsi="Times New Roman" w:cs="Times New Roman"/>
+          <w:sz w:val="26"/>
+          <w:szCs w:val="26"/>
+        </w:rPr>
+        <w:t>được</w:t>
+      </w:r>
+      <w:proofErr w:type="spellEnd"/>
+      <w:r>
+        <w:rPr>
+          <w:rFonts w:ascii="Times New Roman" w:hAnsi="Times New Roman" w:cs="Times New Roman"/>
+          <w:sz w:val="26"/>
+          <w:szCs w:val="26"/>
+        </w:rPr>
+        <w:t xml:space="preserve"> </w:t>
+      </w:r>
+      <w:proofErr w:type="spellStart"/>
+      <w:r>
+        <w:rPr>
+          <w:rFonts w:ascii="Times New Roman" w:hAnsi="Times New Roman" w:cs="Times New Roman"/>
+          <w:sz w:val="26"/>
+          <w:szCs w:val="26"/>
+        </w:rPr>
+        <w:t>sau</w:t>
+      </w:r>
+      <w:proofErr w:type="spellEnd"/>
+      <w:r>
+        <w:rPr>
+          <w:rFonts w:ascii="Times New Roman" w:hAnsi="Times New Roman" w:cs="Times New Roman"/>
+          <w:sz w:val="26"/>
+          <w:szCs w:val="26"/>
+        </w:rPr>
+        <w:t xml:space="preserve"> </w:t>
+      </w:r>
+      <w:proofErr w:type="spellStart"/>
+      <w:r>
+        <w:rPr>
+          <w:rFonts w:ascii="Times New Roman" w:hAnsi="Times New Roman" w:cs="Times New Roman"/>
+          <w:sz w:val="26"/>
+          <w:szCs w:val="26"/>
+        </w:rPr>
+        <w:t>khi</w:t>
+      </w:r>
+      <w:proofErr w:type="spellEnd"/>
+      <w:r>
+        <w:rPr>
+          <w:rFonts w:ascii="Times New Roman" w:hAnsi="Times New Roman" w:cs="Times New Roman"/>
+          <w:sz w:val="26"/>
+          <w:szCs w:val="26"/>
+        </w:rPr>
+        <w:t xml:space="preserve"> </w:t>
+      </w:r>
+      <w:proofErr w:type="spellStart"/>
+      <w:r>
+        <w:rPr>
+          <w:rFonts w:ascii="Times New Roman" w:hAnsi="Times New Roman" w:cs="Times New Roman"/>
+          <w:sz w:val="26"/>
+          <w:szCs w:val="26"/>
+        </w:rPr>
+        <w:t>chạy</w:t>
+      </w:r>
+      <w:proofErr w:type="spellEnd"/>
+      <w:r>
+        <w:rPr>
+          <w:rFonts w:ascii="Times New Roman" w:hAnsi="Times New Roman" w:cs="Times New Roman"/>
+          <w:sz w:val="26"/>
+          <w:szCs w:val="26"/>
+        </w:rPr>
+        <w:t xml:space="preserve"> test</w:t>
       </w:r>
       <w:r>
         <w:rPr>
@@ -1812,9 +3137,37 @@
           <w:szCs w:val="26"/>
         </w:rPr>
         <w:lastRenderedPageBreak/>
-        <w:t>2. Lập trình</w:t>
+        <w:t xml:space="preserve">2. </w:t>
+      </w:r>
+      <w:proofErr w:type="spellStart"/>
+      <w:r>
+        <w:rPr>
+          <w:rFonts w:ascii="Times New Roman" w:hAnsi="Times New Roman" w:cs="Times New Roman"/>
+          <w:sz w:val="26"/>
+          <w:szCs w:val="26"/>
+        </w:rPr>
+        <w:t>Lập</w:t>
+      </w:r>
+      <w:proofErr w:type="spellEnd"/>
+      <w:r>
+        <w:rPr>
+          <w:rFonts w:ascii="Times New Roman" w:hAnsi="Times New Roman" w:cs="Times New Roman"/>
+          <w:sz w:val="26"/>
+          <w:szCs w:val="26"/>
+        </w:rPr>
+        <w:t xml:space="preserve"> </w:t>
+      </w:r>
+      <w:proofErr w:type="spellStart"/>
+      <w:r>
+        <w:rPr>
+          <w:rFonts w:ascii="Times New Roman" w:hAnsi="Times New Roman" w:cs="Times New Roman"/>
+          <w:sz w:val="26"/>
+          <w:szCs w:val="26"/>
+        </w:rPr>
+        <w:t>trình</w:t>
       </w:r>
       <w:bookmarkEnd w:id="5"/>
+      <w:proofErr w:type="spellEnd"/>
     </w:p>
     <w:p>
       <w:pPr>
@@ -1828,7 +3181,49 @@
         <w:rPr>
           <w:rFonts w:ascii="Times New Roman" w:hAnsi="Times New Roman" w:cs="Times New Roman"/>
         </w:rPr>
-        <w:t>2.1. Bắt đầu với code sample</w:t>
+        <w:t xml:space="preserve">2.1. </w:t>
+      </w:r>
+      <w:proofErr w:type="spellStart"/>
+      <w:r>
+        <w:rPr>
+          <w:rFonts w:ascii="Times New Roman" w:hAnsi="Times New Roman" w:cs="Times New Roman"/>
+        </w:rPr>
+        <w:t>Bắt</w:t>
+      </w:r>
+      <w:proofErr w:type="spellEnd"/>
+      <w:r>
+        <w:rPr>
+          <w:rFonts w:ascii="Times New Roman" w:hAnsi="Times New Roman" w:cs="Times New Roman"/>
+        </w:rPr>
+        <w:t xml:space="preserve"> </w:t>
+      </w:r>
+      <w:proofErr w:type="spellStart"/>
+      <w:r>
+        <w:rPr>
+          <w:rFonts w:ascii="Times New Roman" w:hAnsi="Times New Roman" w:cs="Times New Roman"/>
+        </w:rPr>
+        <w:t>đầu</w:t>
+      </w:r>
+      <w:proofErr w:type="spellEnd"/>
+      <w:r>
+        <w:rPr>
+          <w:rFonts w:ascii="Times New Roman" w:hAnsi="Times New Roman" w:cs="Times New Roman"/>
+        </w:rPr>
+        <w:t xml:space="preserve"> </w:t>
+      </w:r>
+      <w:proofErr w:type="spellStart"/>
+      <w:r>
+        <w:rPr>
+          <w:rFonts w:ascii="Times New Roman" w:hAnsi="Times New Roman" w:cs="Times New Roman"/>
+        </w:rPr>
+        <w:t>với</w:t>
+      </w:r>
+      <w:proofErr w:type="spellEnd"/>
+      <w:r>
+        <w:rPr>
+          <w:rFonts w:ascii="Times New Roman" w:hAnsi="Times New Roman" w:cs="Times New Roman"/>
+        </w:rPr>
+        <w:t xml:space="preserve"> code sample</w:t>
       </w:r>
       <w:bookmarkEnd w:id="6"/>
     </w:p>
@@ -1844,7 +3239,49 @@
         <w:rPr>
           <w:rFonts w:ascii="Times New Roman" w:hAnsi="Times New Roman" w:cs="Times New Roman"/>
         </w:rPr>
-        <w:t>2.2. Làm quen với Javadoc</w:t>
+        <w:t xml:space="preserve">2.2. </w:t>
+      </w:r>
+      <w:proofErr w:type="spellStart"/>
+      <w:r>
+        <w:rPr>
+          <w:rFonts w:ascii="Times New Roman" w:hAnsi="Times New Roman" w:cs="Times New Roman"/>
+        </w:rPr>
+        <w:t>Làm</w:t>
+      </w:r>
+      <w:proofErr w:type="spellEnd"/>
+      <w:r>
+        <w:rPr>
+          <w:rFonts w:ascii="Times New Roman" w:hAnsi="Times New Roman" w:cs="Times New Roman"/>
+        </w:rPr>
+        <w:t xml:space="preserve"> </w:t>
+      </w:r>
+      <w:proofErr w:type="spellStart"/>
+      <w:r>
+        <w:rPr>
+          <w:rFonts w:ascii="Times New Roman" w:hAnsi="Times New Roman" w:cs="Times New Roman"/>
+        </w:rPr>
+        <w:t>quen</w:t>
+      </w:r>
+      <w:proofErr w:type="spellEnd"/>
+      <w:r>
+        <w:rPr>
+          <w:rFonts w:ascii="Times New Roman" w:hAnsi="Times New Roman" w:cs="Times New Roman"/>
+        </w:rPr>
+        <w:t xml:space="preserve"> </w:t>
+      </w:r>
+      <w:proofErr w:type="spellStart"/>
+      <w:r>
+        <w:rPr>
+          <w:rFonts w:ascii="Times New Roman" w:hAnsi="Times New Roman" w:cs="Times New Roman"/>
+        </w:rPr>
+        <w:t>với</w:t>
+      </w:r>
+      <w:proofErr w:type="spellEnd"/>
+      <w:r>
+        <w:rPr>
+          <w:rFonts w:ascii="Times New Roman" w:hAnsi="Times New Roman" w:cs="Times New Roman"/>
+        </w:rPr>
+        <w:t xml:space="preserve"> Javadoc</w:t>
       </w:r>
       <w:bookmarkEnd w:id="7"/>
     </w:p>
@@ -1871,7 +3308,295 @@
           <w:sz w:val="26"/>
           <w:szCs w:val="26"/>
         </w:rPr>
-        <w:t>JAVADOC thường được mô tả bởi các annotation (bắt đầu bởi @), một vài loại annotatio phổ biến trong JAVADOC</w:t>
+        <w:t xml:space="preserve">JAVADOC </w:t>
+      </w:r>
+      <w:proofErr w:type="spellStart"/>
+      <w:r>
+        <w:rPr>
+          <w:rFonts w:ascii="Times New Roman" w:hAnsi="Times New Roman" w:cs="Times New Roman"/>
+          <w:sz w:val="26"/>
+          <w:szCs w:val="26"/>
+        </w:rPr>
+        <w:t>thường</w:t>
+      </w:r>
+      <w:proofErr w:type="spellEnd"/>
+      <w:r>
+        <w:rPr>
+          <w:rFonts w:ascii="Times New Roman" w:hAnsi="Times New Roman" w:cs="Times New Roman"/>
+          <w:sz w:val="26"/>
+          <w:szCs w:val="26"/>
+        </w:rPr>
+        <w:t xml:space="preserve"> </w:t>
+      </w:r>
+      <w:proofErr w:type="spellStart"/>
+      <w:r>
+        <w:rPr>
+          <w:rFonts w:ascii="Times New Roman" w:hAnsi="Times New Roman" w:cs="Times New Roman"/>
+          <w:sz w:val="26"/>
+          <w:szCs w:val="26"/>
+        </w:rPr>
+        <w:t>được</w:t>
+      </w:r>
+      <w:proofErr w:type="spellEnd"/>
+      <w:r>
+        <w:rPr>
+          <w:rFonts w:ascii="Times New Roman" w:hAnsi="Times New Roman" w:cs="Times New Roman"/>
+          <w:sz w:val="26"/>
+          <w:szCs w:val="26"/>
+        </w:rPr>
+        <w:t xml:space="preserve"> </w:t>
+      </w:r>
+      <w:proofErr w:type="spellStart"/>
+      <w:r>
+        <w:rPr>
+          <w:rFonts w:ascii="Times New Roman" w:hAnsi="Times New Roman" w:cs="Times New Roman"/>
+          <w:sz w:val="26"/>
+          <w:szCs w:val="26"/>
+        </w:rPr>
+        <w:t>mô</w:t>
+      </w:r>
+      <w:proofErr w:type="spellEnd"/>
+      <w:r>
+        <w:rPr>
+          <w:rFonts w:ascii="Times New Roman" w:hAnsi="Times New Roman" w:cs="Times New Roman"/>
+          <w:sz w:val="26"/>
+          <w:szCs w:val="26"/>
+        </w:rPr>
+        <w:t xml:space="preserve"> </w:t>
+      </w:r>
+      <w:proofErr w:type="spellStart"/>
+      <w:r>
+        <w:rPr>
+          <w:rFonts w:ascii="Times New Roman" w:hAnsi="Times New Roman" w:cs="Times New Roman"/>
+          <w:sz w:val="26"/>
+          <w:szCs w:val="26"/>
+        </w:rPr>
+        <w:t>tả</w:t>
+      </w:r>
+      <w:proofErr w:type="spellEnd"/>
+      <w:r>
+        <w:rPr>
+          <w:rFonts w:ascii="Times New Roman" w:hAnsi="Times New Roman" w:cs="Times New Roman"/>
+          <w:sz w:val="26"/>
+          <w:szCs w:val="26"/>
+        </w:rPr>
+        <w:t xml:space="preserve"> </w:t>
+      </w:r>
+      <w:proofErr w:type="spellStart"/>
+      <w:r>
+        <w:rPr>
+          <w:rFonts w:ascii="Times New Roman" w:hAnsi="Times New Roman" w:cs="Times New Roman"/>
+          <w:sz w:val="26"/>
+          <w:szCs w:val="26"/>
+        </w:rPr>
+        <w:t>bởi</w:t>
+      </w:r>
+      <w:proofErr w:type="spellEnd"/>
+      <w:r>
+        <w:rPr>
+          <w:rFonts w:ascii="Times New Roman" w:hAnsi="Times New Roman" w:cs="Times New Roman"/>
+          <w:sz w:val="26"/>
+          <w:szCs w:val="26"/>
+        </w:rPr>
+        <w:t xml:space="preserve"> </w:t>
+      </w:r>
+      <w:proofErr w:type="spellStart"/>
+      <w:r>
+        <w:rPr>
+          <w:rFonts w:ascii="Times New Roman" w:hAnsi="Times New Roman" w:cs="Times New Roman"/>
+          <w:sz w:val="26"/>
+          <w:szCs w:val="26"/>
+        </w:rPr>
+        <w:t>các</w:t>
+      </w:r>
+      <w:proofErr w:type="spellEnd"/>
+      <w:r>
+        <w:rPr>
+          <w:rFonts w:ascii="Times New Roman" w:hAnsi="Times New Roman" w:cs="Times New Roman"/>
+          <w:sz w:val="26"/>
+          <w:szCs w:val="26"/>
+        </w:rPr>
+        <w:t xml:space="preserve"> annotation (</w:t>
+      </w:r>
+      <w:proofErr w:type="spellStart"/>
+      <w:r>
+        <w:rPr>
+          <w:rFonts w:ascii="Times New Roman" w:hAnsi="Times New Roman" w:cs="Times New Roman"/>
+          <w:sz w:val="26"/>
+          <w:szCs w:val="26"/>
+        </w:rPr>
+        <w:t>bắt</w:t>
+      </w:r>
+      <w:proofErr w:type="spellEnd"/>
+      <w:r>
+        <w:rPr>
+          <w:rFonts w:ascii="Times New Roman" w:hAnsi="Times New Roman" w:cs="Times New Roman"/>
+          <w:sz w:val="26"/>
+          <w:szCs w:val="26"/>
+        </w:rPr>
+        <w:t xml:space="preserve"> </w:t>
+      </w:r>
+      <w:proofErr w:type="spellStart"/>
+      <w:r>
+        <w:rPr>
+          <w:rFonts w:ascii="Times New Roman" w:hAnsi="Times New Roman" w:cs="Times New Roman"/>
+          <w:sz w:val="26"/>
+          <w:szCs w:val="26"/>
+        </w:rPr>
+        <w:t>đầu</w:t>
+      </w:r>
+      <w:proofErr w:type="spellEnd"/>
+      <w:r>
+        <w:rPr>
+          <w:rFonts w:ascii="Times New Roman" w:hAnsi="Times New Roman" w:cs="Times New Roman"/>
+          <w:sz w:val="26"/>
+          <w:szCs w:val="26"/>
+        </w:rPr>
+        <w:t xml:space="preserve"> </w:t>
+      </w:r>
+      <w:proofErr w:type="spellStart"/>
+      <w:r>
+        <w:rPr>
+          <w:rFonts w:ascii="Times New Roman" w:hAnsi="Times New Roman" w:cs="Times New Roman"/>
+          <w:sz w:val="26"/>
+          <w:szCs w:val="26"/>
+        </w:rPr>
+        <w:t>bởi</w:t>
+      </w:r>
+      <w:proofErr w:type="spellEnd"/>
+      <w:r>
+        <w:rPr>
+          <w:rFonts w:ascii="Times New Roman" w:hAnsi="Times New Roman" w:cs="Times New Roman"/>
+          <w:sz w:val="26"/>
+          <w:szCs w:val="26"/>
+        </w:rPr>
+        <w:t xml:space="preserve"> @), </w:t>
+      </w:r>
+      <w:proofErr w:type="spellStart"/>
+      <w:r>
+        <w:rPr>
+          <w:rFonts w:ascii="Times New Roman" w:hAnsi="Times New Roman" w:cs="Times New Roman"/>
+          <w:sz w:val="26"/>
+          <w:szCs w:val="26"/>
+        </w:rPr>
+        <w:t>một</w:t>
+      </w:r>
+      <w:proofErr w:type="spellEnd"/>
+      <w:r>
+        <w:rPr>
+          <w:rFonts w:ascii="Times New Roman" w:hAnsi="Times New Roman" w:cs="Times New Roman"/>
+          <w:sz w:val="26"/>
+          <w:szCs w:val="26"/>
+        </w:rPr>
+        <w:t xml:space="preserve"> </w:t>
+      </w:r>
+      <w:proofErr w:type="spellStart"/>
+      <w:r>
+        <w:rPr>
+          <w:rFonts w:ascii="Times New Roman" w:hAnsi="Times New Roman" w:cs="Times New Roman"/>
+          <w:sz w:val="26"/>
+          <w:szCs w:val="26"/>
+        </w:rPr>
+        <w:t>vài</w:t>
+      </w:r>
+      <w:proofErr w:type="spellEnd"/>
+      <w:r>
+        <w:rPr>
+          <w:rFonts w:ascii="Times New Roman" w:hAnsi="Times New Roman" w:cs="Times New Roman"/>
+          <w:sz w:val="26"/>
+          <w:szCs w:val="26"/>
+        </w:rPr>
+        <w:t xml:space="preserve"> </w:t>
+      </w:r>
+      <w:proofErr w:type="spellStart"/>
+      <w:r>
+        <w:rPr>
+          <w:rFonts w:ascii="Times New Roman" w:hAnsi="Times New Roman" w:cs="Times New Roman"/>
+          <w:sz w:val="26"/>
+          <w:szCs w:val="26"/>
+        </w:rPr>
+        <w:t>loại</w:t>
+      </w:r>
+      <w:proofErr w:type="spellEnd"/>
+      <w:r>
+        <w:rPr>
+          <w:rFonts w:ascii="Times New Roman" w:hAnsi="Times New Roman" w:cs="Times New Roman"/>
+          <w:sz w:val="26"/>
+          <w:szCs w:val="26"/>
+        </w:rPr>
+        <w:t xml:space="preserve"> </w:t>
+      </w:r>
+      <w:proofErr w:type="spellStart"/>
+      <w:r>
+        <w:rPr>
+          <w:rFonts w:ascii="Times New Roman" w:hAnsi="Times New Roman" w:cs="Times New Roman"/>
+          <w:sz w:val="26"/>
+          <w:szCs w:val="26"/>
+        </w:rPr>
+        <w:t>annotatio</w:t>
+      </w:r>
+      <w:proofErr w:type="spellEnd"/>
+      <w:r>
+        <w:rPr>
+          <w:rFonts w:ascii="Times New Roman" w:hAnsi="Times New Roman" w:cs="Times New Roman"/>
+          <w:sz w:val="26"/>
+          <w:szCs w:val="26"/>
+        </w:rPr>
+        <w:t xml:space="preserve"> </w:t>
+      </w:r>
+      <w:proofErr w:type="spellStart"/>
+      <w:r>
+        <w:rPr>
+          <w:rFonts w:ascii="Times New Roman" w:hAnsi="Times New Roman" w:cs="Times New Roman"/>
+          <w:sz w:val="26"/>
+          <w:szCs w:val="26"/>
+        </w:rPr>
+        <w:t>phổ</w:t>
+      </w:r>
+      <w:proofErr w:type="spellEnd"/>
+      <w:r>
+        <w:rPr>
+          <w:rFonts w:ascii="Times New Roman" w:hAnsi="Times New Roman" w:cs="Times New Roman"/>
+          <w:sz w:val="26"/>
+          <w:szCs w:val="26"/>
+        </w:rPr>
+        <w:t xml:space="preserve"> </w:t>
+      </w:r>
+      <w:proofErr w:type="spellStart"/>
+      <w:r>
+        <w:rPr>
+          <w:rFonts w:ascii="Times New Roman" w:hAnsi="Times New Roman" w:cs="Times New Roman"/>
+          <w:sz w:val="26"/>
+          <w:szCs w:val="26"/>
+        </w:rPr>
+        <w:t>biến</w:t>
+      </w:r>
+      <w:proofErr w:type="spellEnd"/>
+      <w:r>
+        <w:rPr>
+          <w:rFonts w:ascii="Times New Roman" w:hAnsi="Times New Roman" w:cs="Times New Roman"/>
+          <w:sz w:val="26"/>
+          <w:szCs w:val="26"/>
+        </w:rPr>
+        <w:t xml:space="preserve"> </w:t>
+      </w:r>
+      <w:proofErr w:type="spellStart"/>
+      <w:r>
+        <w:rPr>
+          <w:rFonts w:ascii="Times New Roman" w:hAnsi="Times New Roman" w:cs="Times New Roman"/>
+          <w:sz w:val="26"/>
+          <w:szCs w:val="26"/>
+        </w:rPr>
+        <w:t>trong</w:t>
+      </w:r>
+      <w:proofErr w:type="spellEnd"/>
+      <w:r>
+        <w:rPr>
+          <w:rFonts w:ascii="Times New Roman" w:hAnsi="Times New Roman" w:cs="Times New Roman"/>
+          <w:sz w:val="26"/>
+          <w:szCs w:val="26"/>
+        </w:rPr>
+        <w:t xml:space="preserve"> JAVADOC</w:t>
       </w:r>
     </w:p>
     <w:p>
@@ -1901,15 +3626,425 @@
           <w:sz w:val="26"/>
           <w:szCs w:val="26"/>
         </w:rPr>
-        <w:t>@author</w:t>
-      </w:r>
-      <w:r>
-        <w:rPr>
-          <w:rFonts w:ascii="Times New Roman" w:hAnsi="Times New Roman" w:cs="Times New Roman"/>
-          <w:sz w:val="26"/>
-          <w:szCs w:val="26"/>
-        </w:rPr>
-        <w:t>: chỉ tên tác giả của đoạn code hoặc có thể là người đóng góp nhiều nhất. Thường được áp dụng cho các level: class hoặc package</w:t>
+        <w:t>@</w:t>
+      </w:r>
+      <w:proofErr w:type="gramStart"/>
+      <w:r>
+        <w:rPr>
+          <w:rFonts w:ascii="Times New Roman" w:hAnsi="Times New Roman" w:cs="Times New Roman"/>
+          <w:b/>
+          <w:bCs/>
+          <w:i/>
+          <w:iCs/>
+          <w:sz w:val="26"/>
+          <w:szCs w:val="26"/>
+        </w:rPr>
+        <w:t>author</w:t>
+      </w:r>
+      <w:proofErr w:type="gramEnd"/>
+      <w:r>
+        <w:rPr>
+          <w:rFonts w:ascii="Times New Roman" w:hAnsi="Times New Roman" w:cs="Times New Roman"/>
+          <w:sz w:val="26"/>
+          <w:szCs w:val="26"/>
+        </w:rPr>
+        <w:t xml:space="preserve">: </w:t>
+      </w:r>
+      <w:proofErr w:type="spellStart"/>
+      <w:r>
+        <w:rPr>
+          <w:rFonts w:ascii="Times New Roman" w:hAnsi="Times New Roman" w:cs="Times New Roman"/>
+          <w:sz w:val="26"/>
+          <w:szCs w:val="26"/>
+        </w:rPr>
+        <w:t>chỉ</w:t>
+      </w:r>
+      <w:proofErr w:type="spellEnd"/>
+      <w:r>
+        <w:rPr>
+          <w:rFonts w:ascii="Times New Roman" w:hAnsi="Times New Roman" w:cs="Times New Roman"/>
+          <w:sz w:val="26"/>
+          <w:szCs w:val="26"/>
+        </w:rPr>
+        <w:t xml:space="preserve"> </w:t>
+      </w:r>
+      <w:proofErr w:type="spellStart"/>
+      <w:r>
+        <w:rPr>
+          <w:rFonts w:ascii="Times New Roman" w:hAnsi="Times New Roman" w:cs="Times New Roman"/>
+          <w:sz w:val="26"/>
+          <w:szCs w:val="26"/>
+        </w:rPr>
+        <w:t>tên</w:t>
+      </w:r>
+      <w:proofErr w:type="spellEnd"/>
+      <w:r>
+        <w:rPr>
+          <w:rFonts w:ascii="Times New Roman" w:hAnsi="Times New Roman" w:cs="Times New Roman"/>
+          <w:sz w:val="26"/>
+          <w:szCs w:val="26"/>
+        </w:rPr>
+        <w:t xml:space="preserve"> </w:t>
+      </w:r>
+      <w:proofErr w:type="spellStart"/>
+      <w:r>
+        <w:rPr>
+          <w:rFonts w:ascii="Times New Roman" w:hAnsi="Times New Roman" w:cs="Times New Roman"/>
+          <w:sz w:val="26"/>
+          <w:szCs w:val="26"/>
+        </w:rPr>
+        <w:t>tác</w:t>
+      </w:r>
+      <w:proofErr w:type="spellEnd"/>
+      <w:r>
+        <w:rPr>
+          <w:rFonts w:ascii="Times New Roman" w:hAnsi="Times New Roman" w:cs="Times New Roman"/>
+          <w:sz w:val="26"/>
+          <w:szCs w:val="26"/>
+        </w:rPr>
+        <w:t xml:space="preserve"> </w:t>
+      </w:r>
+      <w:proofErr w:type="spellStart"/>
+      <w:r>
+        <w:rPr>
+          <w:rFonts w:ascii="Times New Roman" w:hAnsi="Times New Roman" w:cs="Times New Roman"/>
+          <w:sz w:val="26"/>
+          <w:szCs w:val="26"/>
+        </w:rPr>
+        <w:t>giả</w:t>
+      </w:r>
+      <w:proofErr w:type="spellEnd"/>
+      <w:r>
+        <w:rPr>
+          <w:rFonts w:ascii="Times New Roman" w:hAnsi="Times New Roman" w:cs="Times New Roman"/>
+          <w:sz w:val="26"/>
+          <w:szCs w:val="26"/>
+        </w:rPr>
+        <w:t xml:space="preserve"> </w:t>
+      </w:r>
+      <w:proofErr w:type="spellStart"/>
+      <w:r>
+        <w:rPr>
+          <w:rFonts w:ascii="Times New Roman" w:hAnsi="Times New Roman" w:cs="Times New Roman"/>
+          <w:sz w:val="26"/>
+          <w:szCs w:val="26"/>
+        </w:rPr>
+        <w:t>của</w:t>
+      </w:r>
+      <w:proofErr w:type="spellEnd"/>
+      <w:r>
+        <w:rPr>
+          <w:rFonts w:ascii="Times New Roman" w:hAnsi="Times New Roman" w:cs="Times New Roman"/>
+          <w:sz w:val="26"/>
+          <w:szCs w:val="26"/>
+        </w:rPr>
+        <w:t xml:space="preserve"> </w:t>
+      </w:r>
+      <w:proofErr w:type="spellStart"/>
+      <w:r>
+        <w:rPr>
+          <w:rFonts w:ascii="Times New Roman" w:hAnsi="Times New Roman" w:cs="Times New Roman"/>
+          <w:sz w:val="26"/>
+          <w:szCs w:val="26"/>
+        </w:rPr>
+        <w:t>đoạn</w:t>
+      </w:r>
+      <w:proofErr w:type="spellEnd"/>
+      <w:r>
+        <w:rPr>
+          <w:rFonts w:ascii="Times New Roman" w:hAnsi="Times New Roman" w:cs="Times New Roman"/>
+          <w:sz w:val="26"/>
+          <w:szCs w:val="26"/>
+        </w:rPr>
+        <w:t xml:space="preserve"> code </w:t>
+      </w:r>
+      <w:proofErr w:type="spellStart"/>
+      <w:r>
+        <w:rPr>
+          <w:rFonts w:ascii="Times New Roman" w:hAnsi="Times New Roman" w:cs="Times New Roman"/>
+          <w:sz w:val="26"/>
+          <w:szCs w:val="26"/>
+        </w:rPr>
+        <w:t>hoặc</w:t>
+      </w:r>
+      <w:proofErr w:type="spellEnd"/>
+      <w:r>
+        <w:rPr>
+          <w:rFonts w:ascii="Times New Roman" w:hAnsi="Times New Roman" w:cs="Times New Roman"/>
+          <w:sz w:val="26"/>
+          <w:szCs w:val="26"/>
+        </w:rPr>
+        <w:t xml:space="preserve"> </w:t>
+      </w:r>
+      <w:proofErr w:type="spellStart"/>
+      <w:r>
+        <w:rPr>
+          <w:rFonts w:ascii="Times New Roman" w:hAnsi="Times New Roman" w:cs="Times New Roman"/>
+          <w:sz w:val="26"/>
+          <w:szCs w:val="26"/>
+        </w:rPr>
+        <w:t>có</w:t>
+      </w:r>
+      <w:proofErr w:type="spellEnd"/>
+      <w:r>
+        <w:rPr>
+          <w:rFonts w:ascii="Times New Roman" w:hAnsi="Times New Roman" w:cs="Times New Roman"/>
+          <w:sz w:val="26"/>
+          <w:szCs w:val="26"/>
+        </w:rPr>
+        <w:t xml:space="preserve"> </w:t>
+      </w:r>
+      <w:proofErr w:type="spellStart"/>
+      <w:r>
+        <w:rPr>
+          <w:rFonts w:ascii="Times New Roman" w:hAnsi="Times New Roman" w:cs="Times New Roman"/>
+          <w:sz w:val="26"/>
+          <w:szCs w:val="26"/>
+        </w:rPr>
+        <w:t>thể</w:t>
+      </w:r>
+      <w:proofErr w:type="spellEnd"/>
+      <w:r>
+        <w:rPr>
+          <w:rFonts w:ascii="Times New Roman" w:hAnsi="Times New Roman" w:cs="Times New Roman"/>
+          <w:sz w:val="26"/>
+          <w:szCs w:val="26"/>
+        </w:rPr>
+        <w:t xml:space="preserve"> </w:t>
+      </w:r>
+      <w:proofErr w:type="spellStart"/>
+      <w:r>
+        <w:rPr>
+          <w:rFonts w:ascii="Times New Roman" w:hAnsi="Times New Roman" w:cs="Times New Roman"/>
+          <w:sz w:val="26"/>
+          <w:szCs w:val="26"/>
+        </w:rPr>
+        <w:t>là</w:t>
+      </w:r>
+      <w:proofErr w:type="spellEnd"/>
+      <w:r>
+        <w:rPr>
+          <w:rFonts w:ascii="Times New Roman" w:hAnsi="Times New Roman" w:cs="Times New Roman"/>
+          <w:sz w:val="26"/>
+          <w:szCs w:val="26"/>
+        </w:rPr>
+        <w:t xml:space="preserve"> </w:t>
+      </w:r>
+      <w:proofErr w:type="spellStart"/>
+      <w:r>
+        <w:rPr>
+          <w:rFonts w:ascii="Times New Roman" w:hAnsi="Times New Roman" w:cs="Times New Roman"/>
+          <w:sz w:val="26"/>
+          <w:szCs w:val="26"/>
+        </w:rPr>
+        <w:t>người</w:t>
+      </w:r>
+      <w:proofErr w:type="spellEnd"/>
+      <w:r>
+        <w:rPr>
+          <w:rFonts w:ascii="Times New Roman" w:hAnsi="Times New Roman" w:cs="Times New Roman"/>
+          <w:sz w:val="26"/>
+          <w:szCs w:val="26"/>
+        </w:rPr>
+        <w:t xml:space="preserve"> </w:t>
+      </w:r>
+      <w:proofErr w:type="spellStart"/>
+      <w:r>
+        <w:rPr>
+          <w:rFonts w:ascii="Times New Roman" w:hAnsi="Times New Roman" w:cs="Times New Roman"/>
+          <w:sz w:val="26"/>
+          <w:szCs w:val="26"/>
+        </w:rPr>
+        <w:t>đóng</w:t>
+      </w:r>
+      <w:proofErr w:type="spellEnd"/>
+      <w:r>
+        <w:rPr>
+          <w:rFonts w:ascii="Times New Roman" w:hAnsi="Times New Roman" w:cs="Times New Roman"/>
+          <w:sz w:val="26"/>
+          <w:szCs w:val="26"/>
+        </w:rPr>
+        <w:t xml:space="preserve"> </w:t>
+      </w:r>
+      <w:proofErr w:type="spellStart"/>
+      <w:r>
+        <w:rPr>
+          <w:rFonts w:ascii="Times New Roman" w:hAnsi="Times New Roman" w:cs="Times New Roman"/>
+          <w:sz w:val="26"/>
+          <w:szCs w:val="26"/>
+        </w:rPr>
+        <w:t>góp</w:t>
+      </w:r>
+      <w:proofErr w:type="spellEnd"/>
+      <w:r>
+        <w:rPr>
+          <w:rFonts w:ascii="Times New Roman" w:hAnsi="Times New Roman" w:cs="Times New Roman"/>
+          <w:sz w:val="26"/>
+          <w:szCs w:val="26"/>
+        </w:rPr>
+        <w:t xml:space="preserve"> </w:t>
+      </w:r>
+      <w:proofErr w:type="spellStart"/>
+      <w:r>
+        <w:rPr>
+          <w:rFonts w:ascii="Times New Roman" w:hAnsi="Times New Roman" w:cs="Times New Roman"/>
+          <w:sz w:val="26"/>
+          <w:szCs w:val="26"/>
+        </w:rPr>
+        <w:t>nhiều</w:t>
+      </w:r>
+      <w:proofErr w:type="spellEnd"/>
+      <w:r>
+        <w:rPr>
+          <w:rFonts w:ascii="Times New Roman" w:hAnsi="Times New Roman" w:cs="Times New Roman"/>
+          <w:sz w:val="26"/>
+          <w:szCs w:val="26"/>
+        </w:rPr>
+        <w:t xml:space="preserve"> </w:t>
+      </w:r>
+      <w:proofErr w:type="spellStart"/>
+      <w:r>
+        <w:rPr>
+          <w:rFonts w:ascii="Times New Roman" w:hAnsi="Times New Roman" w:cs="Times New Roman"/>
+          <w:sz w:val="26"/>
+          <w:szCs w:val="26"/>
+        </w:rPr>
+        <w:t>nhất</w:t>
+      </w:r>
+      <w:proofErr w:type="spellEnd"/>
+      <w:r>
+        <w:rPr>
+          <w:rFonts w:ascii="Times New Roman" w:hAnsi="Times New Roman" w:cs="Times New Roman"/>
+          <w:sz w:val="26"/>
+          <w:szCs w:val="26"/>
+        </w:rPr>
+        <w:t xml:space="preserve">. </w:t>
+      </w:r>
+      <w:proofErr w:type="spellStart"/>
+      <w:r>
+        <w:rPr>
+          <w:rFonts w:ascii="Times New Roman" w:hAnsi="Times New Roman" w:cs="Times New Roman"/>
+          <w:sz w:val="26"/>
+          <w:szCs w:val="26"/>
+        </w:rPr>
+        <w:t>Thường</w:t>
+      </w:r>
+      <w:proofErr w:type="spellEnd"/>
+      <w:r>
+        <w:rPr>
+          <w:rFonts w:ascii="Times New Roman" w:hAnsi="Times New Roman" w:cs="Times New Roman"/>
+          <w:sz w:val="26"/>
+          <w:szCs w:val="26"/>
+        </w:rPr>
+        <w:t xml:space="preserve"> </w:t>
+      </w:r>
+      <w:proofErr w:type="spellStart"/>
+      <w:r>
+        <w:rPr>
+          <w:rFonts w:ascii="Times New Roman" w:hAnsi="Times New Roman" w:cs="Times New Roman"/>
+          <w:sz w:val="26"/>
+          <w:szCs w:val="26"/>
+        </w:rPr>
+        <w:t>được</w:t>
+      </w:r>
+      <w:proofErr w:type="spellEnd"/>
+      <w:r>
+        <w:rPr>
+          <w:rFonts w:ascii="Times New Roman" w:hAnsi="Times New Roman" w:cs="Times New Roman"/>
+          <w:sz w:val="26"/>
+          <w:szCs w:val="26"/>
+        </w:rPr>
+        <w:t xml:space="preserve"> </w:t>
+      </w:r>
+      <w:proofErr w:type="spellStart"/>
+      <w:r>
+        <w:rPr>
+          <w:rFonts w:ascii="Times New Roman" w:hAnsi="Times New Roman" w:cs="Times New Roman"/>
+          <w:sz w:val="26"/>
+          <w:szCs w:val="26"/>
+        </w:rPr>
+        <w:t>áp</w:t>
+      </w:r>
+      <w:proofErr w:type="spellEnd"/>
+      <w:r>
+        <w:rPr>
+          <w:rFonts w:ascii="Times New Roman" w:hAnsi="Times New Roman" w:cs="Times New Roman"/>
+          <w:sz w:val="26"/>
+          <w:szCs w:val="26"/>
+        </w:rPr>
+        <w:t xml:space="preserve"> </w:t>
+      </w:r>
+      <w:proofErr w:type="spellStart"/>
+      <w:r>
+        <w:rPr>
+          <w:rFonts w:ascii="Times New Roman" w:hAnsi="Times New Roman" w:cs="Times New Roman"/>
+          <w:sz w:val="26"/>
+          <w:szCs w:val="26"/>
+        </w:rPr>
+        <w:t>dụng</w:t>
+      </w:r>
+      <w:proofErr w:type="spellEnd"/>
+      <w:r>
+        <w:rPr>
+          <w:rFonts w:ascii="Times New Roman" w:hAnsi="Times New Roman" w:cs="Times New Roman"/>
+          <w:sz w:val="26"/>
+          <w:szCs w:val="26"/>
+        </w:rPr>
+        <w:t xml:space="preserve"> </w:t>
+      </w:r>
+      <w:proofErr w:type="spellStart"/>
+      <w:r>
+        <w:rPr>
+          <w:rFonts w:ascii="Times New Roman" w:hAnsi="Times New Roman" w:cs="Times New Roman"/>
+          <w:sz w:val="26"/>
+          <w:szCs w:val="26"/>
+        </w:rPr>
+        <w:t>cho</w:t>
+      </w:r>
+      <w:proofErr w:type="spellEnd"/>
+      <w:r>
+        <w:rPr>
+          <w:rFonts w:ascii="Times New Roman" w:hAnsi="Times New Roman" w:cs="Times New Roman"/>
+          <w:sz w:val="26"/>
+          <w:szCs w:val="26"/>
+        </w:rPr>
+        <w:t xml:space="preserve"> </w:t>
+      </w:r>
+      <w:proofErr w:type="spellStart"/>
+      <w:r>
+        <w:rPr>
+          <w:rFonts w:ascii="Times New Roman" w:hAnsi="Times New Roman" w:cs="Times New Roman"/>
+          <w:sz w:val="26"/>
+          <w:szCs w:val="26"/>
+        </w:rPr>
+        <w:t>các</w:t>
+      </w:r>
+      <w:proofErr w:type="spellEnd"/>
+      <w:r>
+        <w:rPr>
+          <w:rFonts w:ascii="Times New Roman" w:hAnsi="Times New Roman" w:cs="Times New Roman"/>
+          <w:sz w:val="26"/>
+          <w:szCs w:val="26"/>
+        </w:rPr>
+        <w:t xml:space="preserve"> level: class </w:t>
+      </w:r>
+      <w:proofErr w:type="spellStart"/>
+      <w:r>
+        <w:rPr>
+          <w:rFonts w:ascii="Times New Roman" w:hAnsi="Times New Roman" w:cs="Times New Roman"/>
+          <w:sz w:val="26"/>
+          <w:szCs w:val="26"/>
+        </w:rPr>
+        <w:t>hoặc</w:t>
+      </w:r>
+      <w:proofErr w:type="spellEnd"/>
+      <w:r>
+        <w:rPr>
+          <w:rFonts w:ascii="Times New Roman" w:hAnsi="Times New Roman" w:cs="Times New Roman"/>
+          <w:sz w:val="26"/>
+          <w:szCs w:val="26"/>
+        </w:rPr>
+        <w:t xml:space="preserve"> package</w:t>
       </w:r>
     </w:p>
     <w:p>
@@ -1939,15 +4074,209 @@
           <w:sz w:val="26"/>
           <w:szCs w:val="26"/>
         </w:rPr>
-        <w:t>@param</w:t>
-      </w:r>
-      <w:r>
-        <w:rPr>
-          <w:rFonts w:ascii="Times New Roman" w:hAnsi="Times New Roman" w:cs="Times New Roman"/>
-          <w:sz w:val="26"/>
-          <w:szCs w:val="26"/>
-        </w:rPr>
-        <w:t>: Mô tả tham số truyền vào một phương thức hoặc constructor</w:t>
+        <w:t>@</w:t>
+      </w:r>
+      <w:proofErr w:type="gramStart"/>
+      <w:r>
+        <w:rPr>
+          <w:rFonts w:ascii="Times New Roman" w:hAnsi="Times New Roman" w:cs="Times New Roman"/>
+          <w:b/>
+          <w:bCs/>
+          <w:i/>
+          <w:iCs/>
+          <w:sz w:val="26"/>
+          <w:szCs w:val="26"/>
+        </w:rPr>
+        <w:t>param</w:t>
+      </w:r>
+      <w:proofErr w:type="gramEnd"/>
+      <w:r>
+        <w:rPr>
+          <w:rFonts w:ascii="Times New Roman" w:hAnsi="Times New Roman" w:cs="Times New Roman"/>
+          <w:sz w:val="26"/>
+          <w:szCs w:val="26"/>
+        </w:rPr>
+        <w:t xml:space="preserve">: </w:t>
+      </w:r>
+      <w:proofErr w:type="spellStart"/>
+      <w:r>
+        <w:rPr>
+          <w:rFonts w:ascii="Times New Roman" w:hAnsi="Times New Roman" w:cs="Times New Roman"/>
+          <w:sz w:val="26"/>
+          <w:szCs w:val="26"/>
+        </w:rPr>
+        <w:t>Mô</w:t>
+      </w:r>
+      <w:proofErr w:type="spellEnd"/>
+      <w:r>
+        <w:rPr>
+          <w:rFonts w:ascii="Times New Roman" w:hAnsi="Times New Roman" w:cs="Times New Roman"/>
+          <w:sz w:val="26"/>
+          <w:szCs w:val="26"/>
+        </w:rPr>
+        <w:t xml:space="preserve"> </w:t>
+      </w:r>
+      <w:proofErr w:type="spellStart"/>
+      <w:r>
+        <w:rPr>
+          <w:rFonts w:ascii="Times New Roman" w:hAnsi="Times New Roman" w:cs="Times New Roman"/>
+          <w:sz w:val="26"/>
+          <w:szCs w:val="26"/>
+        </w:rPr>
+        <w:t>tả</w:t>
+      </w:r>
+      <w:proofErr w:type="spellEnd"/>
+      <w:r>
+        <w:rPr>
+          <w:rFonts w:ascii="Times New Roman" w:hAnsi="Times New Roman" w:cs="Times New Roman"/>
+          <w:sz w:val="26"/>
+          <w:szCs w:val="26"/>
+        </w:rPr>
+        <w:t xml:space="preserve"> </w:t>
+      </w:r>
+      <w:proofErr w:type="spellStart"/>
+      <w:r>
+        <w:rPr>
+          <w:rFonts w:ascii="Times New Roman" w:hAnsi="Times New Roman" w:cs="Times New Roman"/>
+          <w:sz w:val="26"/>
+          <w:szCs w:val="26"/>
+        </w:rPr>
+        <w:t>tham</w:t>
+      </w:r>
+      <w:proofErr w:type="spellEnd"/>
+      <w:r>
+        <w:rPr>
+          <w:rFonts w:ascii="Times New Roman" w:hAnsi="Times New Roman" w:cs="Times New Roman"/>
+          <w:sz w:val="26"/>
+          <w:szCs w:val="26"/>
+        </w:rPr>
+        <w:t xml:space="preserve"> </w:t>
+      </w:r>
+      <w:proofErr w:type="spellStart"/>
+      <w:r>
+        <w:rPr>
+          <w:rFonts w:ascii="Times New Roman" w:hAnsi="Times New Roman" w:cs="Times New Roman"/>
+          <w:sz w:val="26"/>
+          <w:szCs w:val="26"/>
+        </w:rPr>
+        <w:t>số</w:t>
+      </w:r>
+      <w:proofErr w:type="spellEnd"/>
+      <w:r>
+        <w:rPr>
+          <w:rFonts w:ascii="Times New Roman" w:hAnsi="Times New Roman" w:cs="Times New Roman"/>
+          <w:sz w:val="26"/>
+          <w:szCs w:val="26"/>
+        </w:rPr>
+        <w:t xml:space="preserve"> </w:t>
+      </w:r>
+      <w:proofErr w:type="spellStart"/>
+      <w:r>
+        <w:rPr>
+          <w:rFonts w:ascii="Times New Roman" w:hAnsi="Times New Roman" w:cs="Times New Roman"/>
+          <w:sz w:val="26"/>
+          <w:szCs w:val="26"/>
+        </w:rPr>
+        <w:t>truyền</w:t>
+      </w:r>
+      <w:proofErr w:type="spellEnd"/>
+      <w:r>
+        <w:rPr>
+          <w:rFonts w:ascii="Times New Roman" w:hAnsi="Times New Roman" w:cs="Times New Roman"/>
+          <w:sz w:val="26"/>
+          <w:szCs w:val="26"/>
+        </w:rPr>
+        <w:t xml:space="preserve"> </w:t>
+      </w:r>
+      <w:proofErr w:type="spellStart"/>
+      <w:r>
+        <w:rPr>
+          <w:rFonts w:ascii="Times New Roman" w:hAnsi="Times New Roman" w:cs="Times New Roman"/>
+          <w:sz w:val="26"/>
+          <w:szCs w:val="26"/>
+        </w:rPr>
+        <w:t>vào</w:t>
+      </w:r>
+      <w:proofErr w:type="spellEnd"/>
+      <w:r>
+        <w:rPr>
+          <w:rFonts w:ascii="Times New Roman" w:hAnsi="Times New Roman" w:cs="Times New Roman"/>
+          <w:sz w:val="26"/>
+          <w:szCs w:val="26"/>
+        </w:rPr>
+        <w:t xml:space="preserve"> </w:t>
+      </w:r>
+      <w:proofErr w:type="spellStart"/>
+      <w:r>
+        <w:rPr>
+          <w:rFonts w:ascii="Times New Roman" w:hAnsi="Times New Roman" w:cs="Times New Roman"/>
+          <w:sz w:val="26"/>
+          <w:szCs w:val="26"/>
+        </w:rPr>
+        <w:t>một</w:t>
+      </w:r>
+      <w:proofErr w:type="spellEnd"/>
+      <w:r>
+        <w:rPr>
+          <w:rFonts w:ascii="Times New Roman" w:hAnsi="Times New Roman" w:cs="Times New Roman"/>
+          <w:sz w:val="26"/>
+          <w:szCs w:val="26"/>
+        </w:rPr>
+        <w:t xml:space="preserve"> </w:t>
+      </w:r>
+      <w:proofErr w:type="spellStart"/>
+      <w:r>
+        <w:rPr>
+          <w:rFonts w:ascii="Times New Roman" w:hAnsi="Times New Roman" w:cs="Times New Roman"/>
+          <w:sz w:val="26"/>
+          <w:szCs w:val="26"/>
+        </w:rPr>
+        <w:t>phương</w:t>
+      </w:r>
+      <w:proofErr w:type="spellEnd"/>
+      <w:r>
+        <w:rPr>
+          <w:rFonts w:ascii="Times New Roman" w:hAnsi="Times New Roman" w:cs="Times New Roman"/>
+          <w:sz w:val="26"/>
+          <w:szCs w:val="26"/>
+        </w:rPr>
+        <w:t xml:space="preserve"> </w:t>
+      </w:r>
+      <w:proofErr w:type="spellStart"/>
+      <w:r>
+        <w:rPr>
+          <w:rFonts w:ascii="Times New Roman" w:hAnsi="Times New Roman" w:cs="Times New Roman"/>
+          <w:sz w:val="26"/>
+          <w:szCs w:val="26"/>
+        </w:rPr>
+        <w:t>thức</w:t>
+      </w:r>
+      <w:proofErr w:type="spellEnd"/>
+      <w:r>
+        <w:rPr>
+          <w:rFonts w:ascii="Times New Roman" w:hAnsi="Times New Roman" w:cs="Times New Roman"/>
+          <w:sz w:val="26"/>
+          <w:szCs w:val="26"/>
+        </w:rPr>
+        <w:t xml:space="preserve"> </w:t>
+      </w:r>
+      <w:proofErr w:type="spellStart"/>
+      <w:r>
+        <w:rPr>
+          <w:rFonts w:ascii="Times New Roman" w:hAnsi="Times New Roman" w:cs="Times New Roman"/>
+          <w:sz w:val="26"/>
+          <w:szCs w:val="26"/>
+        </w:rPr>
+        <w:t>hoặc</w:t>
+      </w:r>
+      <w:proofErr w:type="spellEnd"/>
+      <w:r>
+        <w:rPr>
+          <w:rFonts w:ascii="Times New Roman" w:hAnsi="Times New Roman" w:cs="Times New Roman"/>
+          <w:sz w:val="26"/>
+          <w:szCs w:val="26"/>
+        </w:rPr>
+        <w:t xml:space="preserve"> constructor</w:t>
       </w:r>
     </w:p>
     <w:p>
@@ -1977,16 +4306,220 @@
           <w:sz w:val="26"/>
           <w:szCs w:val="26"/>
         </w:rPr>
-        <w:t>@return</w:t>
-      </w:r>
-      <w:r>
-        <w:rPr>
-          <w:rFonts w:ascii="Times New Roman" w:hAnsi="Times New Roman" w:cs="Times New Roman"/>
-          <w:sz w:val="26"/>
-          <w:szCs w:val="26"/>
-        </w:rPr>
-        <w:t>: mô tả giá trị trả về của một class hoặc phương thức</w:t>
-      </w:r>
+        <w:t>@</w:t>
+      </w:r>
+      <w:proofErr w:type="gramStart"/>
+      <w:r>
+        <w:rPr>
+          <w:rFonts w:ascii="Times New Roman" w:hAnsi="Times New Roman" w:cs="Times New Roman"/>
+          <w:b/>
+          <w:bCs/>
+          <w:i/>
+          <w:iCs/>
+          <w:sz w:val="26"/>
+          <w:szCs w:val="26"/>
+        </w:rPr>
+        <w:t>return</w:t>
+      </w:r>
+      <w:proofErr w:type="gramEnd"/>
+      <w:r>
+        <w:rPr>
+          <w:rFonts w:ascii="Times New Roman" w:hAnsi="Times New Roman" w:cs="Times New Roman"/>
+          <w:sz w:val="26"/>
+          <w:szCs w:val="26"/>
+        </w:rPr>
+        <w:t xml:space="preserve">: </w:t>
+      </w:r>
+      <w:proofErr w:type="spellStart"/>
+      <w:r>
+        <w:rPr>
+          <w:rFonts w:ascii="Times New Roman" w:hAnsi="Times New Roman" w:cs="Times New Roman"/>
+          <w:sz w:val="26"/>
+          <w:szCs w:val="26"/>
+        </w:rPr>
+        <w:t>mô</w:t>
+      </w:r>
+      <w:proofErr w:type="spellEnd"/>
+      <w:r>
+        <w:rPr>
+          <w:rFonts w:ascii="Times New Roman" w:hAnsi="Times New Roman" w:cs="Times New Roman"/>
+          <w:sz w:val="26"/>
+          <w:szCs w:val="26"/>
+        </w:rPr>
+        <w:t xml:space="preserve"> </w:t>
+      </w:r>
+      <w:proofErr w:type="spellStart"/>
+      <w:r>
+        <w:rPr>
+          <w:rFonts w:ascii="Times New Roman" w:hAnsi="Times New Roman" w:cs="Times New Roman"/>
+          <w:sz w:val="26"/>
+          <w:szCs w:val="26"/>
+        </w:rPr>
+        <w:t>tả</w:t>
+      </w:r>
+      <w:proofErr w:type="spellEnd"/>
+      <w:r>
+        <w:rPr>
+          <w:rFonts w:ascii="Times New Roman" w:hAnsi="Times New Roman" w:cs="Times New Roman"/>
+          <w:sz w:val="26"/>
+          <w:szCs w:val="26"/>
+        </w:rPr>
+        <w:t xml:space="preserve"> </w:t>
+      </w:r>
+      <w:proofErr w:type="spellStart"/>
+      <w:r>
+        <w:rPr>
+          <w:rFonts w:ascii="Times New Roman" w:hAnsi="Times New Roman" w:cs="Times New Roman"/>
+          <w:sz w:val="26"/>
+          <w:szCs w:val="26"/>
+        </w:rPr>
+        <w:t>giá</w:t>
+      </w:r>
+      <w:proofErr w:type="spellEnd"/>
+      <w:r>
+        <w:rPr>
+          <w:rFonts w:ascii="Times New Roman" w:hAnsi="Times New Roman" w:cs="Times New Roman"/>
+          <w:sz w:val="26"/>
+          <w:szCs w:val="26"/>
+        </w:rPr>
+        <w:t xml:space="preserve"> </w:t>
+      </w:r>
+      <w:proofErr w:type="spellStart"/>
+      <w:r>
+        <w:rPr>
+          <w:rFonts w:ascii="Times New Roman" w:hAnsi="Times New Roman" w:cs="Times New Roman"/>
+          <w:sz w:val="26"/>
+          <w:szCs w:val="26"/>
+        </w:rPr>
+        <w:t>trị</w:t>
+      </w:r>
+      <w:proofErr w:type="spellEnd"/>
+      <w:r>
+        <w:rPr>
+          <w:rFonts w:ascii="Times New Roman" w:hAnsi="Times New Roman" w:cs="Times New Roman"/>
+          <w:sz w:val="26"/>
+          <w:szCs w:val="26"/>
+        </w:rPr>
+        <w:t xml:space="preserve"> </w:t>
+      </w:r>
+      <w:proofErr w:type="spellStart"/>
+      <w:r>
+        <w:rPr>
+          <w:rFonts w:ascii="Times New Roman" w:hAnsi="Times New Roman" w:cs="Times New Roman"/>
+          <w:sz w:val="26"/>
+          <w:szCs w:val="26"/>
+        </w:rPr>
+        <w:t>trả</w:t>
+      </w:r>
+      <w:proofErr w:type="spellEnd"/>
+      <w:r>
+        <w:rPr>
+          <w:rFonts w:ascii="Times New Roman" w:hAnsi="Times New Roman" w:cs="Times New Roman"/>
+          <w:sz w:val="26"/>
+          <w:szCs w:val="26"/>
+        </w:rPr>
+        <w:t xml:space="preserve"> </w:t>
+      </w:r>
+      <w:proofErr w:type="spellStart"/>
+      <w:r>
+        <w:rPr>
+          <w:rFonts w:ascii="Times New Roman" w:hAnsi="Times New Roman" w:cs="Times New Roman"/>
+          <w:sz w:val="26"/>
+          <w:szCs w:val="26"/>
+        </w:rPr>
+        <w:t>về</w:t>
+      </w:r>
+      <w:proofErr w:type="spellEnd"/>
+      <w:r>
+        <w:rPr>
+          <w:rFonts w:ascii="Times New Roman" w:hAnsi="Times New Roman" w:cs="Times New Roman"/>
+          <w:sz w:val="26"/>
+          <w:szCs w:val="26"/>
+        </w:rPr>
+        <w:t xml:space="preserve"> </w:t>
+      </w:r>
+      <w:proofErr w:type="spellStart"/>
+      <w:r>
+        <w:rPr>
+          <w:rFonts w:ascii="Times New Roman" w:hAnsi="Times New Roman" w:cs="Times New Roman"/>
+          <w:sz w:val="26"/>
+          <w:szCs w:val="26"/>
+        </w:rPr>
+        <w:t>của</w:t>
+      </w:r>
+      <w:proofErr w:type="spellEnd"/>
+      <w:r>
+        <w:rPr>
+          <w:rFonts w:ascii="Times New Roman" w:hAnsi="Times New Roman" w:cs="Times New Roman"/>
+          <w:sz w:val="26"/>
+          <w:szCs w:val="26"/>
+        </w:rPr>
+        <w:t xml:space="preserve"> </w:t>
+      </w:r>
+      <w:proofErr w:type="spellStart"/>
+      <w:r>
+        <w:rPr>
+          <w:rFonts w:ascii="Times New Roman" w:hAnsi="Times New Roman" w:cs="Times New Roman"/>
+          <w:sz w:val="26"/>
+          <w:szCs w:val="26"/>
+        </w:rPr>
+        <w:t>một</w:t>
+      </w:r>
+      <w:proofErr w:type="spellEnd"/>
+      <w:r>
+        <w:rPr>
+          <w:rFonts w:ascii="Times New Roman" w:hAnsi="Times New Roman" w:cs="Times New Roman"/>
+          <w:sz w:val="26"/>
+          <w:szCs w:val="26"/>
+        </w:rPr>
+        <w:t xml:space="preserve"> class </w:t>
+      </w:r>
+      <w:proofErr w:type="spellStart"/>
+      <w:r>
+        <w:rPr>
+          <w:rFonts w:ascii="Times New Roman" w:hAnsi="Times New Roman" w:cs="Times New Roman"/>
+          <w:sz w:val="26"/>
+          <w:szCs w:val="26"/>
+        </w:rPr>
+        <w:t>hoặc</w:t>
+      </w:r>
+      <w:proofErr w:type="spellEnd"/>
+      <w:r>
+        <w:rPr>
+          <w:rFonts w:ascii="Times New Roman" w:hAnsi="Times New Roman" w:cs="Times New Roman"/>
+          <w:sz w:val="26"/>
+          <w:szCs w:val="26"/>
+        </w:rPr>
+        <w:t xml:space="preserve"> </w:t>
+      </w:r>
+      <w:proofErr w:type="spellStart"/>
+      <w:r>
+        <w:rPr>
+          <w:rFonts w:ascii="Times New Roman" w:hAnsi="Times New Roman" w:cs="Times New Roman"/>
+          <w:sz w:val="26"/>
+          <w:szCs w:val="26"/>
+        </w:rPr>
+        <w:t>phương</w:t>
+      </w:r>
+      <w:proofErr w:type="spellEnd"/>
+      <w:r>
+        <w:rPr>
+          <w:rFonts w:ascii="Times New Roman" w:hAnsi="Times New Roman" w:cs="Times New Roman"/>
+          <w:sz w:val="26"/>
+          <w:szCs w:val="26"/>
+        </w:rPr>
+        <w:t xml:space="preserve"> </w:t>
+      </w:r>
+      <w:proofErr w:type="spellStart"/>
+      <w:r>
+        <w:rPr>
+          <w:rFonts w:ascii="Times New Roman" w:hAnsi="Times New Roman" w:cs="Times New Roman"/>
+          <w:sz w:val="26"/>
+          <w:szCs w:val="26"/>
+        </w:rPr>
+        <w:t>thức</w:t>
+      </w:r>
+      <w:proofErr w:type="spellEnd"/>
     </w:p>
     <w:p>
       <w:pPr>
@@ -2015,16 +4548,166 @@
           <w:sz w:val="26"/>
           <w:szCs w:val="26"/>
         </w:rPr>
-        <w:t>@since</w:t>
-      </w:r>
-      <w:r>
-        <w:rPr>
-          <w:rFonts w:ascii="Times New Roman" w:hAnsi="Times New Roman" w:cs="Times New Roman"/>
-          <w:sz w:val="26"/>
-          <w:szCs w:val="26"/>
-        </w:rPr>
-        <w:t>: phiên bản mà thuộc tính được thêm vào</w:t>
-      </w:r>
+        <w:t>@</w:t>
+      </w:r>
+      <w:proofErr w:type="gramStart"/>
+      <w:r>
+        <w:rPr>
+          <w:rFonts w:ascii="Times New Roman" w:hAnsi="Times New Roman" w:cs="Times New Roman"/>
+          <w:b/>
+          <w:bCs/>
+          <w:i/>
+          <w:iCs/>
+          <w:sz w:val="26"/>
+          <w:szCs w:val="26"/>
+        </w:rPr>
+        <w:t>since</w:t>
+      </w:r>
+      <w:proofErr w:type="gramEnd"/>
+      <w:r>
+        <w:rPr>
+          <w:rFonts w:ascii="Times New Roman" w:hAnsi="Times New Roman" w:cs="Times New Roman"/>
+          <w:sz w:val="26"/>
+          <w:szCs w:val="26"/>
+        </w:rPr>
+        <w:t xml:space="preserve">: </w:t>
+      </w:r>
+      <w:proofErr w:type="spellStart"/>
+      <w:r>
+        <w:rPr>
+          <w:rFonts w:ascii="Times New Roman" w:hAnsi="Times New Roman" w:cs="Times New Roman"/>
+          <w:sz w:val="26"/>
+          <w:szCs w:val="26"/>
+        </w:rPr>
+        <w:t>phiên</w:t>
+      </w:r>
+      <w:proofErr w:type="spellEnd"/>
+      <w:r>
+        <w:rPr>
+          <w:rFonts w:ascii="Times New Roman" w:hAnsi="Times New Roman" w:cs="Times New Roman"/>
+          <w:sz w:val="26"/>
+          <w:szCs w:val="26"/>
+        </w:rPr>
+        <w:t xml:space="preserve"> </w:t>
+      </w:r>
+      <w:proofErr w:type="spellStart"/>
+      <w:r>
+        <w:rPr>
+          <w:rFonts w:ascii="Times New Roman" w:hAnsi="Times New Roman" w:cs="Times New Roman"/>
+          <w:sz w:val="26"/>
+          <w:szCs w:val="26"/>
+        </w:rPr>
+        <w:t>bản</w:t>
+      </w:r>
+      <w:proofErr w:type="spellEnd"/>
+      <w:r>
+        <w:rPr>
+          <w:rFonts w:ascii="Times New Roman" w:hAnsi="Times New Roman" w:cs="Times New Roman"/>
+          <w:sz w:val="26"/>
+          <w:szCs w:val="26"/>
+        </w:rPr>
+        <w:t xml:space="preserve"> </w:t>
+      </w:r>
+      <w:proofErr w:type="spellStart"/>
+      <w:r>
+        <w:rPr>
+          <w:rFonts w:ascii="Times New Roman" w:hAnsi="Times New Roman" w:cs="Times New Roman"/>
+          <w:sz w:val="26"/>
+          <w:szCs w:val="26"/>
+        </w:rPr>
+        <w:t>mà</w:t>
+      </w:r>
+      <w:proofErr w:type="spellEnd"/>
+      <w:r>
+        <w:rPr>
+          <w:rFonts w:ascii="Times New Roman" w:hAnsi="Times New Roman" w:cs="Times New Roman"/>
+          <w:sz w:val="26"/>
+          <w:szCs w:val="26"/>
+        </w:rPr>
+        <w:t xml:space="preserve"> </w:t>
+      </w:r>
+      <w:proofErr w:type="spellStart"/>
+      <w:r>
+        <w:rPr>
+          <w:rFonts w:ascii="Times New Roman" w:hAnsi="Times New Roman" w:cs="Times New Roman"/>
+          <w:sz w:val="26"/>
+          <w:szCs w:val="26"/>
+        </w:rPr>
+        <w:t>thuộc</w:t>
+      </w:r>
+      <w:proofErr w:type="spellEnd"/>
+      <w:r>
+        <w:rPr>
+          <w:rFonts w:ascii="Times New Roman" w:hAnsi="Times New Roman" w:cs="Times New Roman"/>
+          <w:sz w:val="26"/>
+          <w:szCs w:val="26"/>
+        </w:rPr>
+        <w:t xml:space="preserve"> </w:t>
+      </w:r>
+      <w:proofErr w:type="spellStart"/>
+      <w:r>
+        <w:rPr>
+          <w:rFonts w:ascii="Times New Roman" w:hAnsi="Times New Roman" w:cs="Times New Roman"/>
+          <w:sz w:val="26"/>
+          <w:szCs w:val="26"/>
+        </w:rPr>
+        <w:t>tính</w:t>
+      </w:r>
+      <w:proofErr w:type="spellEnd"/>
+      <w:r>
+        <w:rPr>
+          <w:rFonts w:ascii="Times New Roman" w:hAnsi="Times New Roman" w:cs="Times New Roman"/>
+          <w:sz w:val="26"/>
+          <w:szCs w:val="26"/>
+        </w:rPr>
+        <w:t xml:space="preserve"> </w:t>
+      </w:r>
+      <w:proofErr w:type="spellStart"/>
+      <w:r>
+        <w:rPr>
+          <w:rFonts w:ascii="Times New Roman" w:hAnsi="Times New Roman" w:cs="Times New Roman"/>
+          <w:sz w:val="26"/>
+          <w:szCs w:val="26"/>
+        </w:rPr>
+        <w:t>được</w:t>
+      </w:r>
+      <w:proofErr w:type="spellEnd"/>
+      <w:r>
+        <w:rPr>
+          <w:rFonts w:ascii="Times New Roman" w:hAnsi="Times New Roman" w:cs="Times New Roman"/>
+          <w:sz w:val="26"/>
+          <w:szCs w:val="26"/>
+        </w:rPr>
+        <w:t xml:space="preserve"> </w:t>
+      </w:r>
+      <w:proofErr w:type="spellStart"/>
+      <w:r>
+        <w:rPr>
+          <w:rFonts w:ascii="Times New Roman" w:hAnsi="Times New Roman" w:cs="Times New Roman"/>
+          <w:sz w:val="26"/>
+          <w:szCs w:val="26"/>
+        </w:rPr>
+        <w:t>thêm</w:t>
+      </w:r>
+      <w:proofErr w:type="spellEnd"/>
+      <w:r>
+        <w:rPr>
+          <w:rFonts w:ascii="Times New Roman" w:hAnsi="Times New Roman" w:cs="Times New Roman"/>
+          <w:sz w:val="26"/>
+          <w:szCs w:val="26"/>
+        </w:rPr>
+        <w:t xml:space="preserve"> </w:t>
+      </w:r>
+      <w:proofErr w:type="spellStart"/>
+      <w:r>
+        <w:rPr>
+          <w:rFonts w:ascii="Times New Roman" w:hAnsi="Times New Roman" w:cs="Times New Roman"/>
+          <w:sz w:val="26"/>
+          <w:szCs w:val="26"/>
+        </w:rPr>
+        <w:t>vào</w:t>
+      </w:r>
+      <w:proofErr w:type="spellEnd"/>
     </w:p>
     <w:p>
       <w:pPr>
@@ -2053,15 +4736,137 @@
           <w:sz w:val="26"/>
           <w:szCs w:val="26"/>
         </w:rPr>
-        <w:t>@throws</w:t>
-      </w:r>
-      <w:r>
-        <w:rPr>
-          <w:rFonts w:ascii="Times New Roman" w:hAnsi="Times New Roman" w:cs="Times New Roman"/>
-          <w:sz w:val="26"/>
-          <w:szCs w:val="26"/>
-        </w:rPr>
-        <w:t>: loại exception mà phương thức có thể tung ra</w:t>
+        <w:t>@</w:t>
+      </w:r>
+      <w:proofErr w:type="gramStart"/>
+      <w:r>
+        <w:rPr>
+          <w:rFonts w:ascii="Times New Roman" w:hAnsi="Times New Roman" w:cs="Times New Roman"/>
+          <w:b/>
+          <w:bCs/>
+          <w:i/>
+          <w:iCs/>
+          <w:sz w:val="26"/>
+          <w:szCs w:val="26"/>
+        </w:rPr>
+        <w:t>throws</w:t>
+      </w:r>
+      <w:proofErr w:type="gramEnd"/>
+      <w:r>
+        <w:rPr>
+          <w:rFonts w:ascii="Times New Roman" w:hAnsi="Times New Roman" w:cs="Times New Roman"/>
+          <w:sz w:val="26"/>
+          <w:szCs w:val="26"/>
+        </w:rPr>
+        <w:t xml:space="preserve">: </w:t>
+      </w:r>
+      <w:proofErr w:type="spellStart"/>
+      <w:r>
+        <w:rPr>
+          <w:rFonts w:ascii="Times New Roman" w:hAnsi="Times New Roman" w:cs="Times New Roman"/>
+          <w:sz w:val="26"/>
+          <w:szCs w:val="26"/>
+        </w:rPr>
+        <w:t>loại</w:t>
+      </w:r>
+      <w:proofErr w:type="spellEnd"/>
+      <w:r>
+        <w:rPr>
+          <w:rFonts w:ascii="Times New Roman" w:hAnsi="Times New Roman" w:cs="Times New Roman"/>
+          <w:sz w:val="26"/>
+          <w:szCs w:val="26"/>
+        </w:rPr>
+        <w:t xml:space="preserve"> exception </w:t>
+      </w:r>
+      <w:proofErr w:type="spellStart"/>
+      <w:r>
+        <w:rPr>
+          <w:rFonts w:ascii="Times New Roman" w:hAnsi="Times New Roman" w:cs="Times New Roman"/>
+          <w:sz w:val="26"/>
+          <w:szCs w:val="26"/>
+        </w:rPr>
+        <w:t>mà</w:t>
+      </w:r>
+      <w:proofErr w:type="spellEnd"/>
+      <w:r>
+        <w:rPr>
+          <w:rFonts w:ascii="Times New Roman" w:hAnsi="Times New Roman" w:cs="Times New Roman"/>
+          <w:sz w:val="26"/>
+          <w:szCs w:val="26"/>
+        </w:rPr>
+        <w:t xml:space="preserve"> </w:t>
+      </w:r>
+      <w:proofErr w:type="spellStart"/>
+      <w:r>
+        <w:rPr>
+          <w:rFonts w:ascii="Times New Roman" w:hAnsi="Times New Roman" w:cs="Times New Roman"/>
+          <w:sz w:val="26"/>
+          <w:szCs w:val="26"/>
+        </w:rPr>
+        <w:t>phương</w:t>
+      </w:r>
+      <w:proofErr w:type="spellEnd"/>
+      <w:r>
+        <w:rPr>
+          <w:rFonts w:ascii="Times New Roman" w:hAnsi="Times New Roman" w:cs="Times New Roman"/>
+          <w:sz w:val="26"/>
+          <w:szCs w:val="26"/>
+        </w:rPr>
+        <w:t xml:space="preserve"> </w:t>
+      </w:r>
+      <w:proofErr w:type="spellStart"/>
+      <w:r>
+        <w:rPr>
+          <w:rFonts w:ascii="Times New Roman" w:hAnsi="Times New Roman" w:cs="Times New Roman"/>
+          <w:sz w:val="26"/>
+          <w:szCs w:val="26"/>
+        </w:rPr>
+        <w:t>thức</w:t>
+      </w:r>
+      <w:proofErr w:type="spellEnd"/>
+      <w:r>
+        <w:rPr>
+          <w:rFonts w:ascii="Times New Roman" w:hAnsi="Times New Roman" w:cs="Times New Roman"/>
+          <w:sz w:val="26"/>
+          <w:szCs w:val="26"/>
+        </w:rPr>
+        <w:t xml:space="preserve"> </w:t>
+      </w:r>
+      <w:proofErr w:type="spellStart"/>
+      <w:r>
+        <w:rPr>
+          <w:rFonts w:ascii="Times New Roman" w:hAnsi="Times New Roman" w:cs="Times New Roman"/>
+          <w:sz w:val="26"/>
+          <w:szCs w:val="26"/>
+        </w:rPr>
+        <w:t>có</w:t>
+      </w:r>
+      <w:proofErr w:type="spellEnd"/>
+      <w:r>
+        <w:rPr>
+          <w:rFonts w:ascii="Times New Roman" w:hAnsi="Times New Roman" w:cs="Times New Roman"/>
+          <w:sz w:val="26"/>
+          <w:szCs w:val="26"/>
+        </w:rPr>
+        <w:t xml:space="preserve"> </w:t>
+      </w:r>
+      <w:proofErr w:type="spellStart"/>
+      <w:r>
+        <w:rPr>
+          <w:rFonts w:ascii="Times New Roman" w:hAnsi="Times New Roman" w:cs="Times New Roman"/>
+          <w:sz w:val="26"/>
+          <w:szCs w:val="26"/>
+        </w:rPr>
+        <w:t>thể</w:t>
+      </w:r>
+      <w:proofErr w:type="spellEnd"/>
+      <w:r>
+        <w:rPr>
+          <w:rFonts w:ascii="Times New Roman" w:hAnsi="Times New Roman" w:cs="Times New Roman"/>
+          <w:sz w:val="26"/>
+          <w:szCs w:val="26"/>
+        </w:rPr>
+        <w:t xml:space="preserve"> tung ra</w:t>
       </w:r>
     </w:p>
     <w:p>
@@ -2091,16 +4896,310 @@
           <w:sz w:val="26"/>
           <w:szCs w:val="26"/>
         </w:rPr>
-        <w:t>@deprecated</w:t>
-      </w:r>
-      <w:r>
-        <w:rPr>
-          <w:rFonts w:ascii="Times New Roman" w:hAnsi="Times New Roman" w:cs="Times New Roman"/>
-          <w:sz w:val="26"/>
-          <w:szCs w:val="26"/>
-        </w:rPr>
-        <w:t>: chỉ cho người khác biết là phương thức hoặc class này không còn được sử dụng nữa</w:t>
-      </w:r>
+        <w:t>@</w:t>
+      </w:r>
+      <w:proofErr w:type="gramStart"/>
+      <w:r>
+        <w:rPr>
+          <w:rFonts w:ascii="Times New Roman" w:hAnsi="Times New Roman" w:cs="Times New Roman"/>
+          <w:b/>
+          <w:bCs/>
+          <w:i/>
+          <w:iCs/>
+          <w:sz w:val="26"/>
+          <w:szCs w:val="26"/>
+        </w:rPr>
+        <w:t>deprecated</w:t>
+      </w:r>
+      <w:proofErr w:type="gramEnd"/>
+      <w:r>
+        <w:rPr>
+          <w:rFonts w:ascii="Times New Roman" w:hAnsi="Times New Roman" w:cs="Times New Roman"/>
+          <w:sz w:val="26"/>
+          <w:szCs w:val="26"/>
+        </w:rPr>
+        <w:t xml:space="preserve">: </w:t>
+      </w:r>
+      <w:proofErr w:type="spellStart"/>
+      <w:r>
+        <w:rPr>
+          <w:rFonts w:ascii="Times New Roman" w:hAnsi="Times New Roman" w:cs="Times New Roman"/>
+          <w:sz w:val="26"/>
+          <w:szCs w:val="26"/>
+        </w:rPr>
+        <w:t>chỉ</w:t>
+      </w:r>
+      <w:proofErr w:type="spellEnd"/>
+      <w:r>
+        <w:rPr>
+          <w:rFonts w:ascii="Times New Roman" w:hAnsi="Times New Roman" w:cs="Times New Roman"/>
+          <w:sz w:val="26"/>
+          <w:szCs w:val="26"/>
+        </w:rPr>
+        <w:t xml:space="preserve"> </w:t>
+      </w:r>
+      <w:proofErr w:type="spellStart"/>
+      <w:r>
+        <w:rPr>
+          <w:rFonts w:ascii="Times New Roman" w:hAnsi="Times New Roman" w:cs="Times New Roman"/>
+          <w:sz w:val="26"/>
+          <w:szCs w:val="26"/>
+        </w:rPr>
+        <w:t>cho</w:t>
+      </w:r>
+      <w:proofErr w:type="spellEnd"/>
+      <w:r>
+        <w:rPr>
+          <w:rFonts w:ascii="Times New Roman" w:hAnsi="Times New Roman" w:cs="Times New Roman"/>
+          <w:sz w:val="26"/>
+          <w:szCs w:val="26"/>
+        </w:rPr>
+        <w:t xml:space="preserve"> </w:t>
+      </w:r>
+      <w:proofErr w:type="spellStart"/>
+      <w:r>
+        <w:rPr>
+          <w:rFonts w:ascii="Times New Roman" w:hAnsi="Times New Roman" w:cs="Times New Roman"/>
+          <w:sz w:val="26"/>
+          <w:szCs w:val="26"/>
+        </w:rPr>
+        <w:t>người</w:t>
+      </w:r>
+      <w:proofErr w:type="spellEnd"/>
+      <w:r>
+        <w:rPr>
+          <w:rFonts w:ascii="Times New Roman" w:hAnsi="Times New Roman" w:cs="Times New Roman"/>
+          <w:sz w:val="26"/>
+          <w:szCs w:val="26"/>
+        </w:rPr>
+        <w:t xml:space="preserve"> </w:t>
+      </w:r>
+      <w:proofErr w:type="spellStart"/>
+      <w:r>
+        <w:rPr>
+          <w:rFonts w:ascii="Times New Roman" w:hAnsi="Times New Roman" w:cs="Times New Roman"/>
+          <w:sz w:val="26"/>
+          <w:szCs w:val="26"/>
+        </w:rPr>
+        <w:t>khác</w:t>
+      </w:r>
+      <w:proofErr w:type="spellEnd"/>
+      <w:r>
+        <w:rPr>
+          <w:rFonts w:ascii="Times New Roman" w:hAnsi="Times New Roman" w:cs="Times New Roman"/>
+          <w:sz w:val="26"/>
+          <w:szCs w:val="26"/>
+        </w:rPr>
+        <w:t xml:space="preserve"> </w:t>
+      </w:r>
+      <w:proofErr w:type="spellStart"/>
+      <w:r>
+        <w:rPr>
+          <w:rFonts w:ascii="Times New Roman" w:hAnsi="Times New Roman" w:cs="Times New Roman"/>
+          <w:sz w:val="26"/>
+          <w:szCs w:val="26"/>
+        </w:rPr>
+        <w:t>biết</w:t>
+      </w:r>
+      <w:proofErr w:type="spellEnd"/>
+      <w:r>
+        <w:rPr>
+          <w:rFonts w:ascii="Times New Roman" w:hAnsi="Times New Roman" w:cs="Times New Roman"/>
+          <w:sz w:val="26"/>
+          <w:szCs w:val="26"/>
+        </w:rPr>
+        <w:t xml:space="preserve"> </w:t>
+      </w:r>
+      <w:proofErr w:type="spellStart"/>
+      <w:r>
+        <w:rPr>
+          <w:rFonts w:ascii="Times New Roman" w:hAnsi="Times New Roman" w:cs="Times New Roman"/>
+          <w:sz w:val="26"/>
+          <w:szCs w:val="26"/>
+        </w:rPr>
+        <w:t>là</w:t>
+      </w:r>
+      <w:proofErr w:type="spellEnd"/>
+      <w:r>
+        <w:rPr>
+          <w:rFonts w:ascii="Times New Roman" w:hAnsi="Times New Roman" w:cs="Times New Roman"/>
+          <w:sz w:val="26"/>
+          <w:szCs w:val="26"/>
+        </w:rPr>
+        <w:t xml:space="preserve"> </w:t>
+      </w:r>
+      <w:proofErr w:type="spellStart"/>
+      <w:r>
+        <w:rPr>
+          <w:rFonts w:ascii="Times New Roman" w:hAnsi="Times New Roman" w:cs="Times New Roman"/>
+          <w:sz w:val="26"/>
+          <w:szCs w:val="26"/>
+        </w:rPr>
+        <w:t>phương</w:t>
+      </w:r>
+      <w:proofErr w:type="spellEnd"/>
+      <w:r>
+        <w:rPr>
+          <w:rFonts w:ascii="Times New Roman" w:hAnsi="Times New Roman" w:cs="Times New Roman"/>
+          <w:sz w:val="26"/>
+          <w:szCs w:val="26"/>
+        </w:rPr>
+        <w:t xml:space="preserve"> </w:t>
+      </w:r>
+      <w:proofErr w:type="spellStart"/>
+      <w:r>
+        <w:rPr>
+          <w:rFonts w:ascii="Times New Roman" w:hAnsi="Times New Roman" w:cs="Times New Roman"/>
+          <w:sz w:val="26"/>
+          <w:szCs w:val="26"/>
+        </w:rPr>
+        <w:t>thức</w:t>
+      </w:r>
+      <w:proofErr w:type="spellEnd"/>
+      <w:r>
+        <w:rPr>
+          <w:rFonts w:ascii="Times New Roman" w:hAnsi="Times New Roman" w:cs="Times New Roman"/>
+          <w:sz w:val="26"/>
+          <w:szCs w:val="26"/>
+        </w:rPr>
+        <w:t xml:space="preserve"> </w:t>
+      </w:r>
+      <w:proofErr w:type="spellStart"/>
+      <w:r>
+        <w:rPr>
+          <w:rFonts w:ascii="Times New Roman" w:hAnsi="Times New Roman" w:cs="Times New Roman"/>
+          <w:sz w:val="26"/>
+          <w:szCs w:val="26"/>
+        </w:rPr>
+        <w:t>hoặc</w:t>
+      </w:r>
+      <w:proofErr w:type="spellEnd"/>
+      <w:r>
+        <w:rPr>
+          <w:rFonts w:ascii="Times New Roman" w:hAnsi="Times New Roman" w:cs="Times New Roman"/>
+          <w:sz w:val="26"/>
+          <w:szCs w:val="26"/>
+        </w:rPr>
+        <w:t xml:space="preserve"> class </w:t>
+      </w:r>
+      <w:proofErr w:type="spellStart"/>
+      <w:r>
+        <w:rPr>
+          <w:rFonts w:ascii="Times New Roman" w:hAnsi="Times New Roman" w:cs="Times New Roman"/>
+          <w:sz w:val="26"/>
+          <w:szCs w:val="26"/>
+        </w:rPr>
+        <w:t>này</w:t>
+      </w:r>
+      <w:proofErr w:type="spellEnd"/>
+      <w:r>
+        <w:rPr>
+          <w:rFonts w:ascii="Times New Roman" w:hAnsi="Times New Roman" w:cs="Times New Roman"/>
+          <w:sz w:val="26"/>
+          <w:szCs w:val="26"/>
+        </w:rPr>
+        <w:t xml:space="preserve"> </w:t>
+      </w:r>
+      <w:proofErr w:type="spellStart"/>
+      <w:r>
+        <w:rPr>
+          <w:rFonts w:ascii="Times New Roman" w:hAnsi="Times New Roman" w:cs="Times New Roman"/>
+          <w:sz w:val="26"/>
+          <w:szCs w:val="26"/>
+        </w:rPr>
+        <w:t>không</w:t>
+      </w:r>
+      <w:proofErr w:type="spellEnd"/>
+      <w:r>
+        <w:rPr>
+          <w:rFonts w:ascii="Times New Roman" w:hAnsi="Times New Roman" w:cs="Times New Roman"/>
+          <w:sz w:val="26"/>
+          <w:szCs w:val="26"/>
+        </w:rPr>
+        <w:t xml:space="preserve"> </w:t>
+      </w:r>
+      <w:proofErr w:type="spellStart"/>
+      <w:r>
+        <w:rPr>
+          <w:rFonts w:ascii="Times New Roman" w:hAnsi="Times New Roman" w:cs="Times New Roman"/>
+          <w:sz w:val="26"/>
+          <w:szCs w:val="26"/>
+        </w:rPr>
+        <w:t>còn</w:t>
+      </w:r>
+      <w:proofErr w:type="spellEnd"/>
+      <w:r>
+        <w:rPr>
+          <w:rFonts w:ascii="Times New Roman" w:hAnsi="Times New Roman" w:cs="Times New Roman"/>
+          <w:sz w:val="26"/>
+          <w:szCs w:val="26"/>
+        </w:rPr>
+        <w:t xml:space="preserve"> </w:t>
+      </w:r>
+      <w:proofErr w:type="spellStart"/>
+      <w:r>
+        <w:rPr>
+          <w:rFonts w:ascii="Times New Roman" w:hAnsi="Times New Roman" w:cs="Times New Roman"/>
+          <w:sz w:val="26"/>
+          <w:szCs w:val="26"/>
+        </w:rPr>
+        <w:t>được</w:t>
+      </w:r>
+      <w:proofErr w:type="spellEnd"/>
+      <w:r>
+        <w:rPr>
+          <w:rFonts w:ascii="Times New Roman" w:hAnsi="Times New Roman" w:cs="Times New Roman"/>
+          <w:sz w:val="26"/>
+          <w:szCs w:val="26"/>
+        </w:rPr>
+        <w:t xml:space="preserve"> </w:t>
+      </w:r>
+      <w:proofErr w:type="spellStart"/>
+      <w:r>
+        <w:rPr>
+          <w:rFonts w:ascii="Times New Roman" w:hAnsi="Times New Roman" w:cs="Times New Roman"/>
+          <w:sz w:val="26"/>
+          <w:szCs w:val="26"/>
+        </w:rPr>
+        <w:t>sử</w:t>
+      </w:r>
+      <w:proofErr w:type="spellEnd"/>
+      <w:r>
+        <w:rPr>
+          <w:rFonts w:ascii="Times New Roman" w:hAnsi="Times New Roman" w:cs="Times New Roman"/>
+          <w:sz w:val="26"/>
+          <w:szCs w:val="26"/>
+        </w:rPr>
+        <w:t xml:space="preserve"> </w:t>
+      </w:r>
+      <w:proofErr w:type="spellStart"/>
+      <w:r>
+        <w:rPr>
+          <w:rFonts w:ascii="Times New Roman" w:hAnsi="Times New Roman" w:cs="Times New Roman"/>
+          <w:sz w:val="26"/>
+          <w:szCs w:val="26"/>
+        </w:rPr>
+        <w:t>dụng</w:t>
+      </w:r>
+      <w:proofErr w:type="spellEnd"/>
+      <w:r>
+        <w:rPr>
+          <w:rFonts w:ascii="Times New Roman" w:hAnsi="Times New Roman" w:cs="Times New Roman"/>
+          <w:sz w:val="26"/>
+          <w:szCs w:val="26"/>
+        </w:rPr>
+        <w:t xml:space="preserve"> </w:t>
+      </w:r>
+      <w:proofErr w:type="spellStart"/>
+      <w:r>
+        <w:rPr>
+          <w:rFonts w:ascii="Times New Roman" w:hAnsi="Times New Roman" w:cs="Times New Roman"/>
+          <w:sz w:val="26"/>
+          <w:szCs w:val="26"/>
+        </w:rPr>
+        <w:t>nữa</w:t>
+      </w:r>
+      <w:proofErr w:type="spellEnd"/>
     </w:p>
     <w:p>
       <w:pPr>
@@ -2145,8 +5244,198 @@
           <w:sz w:val="26"/>
           <w:szCs w:val="26"/>
         </w:rPr>
-        <w:t>}: tạo liên kết tới những phương thức hoặc phần nội dung khác</w:t>
-      </w:r>
+        <w:t xml:space="preserve">}: </w:t>
+      </w:r>
+      <w:proofErr w:type="spellStart"/>
+      <w:r>
+        <w:rPr>
+          <w:rFonts w:ascii="Times New Roman" w:hAnsi="Times New Roman" w:cs="Times New Roman"/>
+          <w:sz w:val="26"/>
+          <w:szCs w:val="26"/>
+        </w:rPr>
+        <w:t>tạo</w:t>
+      </w:r>
+      <w:proofErr w:type="spellEnd"/>
+      <w:r>
+        <w:rPr>
+          <w:rFonts w:ascii="Times New Roman" w:hAnsi="Times New Roman" w:cs="Times New Roman"/>
+          <w:sz w:val="26"/>
+          <w:szCs w:val="26"/>
+        </w:rPr>
+        <w:t xml:space="preserve"> </w:t>
+      </w:r>
+      <w:proofErr w:type="spellStart"/>
+      <w:r>
+        <w:rPr>
+          <w:rFonts w:ascii="Times New Roman" w:hAnsi="Times New Roman" w:cs="Times New Roman"/>
+          <w:sz w:val="26"/>
+          <w:szCs w:val="26"/>
+        </w:rPr>
+        <w:t>liên</w:t>
+      </w:r>
+      <w:proofErr w:type="spellEnd"/>
+      <w:r>
+        <w:rPr>
+          <w:rFonts w:ascii="Times New Roman" w:hAnsi="Times New Roman" w:cs="Times New Roman"/>
+          <w:sz w:val="26"/>
+          <w:szCs w:val="26"/>
+        </w:rPr>
+        <w:t xml:space="preserve"> </w:t>
+      </w:r>
+      <w:proofErr w:type="spellStart"/>
+      <w:r>
+        <w:rPr>
+          <w:rFonts w:ascii="Times New Roman" w:hAnsi="Times New Roman" w:cs="Times New Roman"/>
+          <w:sz w:val="26"/>
+          <w:szCs w:val="26"/>
+        </w:rPr>
+        <w:t>kết</w:t>
+      </w:r>
+      <w:proofErr w:type="spellEnd"/>
+      <w:r>
+        <w:rPr>
+          <w:rFonts w:ascii="Times New Roman" w:hAnsi="Times New Roman" w:cs="Times New Roman"/>
+          <w:sz w:val="26"/>
+          <w:szCs w:val="26"/>
+        </w:rPr>
+        <w:t xml:space="preserve"> </w:t>
+      </w:r>
+      <w:proofErr w:type="spellStart"/>
+      <w:r>
+        <w:rPr>
+          <w:rFonts w:ascii="Times New Roman" w:hAnsi="Times New Roman" w:cs="Times New Roman"/>
+          <w:sz w:val="26"/>
+          <w:szCs w:val="26"/>
+        </w:rPr>
+        <w:t>tới</w:t>
+      </w:r>
+      <w:proofErr w:type="spellEnd"/>
+      <w:r>
+        <w:rPr>
+          <w:rFonts w:ascii="Times New Roman" w:hAnsi="Times New Roman" w:cs="Times New Roman"/>
+          <w:sz w:val="26"/>
+          <w:szCs w:val="26"/>
+        </w:rPr>
+        <w:t xml:space="preserve"> </w:t>
+      </w:r>
+      <w:proofErr w:type="spellStart"/>
+      <w:r>
+        <w:rPr>
+          <w:rFonts w:ascii="Times New Roman" w:hAnsi="Times New Roman" w:cs="Times New Roman"/>
+          <w:sz w:val="26"/>
+          <w:szCs w:val="26"/>
+        </w:rPr>
+        <w:t>những</w:t>
+      </w:r>
+      <w:proofErr w:type="spellEnd"/>
+      <w:r>
+        <w:rPr>
+          <w:rFonts w:ascii="Times New Roman" w:hAnsi="Times New Roman" w:cs="Times New Roman"/>
+          <w:sz w:val="26"/>
+          <w:szCs w:val="26"/>
+        </w:rPr>
+        <w:t xml:space="preserve"> </w:t>
+      </w:r>
+      <w:proofErr w:type="spellStart"/>
+      <w:r>
+        <w:rPr>
+          <w:rFonts w:ascii="Times New Roman" w:hAnsi="Times New Roman" w:cs="Times New Roman"/>
+          <w:sz w:val="26"/>
+          <w:szCs w:val="26"/>
+        </w:rPr>
+        <w:t>phương</w:t>
+      </w:r>
+      <w:proofErr w:type="spellEnd"/>
+      <w:r>
+        <w:rPr>
+          <w:rFonts w:ascii="Times New Roman" w:hAnsi="Times New Roman" w:cs="Times New Roman"/>
+          <w:sz w:val="26"/>
+          <w:szCs w:val="26"/>
+        </w:rPr>
+        <w:t xml:space="preserve"> </w:t>
+      </w:r>
+      <w:proofErr w:type="spellStart"/>
+      <w:r>
+        <w:rPr>
+          <w:rFonts w:ascii="Times New Roman" w:hAnsi="Times New Roman" w:cs="Times New Roman"/>
+          <w:sz w:val="26"/>
+          <w:szCs w:val="26"/>
+        </w:rPr>
+        <w:t>thức</w:t>
+      </w:r>
+      <w:proofErr w:type="spellEnd"/>
+      <w:r>
+        <w:rPr>
+          <w:rFonts w:ascii="Times New Roman" w:hAnsi="Times New Roman" w:cs="Times New Roman"/>
+          <w:sz w:val="26"/>
+          <w:szCs w:val="26"/>
+        </w:rPr>
+        <w:t xml:space="preserve"> </w:t>
+      </w:r>
+      <w:proofErr w:type="spellStart"/>
+      <w:r>
+        <w:rPr>
+          <w:rFonts w:ascii="Times New Roman" w:hAnsi="Times New Roman" w:cs="Times New Roman"/>
+          <w:sz w:val="26"/>
+          <w:szCs w:val="26"/>
+        </w:rPr>
+        <w:t>hoặc</w:t>
+      </w:r>
+      <w:proofErr w:type="spellEnd"/>
+      <w:r>
+        <w:rPr>
+          <w:rFonts w:ascii="Times New Roman" w:hAnsi="Times New Roman" w:cs="Times New Roman"/>
+          <w:sz w:val="26"/>
+          <w:szCs w:val="26"/>
+        </w:rPr>
+        <w:t xml:space="preserve"> </w:t>
+      </w:r>
+      <w:proofErr w:type="spellStart"/>
+      <w:r>
+        <w:rPr>
+          <w:rFonts w:ascii="Times New Roman" w:hAnsi="Times New Roman" w:cs="Times New Roman"/>
+          <w:sz w:val="26"/>
+          <w:szCs w:val="26"/>
+        </w:rPr>
+        <w:t>phần</w:t>
+      </w:r>
+      <w:proofErr w:type="spellEnd"/>
+      <w:r>
+        <w:rPr>
+          <w:rFonts w:ascii="Times New Roman" w:hAnsi="Times New Roman" w:cs="Times New Roman"/>
+          <w:sz w:val="26"/>
+          <w:szCs w:val="26"/>
+        </w:rPr>
+        <w:t xml:space="preserve"> </w:t>
+      </w:r>
+      <w:proofErr w:type="spellStart"/>
+      <w:r>
+        <w:rPr>
+          <w:rFonts w:ascii="Times New Roman" w:hAnsi="Times New Roman" w:cs="Times New Roman"/>
+          <w:sz w:val="26"/>
+          <w:szCs w:val="26"/>
+        </w:rPr>
+        <w:t>nội</w:t>
+      </w:r>
+      <w:proofErr w:type="spellEnd"/>
+      <w:r>
+        <w:rPr>
+          <w:rFonts w:ascii="Times New Roman" w:hAnsi="Times New Roman" w:cs="Times New Roman"/>
+          <w:sz w:val="26"/>
+          <w:szCs w:val="26"/>
+        </w:rPr>
+        <w:t xml:space="preserve"> dung </w:t>
+      </w:r>
+      <w:proofErr w:type="spellStart"/>
+      <w:r>
+        <w:rPr>
+          <w:rFonts w:ascii="Times New Roman" w:hAnsi="Times New Roman" w:cs="Times New Roman"/>
+          <w:sz w:val="26"/>
+          <w:szCs w:val="26"/>
+        </w:rPr>
+        <w:t>khác</w:t>
+      </w:r>
+      <w:proofErr w:type="spellEnd"/>
     </w:p>
     <w:p>
       <w:pPr>
@@ -2160,7 +5449,63 @@
         <w:rPr>
           <w:rFonts w:ascii="Times New Roman" w:hAnsi="Times New Roman" w:cs="Times New Roman"/>
         </w:rPr>
-        <w:t>2.3. Thực hành tạo Javadoc với Eclipse</w:t>
+        <w:t xml:space="preserve">2.3. </w:t>
+      </w:r>
+      <w:proofErr w:type="spellStart"/>
+      <w:r>
+        <w:rPr>
+          <w:rFonts w:ascii="Times New Roman" w:hAnsi="Times New Roman" w:cs="Times New Roman"/>
+        </w:rPr>
+        <w:t>Thực</w:t>
+      </w:r>
+      <w:proofErr w:type="spellEnd"/>
+      <w:r>
+        <w:rPr>
+          <w:rFonts w:ascii="Times New Roman" w:hAnsi="Times New Roman" w:cs="Times New Roman"/>
+        </w:rPr>
+        <w:t xml:space="preserve"> </w:t>
+      </w:r>
+      <w:proofErr w:type="spellStart"/>
+      <w:r>
+        <w:rPr>
+          <w:rFonts w:ascii="Times New Roman" w:hAnsi="Times New Roman" w:cs="Times New Roman"/>
+        </w:rPr>
+        <w:t>hành</w:t>
+      </w:r>
+      <w:proofErr w:type="spellEnd"/>
+      <w:r>
+        <w:rPr>
+          <w:rFonts w:ascii="Times New Roman" w:hAnsi="Times New Roman" w:cs="Times New Roman"/>
+        </w:rPr>
+        <w:t xml:space="preserve"> </w:t>
+      </w:r>
+      <w:proofErr w:type="spellStart"/>
+      <w:r>
+        <w:rPr>
+          <w:rFonts w:ascii="Times New Roman" w:hAnsi="Times New Roman" w:cs="Times New Roman"/>
+        </w:rPr>
+        <w:t>tạo</w:t>
+      </w:r>
+      <w:proofErr w:type="spellEnd"/>
+      <w:r>
+        <w:rPr>
+          <w:rFonts w:ascii="Times New Roman" w:hAnsi="Times New Roman" w:cs="Times New Roman"/>
+        </w:rPr>
+        <w:t xml:space="preserve"> Javadoc </w:t>
+      </w:r>
+      <w:proofErr w:type="spellStart"/>
+      <w:r>
+        <w:rPr>
+          <w:rFonts w:ascii="Times New Roman" w:hAnsi="Times New Roman" w:cs="Times New Roman"/>
+        </w:rPr>
+        <w:t>với</w:t>
+      </w:r>
+      <w:proofErr w:type="spellEnd"/>
+      <w:r>
+        <w:rPr>
+          <w:rFonts w:ascii="Times New Roman" w:hAnsi="Times New Roman" w:cs="Times New Roman"/>
+        </w:rPr>
+        <w:t xml:space="preserve"> Eclipse</w:t>
       </w:r>
       <w:bookmarkEnd w:id="8"/>
     </w:p>
@@ -2319,6 +5664,7 @@
           <w:szCs w:val="26"/>
         </w:rPr>
       </w:pPr>
+      <w:proofErr w:type="spellStart"/>
       <w:r>
         <w:rPr>
           <w:rFonts w:ascii="Times New Roman" w:hAnsi="Times New Roman" w:cs="Times New Roman"/>
@@ -2330,6 +5676,7 @@
         <w:lastRenderedPageBreak/>
         <w:t>allowMethods</w:t>
       </w:r>
+      <w:proofErr w:type="spellEnd"/>
       <w:r>
         <w:rPr>
           <w:rFonts w:ascii="Times New Roman" w:hAnsi="Times New Roman" w:cs="Times New Roman"/>
@@ -2354,6 +5701,7 @@
         </w:rPr>
         <w:t xml:space="preserve">, </w:t>
       </w:r>
+      <w:proofErr w:type="spellStart"/>
       <w:r>
         <w:rPr>
           <w:rFonts w:ascii="Times New Roman" w:hAnsi="Times New Roman" w:cs="Times New Roman"/>
@@ -2364,6 +5712,7 @@
         </w:rPr>
         <w:t>getConnection</w:t>
       </w:r>
+      <w:proofErr w:type="spellEnd"/>
       <w:r>
         <w:rPr>
           <w:rFonts w:ascii="Times New Roman" w:hAnsi="Times New Roman" w:cs="Times New Roman"/>
@@ -2424,14 +5773,70 @@
           <w:szCs w:val="26"/>
         </w:rPr>
       </w:pPr>
-      <w:r>
-        <w:rPr>
-          <w:rFonts w:ascii="Times New Roman" w:hAnsi="Times New Roman" w:cs="Times New Roman"/>
-          <w:sz w:val="26"/>
-          <w:szCs w:val="26"/>
-        </w:rPr>
-        <w:t>Thêm comment cho phương thức</w:t>
-      </w:r>
+      <w:proofErr w:type="spellStart"/>
+      <w:r>
+        <w:rPr>
+          <w:rFonts w:ascii="Times New Roman" w:hAnsi="Times New Roman" w:cs="Times New Roman"/>
+          <w:sz w:val="26"/>
+          <w:szCs w:val="26"/>
+        </w:rPr>
+        <w:t>Thêm</w:t>
+      </w:r>
+      <w:proofErr w:type="spellEnd"/>
+      <w:r>
+        <w:rPr>
+          <w:rFonts w:ascii="Times New Roman" w:hAnsi="Times New Roman" w:cs="Times New Roman"/>
+          <w:sz w:val="26"/>
+          <w:szCs w:val="26"/>
+        </w:rPr>
+        <w:t xml:space="preserve"> comment </w:t>
+      </w:r>
+      <w:proofErr w:type="spellStart"/>
+      <w:r>
+        <w:rPr>
+          <w:rFonts w:ascii="Times New Roman" w:hAnsi="Times New Roman" w:cs="Times New Roman"/>
+          <w:sz w:val="26"/>
+          <w:szCs w:val="26"/>
+        </w:rPr>
+        <w:t>cho</w:t>
+      </w:r>
+      <w:proofErr w:type="spellEnd"/>
+      <w:r>
+        <w:rPr>
+          <w:rFonts w:ascii="Times New Roman" w:hAnsi="Times New Roman" w:cs="Times New Roman"/>
+          <w:sz w:val="26"/>
+          <w:szCs w:val="26"/>
+        </w:rPr>
+        <w:t xml:space="preserve"> </w:t>
+      </w:r>
+      <w:proofErr w:type="spellStart"/>
+      <w:r>
+        <w:rPr>
+          <w:rFonts w:ascii="Times New Roman" w:hAnsi="Times New Roman" w:cs="Times New Roman"/>
+          <w:sz w:val="26"/>
+          <w:szCs w:val="26"/>
+        </w:rPr>
+        <w:t>phương</w:t>
+      </w:r>
+      <w:proofErr w:type="spellEnd"/>
+      <w:r>
+        <w:rPr>
+          <w:rFonts w:ascii="Times New Roman" w:hAnsi="Times New Roman" w:cs="Times New Roman"/>
+          <w:sz w:val="26"/>
+          <w:szCs w:val="26"/>
+        </w:rPr>
+        <w:t xml:space="preserve"> </w:t>
+      </w:r>
+      <w:proofErr w:type="spellStart"/>
+      <w:r>
+        <w:rPr>
+          <w:rFonts w:ascii="Times New Roman" w:hAnsi="Times New Roman" w:cs="Times New Roman"/>
+          <w:sz w:val="26"/>
+          <w:szCs w:val="26"/>
+        </w:rPr>
+        <w:t>thức</w:t>
+      </w:r>
+      <w:proofErr w:type="spellEnd"/>
     </w:p>
     <w:p>
       <w:pPr>
@@ -2515,7 +5920,49 @@
         <w:rPr>
           <w:rFonts w:ascii="Times New Roman" w:hAnsi="Times New Roman" w:cs="Times New Roman"/>
         </w:rPr>
-        <w:t xml:space="preserve"> Làm quen với refactoring</w:t>
+        <w:t xml:space="preserve"> </w:t>
+      </w:r>
+      <w:proofErr w:type="spellStart"/>
+      <w:r>
+        <w:rPr>
+          <w:rFonts w:ascii="Times New Roman" w:hAnsi="Times New Roman" w:cs="Times New Roman"/>
+        </w:rPr>
+        <w:t>Làm</w:t>
+      </w:r>
+      <w:proofErr w:type="spellEnd"/>
+      <w:r>
+        <w:rPr>
+          <w:rFonts w:ascii="Times New Roman" w:hAnsi="Times New Roman" w:cs="Times New Roman"/>
+        </w:rPr>
+        <w:t xml:space="preserve"> </w:t>
+      </w:r>
+      <w:proofErr w:type="spellStart"/>
+      <w:r>
+        <w:rPr>
+          <w:rFonts w:ascii="Times New Roman" w:hAnsi="Times New Roman" w:cs="Times New Roman"/>
+        </w:rPr>
+        <w:t>quen</w:t>
+      </w:r>
+      <w:proofErr w:type="spellEnd"/>
+      <w:r>
+        <w:rPr>
+          <w:rFonts w:ascii="Times New Roman" w:hAnsi="Times New Roman" w:cs="Times New Roman"/>
+        </w:rPr>
+        <w:t xml:space="preserve"> </w:t>
+      </w:r>
+      <w:proofErr w:type="spellStart"/>
+      <w:r>
+        <w:rPr>
+          <w:rFonts w:ascii="Times New Roman" w:hAnsi="Times New Roman" w:cs="Times New Roman"/>
+        </w:rPr>
+        <w:t>với</w:t>
+      </w:r>
+      <w:proofErr w:type="spellEnd"/>
+      <w:r>
+        <w:rPr>
+          <w:rFonts w:ascii="Times New Roman" w:hAnsi="Times New Roman" w:cs="Times New Roman"/>
+        </w:rPr>
+        <w:t xml:space="preserve"> refactoring</w:t>
       </w:r>
       <w:bookmarkEnd w:id="9"/>
     </w:p>
@@ -2542,8 +5989,108 @@
           <w:sz w:val="24"/>
           <w:szCs w:val="24"/>
         </w:rPr>
-        <w:t>Code chúng ta sau khi refactoring sẽ như sau</w:t>
-      </w:r>
+        <w:t xml:space="preserve">Code </w:t>
+      </w:r>
+      <w:proofErr w:type="spellStart"/>
+      <w:r>
+        <w:rPr>
+          <w:rFonts w:ascii="Times New Roman" w:hAnsi="Times New Roman" w:cs="Times New Roman"/>
+          <w:sz w:val="24"/>
+          <w:szCs w:val="24"/>
+        </w:rPr>
+        <w:t>chúng</w:t>
+      </w:r>
+      <w:proofErr w:type="spellEnd"/>
+      <w:r>
+        <w:rPr>
+          <w:rFonts w:ascii="Times New Roman" w:hAnsi="Times New Roman" w:cs="Times New Roman"/>
+          <w:sz w:val="24"/>
+          <w:szCs w:val="24"/>
+        </w:rPr>
+        <w:t xml:space="preserve"> ta </w:t>
+      </w:r>
+      <w:proofErr w:type="spellStart"/>
+      <w:r>
+        <w:rPr>
+          <w:rFonts w:ascii="Times New Roman" w:hAnsi="Times New Roman" w:cs="Times New Roman"/>
+          <w:sz w:val="24"/>
+          <w:szCs w:val="24"/>
+        </w:rPr>
+        <w:t>sau</w:t>
+      </w:r>
+      <w:proofErr w:type="spellEnd"/>
+      <w:r>
+        <w:rPr>
+          <w:rFonts w:ascii="Times New Roman" w:hAnsi="Times New Roman" w:cs="Times New Roman"/>
+          <w:sz w:val="24"/>
+          <w:szCs w:val="24"/>
+        </w:rPr>
+        <w:t xml:space="preserve"> </w:t>
+      </w:r>
+      <w:proofErr w:type="spellStart"/>
+      <w:r>
+        <w:rPr>
+          <w:rFonts w:ascii="Times New Roman" w:hAnsi="Times New Roman" w:cs="Times New Roman"/>
+          <w:sz w:val="24"/>
+          <w:szCs w:val="24"/>
+        </w:rPr>
+        <w:t>khi</w:t>
+      </w:r>
+      <w:proofErr w:type="spellEnd"/>
+      <w:r>
+        <w:rPr>
+          <w:rFonts w:ascii="Times New Roman" w:hAnsi="Times New Roman" w:cs="Times New Roman"/>
+          <w:sz w:val="24"/>
+          <w:szCs w:val="24"/>
+        </w:rPr>
+        <w:t xml:space="preserve"> refactoring </w:t>
+      </w:r>
+      <w:proofErr w:type="spellStart"/>
+      <w:r>
+        <w:rPr>
+          <w:rFonts w:ascii="Times New Roman" w:hAnsi="Times New Roman" w:cs="Times New Roman"/>
+          <w:sz w:val="24"/>
+          <w:szCs w:val="24"/>
+        </w:rPr>
+        <w:t>sẽ</w:t>
+      </w:r>
+      <w:proofErr w:type="spellEnd"/>
+      <w:r>
+        <w:rPr>
+          <w:rFonts w:ascii="Times New Roman" w:hAnsi="Times New Roman" w:cs="Times New Roman"/>
+          <w:sz w:val="24"/>
+          <w:szCs w:val="24"/>
+        </w:rPr>
+        <w:t xml:space="preserve"> </w:t>
+      </w:r>
+      <w:proofErr w:type="spellStart"/>
+      <w:r>
+        <w:rPr>
+          <w:rFonts w:ascii="Times New Roman" w:hAnsi="Times New Roman" w:cs="Times New Roman"/>
+          <w:sz w:val="24"/>
+          <w:szCs w:val="24"/>
+        </w:rPr>
+        <w:t>như</w:t>
+      </w:r>
+      <w:proofErr w:type="spellEnd"/>
+      <w:r>
+        <w:rPr>
+          <w:rFonts w:ascii="Times New Roman" w:hAnsi="Times New Roman" w:cs="Times New Roman"/>
+          <w:sz w:val="24"/>
+          <w:szCs w:val="24"/>
+        </w:rPr>
+        <w:t xml:space="preserve"> </w:t>
+      </w:r>
+      <w:proofErr w:type="spellStart"/>
+      <w:r>
+        <w:rPr>
+          <w:rFonts w:ascii="Times New Roman" w:hAnsi="Times New Roman" w:cs="Times New Roman"/>
+          <w:sz w:val="24"/>
+          <w:szCs w:val="24"/>
+        </w:rPr>
+        <w:t>sau</w:t>
+      </w:r>
+      <w:proofErr w:type="spellEnd"/>
     </w:p>
     <w:p>
       <w:pPr>
@@ -2658,13 +6205,41 @@
           <w:bCs/>
         </w:rPr>
       </w:pPr>
+      <w:proofErr w:type="spellStart"/>
       <w:r>
         <w:rPr>
           <w:rFonts w:ascii="Times New Roman" w:hAnsi="Times New Roman" w:cs="Times New Roman"/>
           <w:b/>
           <w:bCs/>
         </w:rPr>
-        <w:t>readResponse method, getConnection method</w:t>
+        <w:t>readResponse</w:t>
+      </w:r>
+      <w:proofErr w:type="spellEnd"/>
+      <w:r>
+        <w:rPr>
+          <w:rFonts w:ascii="Times New Roman" w:hAnsi="Times New Roman" w:cs="Times New Roman"/>
+          <w:b/>
+          <w:bCs/>
+        </w:rPr>
+        <w:t xml:space="preserve"> method, </w:t>
+      </w:r>
+      <w:proofErr w:type="spellStart"/>
+      <w:r>
+        <w:rPr>
+          <w:rFonts w:ascii="Times New Roman" w:hAnsi="Times New Roman" w:cs="Times New Roman"/>
+          <w:b/>
+          <w:bCs/>
+        </w:rPr>
+        <w:t>getConnection</w:t>
+      </w:r>
+      <w:proofErr w:type="spellEnd"/>
+      <w:r>
+        <w:rPr>
+          <w:rFonts w:ascii="Times New Roman" w:hAnsi="Times New Roman" w:cs="Times New Roman"/>
+          <w:b/>
+          <w:bCs/>
+        </w:rPr>
+        <w:t xml:space="preserve"> method</w:t>
       </w:r>
     </w:p>
     <w:p>
@@ -2734,9 +6309,38 @@
       </w:pPr>
       <w:bookmarkStart w:id="10" w:name="_Toc89800144"/>
       <w:r>
-        <w:t>3. Bài tập về nhà</w:t>
+        <w:t xml:space="preserve">3. </w:t>
+      </w:r>
+      <w:proofErr w:type="spellStart"/>
+      <w:r>
+        <w:t>Bài</w:t>
+      </w:r>
+      <w:proofErr w:type="spellEnd"/>
+      <w:r>
+        <w:t xml:space="preserve"> </w:t>
+      </w:r>
+      <w:proofErr w:type="spellStart"/>
+      <w:r>
+        <w:t>tập</w:t>
+      </w:r>
+      <w:proofErr w:type="spellEnd"/>
+      <w:r>
+        <w:t xml:space="preserve"> </w:t>
+      </w:r>
+      <w:proofErr w:type="spellStart"/>
+      <w:r>
+        <w:t>về</w:t>
+      </w:r>
+      <w:proofErr w:type="spellEnd"/>
+      <w:r>
+        <w:t xml:space="preserve"> </w:t>
+      </w:r>
+      <w:proofErr w:type="spellStart"/>
+      <w:r>
+        <w:t>nhà</w:t>
       </w:r>
       <w:bookmarkEnd w:id="10"/>
+      <w:proofErr w:type="spellEnd"/>
     </w:p>
     <w:p>
       <w:pPr>
@@ -2746,14 +6350,34 @@
           <w:szCs w:val="26"/>
         </w:rPr>
       </w:pPr>
-      <w:r>
-        <w:rPr>
-          <w:rFonts w:ascii="Times New Roman" w:hAnsi="Times New Roman" w:cs="Times New Roman"/>
-          <w:sz w:val="26"/>
-          <w:szCs w:val="26"/>
-        </w:rPr>
-        <w:t>Trên link github</w:t>
-      </w:r>
+      <w:proofErr w:type="spellStart"/>
+      <w:r>
+        <w:rPr>
+          <w:rFonts w:ascii="Times New Roman" w:hAnsi="Times New Roman" w:cs="Times New Roman"/>
+          <w:sz w:val="26"/>
+          <w:szCs w:val="26"/>
+        </w:rPr>
+        <w:t>Trên</w:t>
+      </w:r>
+      <w:proofErr w:type="spellEnd"/>
+      <w:r>
+        <w:rPr>
+          <w:rFonts w:ascii="Times New Roman" w:hAnsi="Times New Roman" w:cs="Times New Roman"/>
+          <w:sz w:val="26"/>
+          <w:szCs w:val="26"/>
+        </w:rPr>
+        <w:t xml:space="preserve"> link </w:t>
+      </w:r>
+      <w:proofErr w:type="spellStart"/>
+      <w:r>
+        <w:rPr>
+          <w:rFonts w:ascii="Times New Roman" w:hAnsi="Times New Roman" w:cs="Times New Roman"/>
+          <w:sz w:val="26"/>
+          <w:szCs w:val="26"/>
+        </w:rPr>
+        <w:t>github</w:t>
+      </w:r>
+      <w:proofErr w:type="spellEnd"/>
     </w:p>
     <w:p>
       <w:pPr>
@@ -2766,6 +6390,7 @@
       <w:r>
         <w:rPr>
           <w:rFonts w:ascii="Times New Roman" w:hAnsi="Times New Roman" w:cs="Times New Roman"/>
+          <w:noProof/>
           <w:sz w:val="26"/>
           <w:szCs w:val="26"/>
         </w:rPr>
@@ -2818,6 +6443,7 @@
       <w:r>
         <w:rPr>
           <w:rFonts w:ascii="Times New Roman" w:hAnsi="Times New Roman" w:cs="Times New Roman"/>
+          <w:noProof/>
           <w:sz w:val="26"/>
           <w:szCs w:val="26"/>
         </w:rPr>
@@ -2878,6 +6504,7 @@
       <w:r>
         <w:rPr>
           <w:rFonts w:ascii="Times New Roman" w:hAnsi="Times New Roman" w:cs="Times New Roman"/>
+          <w:noProof/>
           <w:sz w:val="26"/>
           <w:szCs w:val="26"/>
         </w:rPr>
@@ -2966,8 +6593,49 @@
         <w:b/>
         <w:bCs/>
       </w:rPr>
-      <w:t>20184012- Trần Văn Tuyền</w:t>
+      <w:t xml:space="preserve">20184012- </w:t>
     </w:r>
+    <w:proofErr w:type="spellStart"/>
+    <w:r>
+      <w:rPr>
+        <w:b/>
+        <w:bCs/>
+      </w:rPr>
+      <w:t>Trần</w:t>
+    </w:r>
+    <w:proofErr w:type="spellEnd"/>
+    <w:r>
+      <w:rPr>
+        <w:b/>
+        <w:bCs/>
+      </w:rPr>
+      <w:t xml:space="preserve"> </w:t>
+    </w:r>
+    <w:proofErr w:type="spellStart"/>
+    <w:r>
+      <w:rPr>
+        <w:b/>
+        <w:bCs/>
+      </w:rPr>
+      <w:t>Văn</w:t>
+    </w:r>
+    <w:proofErr w:type="spellEnd"/>
+    <w:r>
+      <w:rPr>
+        <w:b/>
+        <w:bCs/>
+      </w:rPr>
+      <w:t xml:space="preserve"> </w:t>
+    </w:r>
+    <w:proofErr w:type="spellStart"/>
+    <w:r>
+      <w:rPr>
+        <w:b/>
+        <w:bCs/>
+      </w:rPr>
+      <w:t>Tuyền</w:t>
+    </w:r>
+    <w:proofErr w:type="spellEnd"/>
     <w:r>
       <w:tab/>
     </w:r>
@@ -3910,6 +7578,18 @@
       <w:szCs w:val="26"/>
     </w:rPr>
   </w:style>
+  <w:style w:type="character" w:styleId="cpChagiiquyt">
+    <w:name w:val="Unresolved Mention"/>
+    <w:basedOn w:val="Phngmcinhcuaoanvn"/>
+    <w:uiPriority w:val="99"/>
+    <w:semiHidden/>
+    <w:unhideWhenUsed/>
+    <w:rsid w:val="0033273C"/>
+    <w:rPr>
+      <w:color w:val="605E5C"/>
+      <w:shd w:val="clear" w:color="auto" w:fill="E1DFDD"/>
+    </w:rPr>
+  </w:style>
 </w:styles>
 </file>
 
@@ -4199,6 +7879,12 @@
 </file>
 
 <file path=customXml/item1.xml><?xml version="1.0" encoding="utf-8"?>
+<p:properties xmlns:p="http://schemas.microsoft.com/office/2006/metadata/properties" xmlns:xsi="http://www.w3.org/2001/XMLSchema-instance" xmlns:pc="http://schemas.microsoft.com/office/infopath/2007/PartnerControls">
+  <documentManagement/>
+</p:properties>
+</file>
+
+<file path=customXml/item2.xml><?xml version="1.0" encoding="utf-8"?>
 <?mso-contentType ?>
 <FormTemplates xmlns="http://schemas.microsoft.com/sharepoint/v3/contenttype/forms">
   <Display>DocumentLibraryForm</Display>
@@ -4207,13 +7893,11 @@
 </FormTemplates>
 </file>
 
-<file path=customXml/item2.xml><?xml version="1.0" encoding="utf-8"?>
-<p:properties xmlns:p="http://schemas.microsoft.com/office/2006/metadata/properties" xmlns:xsi="http://www.w3.org/2001/XMLSchema-instance" xmlns:pc="http://schemas.microsoft.com/office/infopath/2007/PartnerControls">
-  <documentManagement/>
-</p:properties>
+<file path=customXml/item3.xml><?xml version="1.0" encoding="utf-8"?>
+<b:Sources xmlns:b="http://schemas.openxmlformats.org/officeDocument/2006/bibliography" xmlns="http://schemas.openxmlformats.org/officeDocument/2006/bibliography" SelectedStyle="\APASixthEditionOfficeOnline.xsl" StyleName="APA" Version="6"/>
 </file>
 
-<file path=customXml/item3.xml><?xml version="1.0" encoding="utf-8"?>
+<file path=customXml/item4.xml><?xml version="1.0" encoding="utf-8"?>
 <ct:contentTypeSchema xmlns:ct="http://schemas.microsoft.com/office/2006/metadata/contentType" xmlns:ma="http://schemas.microsoft.com/office/2006/metadata/properties/metaAttributes" ct:_="" ma:_="" ma:contentTypeName="Document" ma:contentTypeID="0x010100541B47A1BB7A2A4DA3F52ECF11039720" ma:contentTypeVersion="11" ma:contentTypeDescription="Create a new document." ma:contentTypeScope="" ma:versionID="770da09a4e6781c7f5022a93a7dd9022">
   <xsd:schema xmlns:xsd="http://www.w3.org/2001/XMLSchema" xmlns:xs="http://www.w3.org/2001/XMLSchema" xmlns:p="http://schemas.microsoft.com/office/2006/metadata/properties" xmlns:ns3="f00dea13-8779-455f-ae1a-b4d194993fee" xmlns:ns4="258db19a-3648-45cc-9ae6-c85fd918d9a8" targetNamespace="http://schemas.microsoft.com/office/2006/metadata/properties" ma:root="true" ma:fieldsID="b33d470ae762f589837d85b278246e8d" ns3:_="" ns4:_="">
     <xsd:import namespace="f00dea13-8779-455f-ae1a-b4d194993fee"/>
@@ -4424,19 +8108,7 @@
 </ct:contentTypeSchema>
 </file>
 
-<file path=customXml/item4.xml><?xml version="1.0" encoding="utf-8"?>
-<b:Sources xmlns:b="http://schemas.openxmlformats.org/officeDocument/2006/bibliography" xmlns="http://schemas.openxmlformats.org/officeDocument/2006/bibliography" SelectedStyle="\APASixthEditionOfficeOnline.xsl" StyleName="APA" Version="6"/>
-</file>
-
 <file path=customXml/itemProps1.xml><?xml version="1.0" encoding="utf-8"?>
-<ds:datastoreItem xmlns:ds="http://schemas.openxmlformats.org/officeDocument/2006/customXml" ds:itemID="{B643B994-894D-4DEE-B8EA-772E8EDDD1B2}">
-  <ds:schemaRefs>
-    <ds:schemaRef ds:uri="http://schemas.microsoft.com/sharepoint/v3/contenttype/forms"/>
-  </ds:schemaRefs>
-</ds:datastoreItem>
-</file>
-
-<file path=customXml/itemProps2.xml><?xml version="1.0" encoding="utf-8"?>
 <ds:datastoreItem xmlns:ds="http://schemas.openxmlformats.org/officeDocument/2006/customXml" ds:itemID="{11D39E99-019E-4584-B234-9C8E4824F52C}">
   <ds:schemaRefs>
     <ds:schemaRef ds:uri="http://schemas.microsoft.com/office/2006/metadata/properties"/>
@@ -4445,7 +8117,23 @@
 </ds:datastoreItem>
 </file>
 
+<file path=customXml/itemProps2.xml><?xml version="1.0" encoding="utf-8"?>
+<ds:datastoreItem xmlns:ds="http://schemas.openxmlformats.org/officeDocument/2006/customXml" ds:itemID="{B643B994-894D-4DEE-B8EA-772E8EDDD1B2}">
+  <ds:schemaRefs>
+    <ds:schemaRef ds:uri="http://schemas.microsoft.com/sharepoint/v3/contenttype/forms"/>
+  </ds:schemaRefs>
+</ds:datastoreItem>
+</file>
+
 <file path=customXml/itemProps3.xml><?xml version="1.0" encoding="utf-8"?>
+<ds:datastoreItem xmlns:ds="http://schemas.openxmlformats.org/officeDocument/2006/customXml" ds:itemID="{5C6B1F77-247F-4405-90EE-E99A68C561CD}">
+  <ds:schemaRefs>
+    <ds:schemaRef ds:uri="http://schemas.openxmlformats.org/officeDocument/2006/bibliography"/>
+  </ds:schemaRefs>
+</ds:datastoreItem>
+</file>
+
+<file path=customXml/itemProps4.xml><?xml version="1.0" encoding="utf-8"?>
 <ds:datastoreItem xmlns:ds="http://schemas.openxmlformats.org/officeDocument/2006/customXml" ds:itemID="{E627F2CB-B7DD-4523-8B91-E61E6F311BBD}">
   <ds:schemaRefs>
     <ds:schemaRef ds:uri="http://schemas.microsoft.com/office/2006/metadata/contentType"/>
@@ -4462,12 +8150,4 @@
     <ds:schemaRef ds:uri="http://schemas.microsoft.com/internal/obd"/>
   </ds:schemaRefs>
 </ds:datastoreItem>
-</file>
-
-<file path=customXml/itemProps4.xml><?xml version="1.0" encoding="utf-8"?>
-<ds:datastoreItem xmlns:ds="http://schemas.openxmlformats.org/officeDocument/2006/customXml" ds:itemID="{5C6B1F77-247F-4405-90EE-E99A68C561CD}">
-  <ds:schemaRefs>
-    <ds:schemaRef ds:uri="http://schemas.openxmlformats.org/officeDocument/2006/bibliography"/>
-  </ds:schemaRefs>
-</ds:datastoreItem>
 </file>